--- a/JPADReport/matlab/examples/test_report_02.docx
+++ b/JPADReport/matlab/examples/test_report_02.docx
@@ -1,13 +1,11 @@
 
 <file path=word/document.xml><?xml version="1.0" encoding="utf-8"?>
-<w:document xmlns:wpc="http://schemas.microsoft.com/office/word/2010/wordprocessingCanvas" xmlns:cx="http://schemas.microsoft.com/office/drawing/2014/chartex" xmlns:cx1="http://schemas.microsoft.com/office/drawing/2015/9/8/chartex" xmlns:cx2="http://schemas.microsoft.com/office/drawing/2015/10/21/chartex" xmlns:cx3="http://schemas.microsoft.com/office/drawing/2016/5/9/chartex" xmlns:cx4="http://schemas.microsoft.com/office/drawing/2016/5/10/chartex" xmlns:cx5="http://schemas.microsoft.com/office/drawing/2016/5/11/chartex" xmlns:cx6="http://schemas.microsoft.com/office/drawing/2016/5/12/chartex" xmlns:cx7="http://schemas.microsoft.com/office/drawing/2016/5/13/chartex" xmlns:cx8="http://schemas.microsoft.com/office/drawing/2016/5/14/chartex" xmlns:mc="http://schemas.openxmlformats.org/markup-compatibility/2006" xmlns:aink="http://schemas.microsoft.com/office/drawing/2016/ink" xmlns:am3d="http://schemas.microsoft.com/office/drawing/2017/model3d" xmlns:o="urn:schemas-microsoft-com:office:office" xmlns:r="http://schemas.openxmlformats.org/officeDocument/2006/relationships" xmlns:m="http://schemas.openxmlformats.org/officeDocument/2006/math" xmlns:v="urn:schemas-microsoft-com:vml" xmlns:wp14="http://schemas.microsoft.com/office/word/2010/wordprocessingDrawing" xmlns:wp="http://schemas.openxmlformats.org/drawingml/2006/wordprocessingDrawing" xmlns:w10="urn:schemas-microsoft-com:office:word" xmlns:w="http://schemas.openxmlformats.org/wordprocessingml/2006/main" xmlns:w14="http://schemas.microsoft.com/office/word/2010/wordml" xmlns:w15="http://schemas.microsoft.com/office/word/2012/wordml" xmlns:w16cid="http://schemas.microsoft.com/office/word/2016/wordml/cid" xmlns:w16se="http://schemas.microsoft.com/office/word/2015/wordml/symex" xmlns:wpg="http://schemas.microsoft.com/office/word/2010/wordprocessingGroup" xmlns:wpi="http://schemas.microsoft.com/office/word/2010/wordprocessingInk" xmlns:wne="http://schemas.microsoft.com/office/word/2006/wordml" xmlns:wps="http://schemas.microsoft.com/office/word/2010/wordprocessingShape" mc:Ignorable="w14 w15 w16se w16cid wp14">
+<w:document xmlns:aink="http://schemas.microsoft.com/office/drawing/2016/ink" xmlns:am3d="http://schemas.microsoft.com/office/drawing/2017/model3d" xmlns:cx="http://schemas.microsoft.com/office/drawing/2014/chartex" xmlns:cx1="http://schemas.microsoft.com/office/drawing/2015/9/8/chartex" xmlns:cx2="http://schemas.microsoft.com/office/drawing/2015/10/21/chartex" xmlns:cx3="http://schemas.microsoft.com/office/drawing/2016/5/9/chartex" xmlns:cx4="http://schemas.microsoft.com/office/drawing/2016/5/10/chartex" xmlns:cx5="http://schemas.microsoft.com/office/drawing/2016/5/11/chartex" xmlns:cx6="http://schemas.microsoft.com/office/drawing/2016/5/12/chartex" xmlns:cx7="http://schemas.microsoft.com/office/drawing/2016/5/13/chartex" xmlns:cx8="http://schemas.microsoft.com/office/drawing/2016/5/14/chartex" xmlns:m="http://schemas.openxmlformats.org/officeDocument/2006/math" xmlns:mc="http://schemas.openxmlformats.org/markup-compatibility/2006" xmlns:o="urn:schemas-microsoft-com:office:office" xmlns:r="http://schemas.openxmlformats.org/officeDocument/2006/relationships" xmlns:v="urn:schemas-microsoft-com:vml" xmlns:w="http://schemas.openxmlformats.org/wordprocessingml/2006/main" xmlns:w10="urn:schemas-microsoft-com:office:word" xmlns:w14="http://schemas.microsoft.com/office/word/2010/wordml" xmlns:w15="http://schemas.microsoft.com/office/word/2012/wordml" xmlns:w16cid="http://schemas.microsoft.com/office/word/2016/wordml/cid" xmlns:w16se="http://schemas.microsoft.com/office/word/2015/wordml/symex" xmlns:wne="http://schemas.microsoft.com/office/word/2006/wordml" xmlns:wp="http://schemas.openxmlformats.org/drawingml/2006/wordprocessingDrawing" xmlns:wp14="http://schemas.microsoft.com/office/word/2010/wordprocessingDrawing" xmlns:wpc="http://schemas.microsoft.com/office/word/2010/wordprocessingCanvas" xmlns:wpg="http://schemas.microsoft.com/office/word/2010/wordprocessingGroup" xmlns:wpi="http://schemas.microsoft.com/office/word/2010/wordprocessingInk" xmlns:wps="http://schemas.microsoft.com/office/word/2010/wordprocessingShape" mc:Ignorable="w14 w15 w16se w16cid wp14">
   <w:body>
     <w:p>
       <w:pPr>
         <w:pStyle w:val="TitlePageTitle"/>
       </w:pPr>
-      <w:bookmarkStart w:id="0" w:name="_GoBack"/>
-      <w:bookmarkEnd w:id="0"/>
       <w:r>
         <w:t>Title coming from reportData</w:t>
       </w:r>
@@ -36,701 +34,41 @@
         <w:pStyle w:val="TitlePagePubDate"/>
       </w:pPr>
       <w:r>
-        <w:t>26-Feb-2019</w:t>
+        <w:t>27-Feb-2019</w:t>
       </w:r>
     </w:p>
     <w:p/>
     <w:p>
       <w:pPr>
         <w:sectPr>
-          <w:headerReference w:type="even" r:id="rId7"/>
-          <w:headerReference w:type="default" r:id="rId8"/>
-          <w:footerReference w:type="even" r:id="rId9"/>
-          <w:footerReference w:type="default" r:id="rId10"/>
-          <w:headerReference w:type="first" r:id="rId11"/>
-          <w:footerReference w:type="first" r:id="rId12"/>
-          <w:pgSz w:w="12240" w:h="15840"/>
-          <w:pgMar w:top="1440" w:right="1440" w:bottom="1440" w:left="1440" w:header="720" w:footer="720" w:gutter="0"/>
-          <w:cols w:space="720"/>
-          <w:docGrid w:linePitch="360"/>
+          <w:titlePg w:val="0"/>
+          <w:pgMar w:bottom="1440" w:footer="720" w:gutter="0" w:header="720" w:left="1440" w:right="1440" w:top="1440"/>
+          <w:pgSz w:h="15840" w:w="12240"/>
+          <w:cols xmlns:w="http://schemas.openxmlformats.org/wordprocessingml/2006/main" w:space="720"/>
+          <w:docGrid xmlns:w="http://schemas.openxmlformats.org/wordprocessingml/2006/main" w:linePitch="360"/>
         </w:sectPr>
       </w:pPr>
     </w:p>
+    <w:bookmarkStart w:displacedByCustomXml="next" w:id="0" w:name="_GoBack"/>
+    <w:bookmarkEnd w:displacedByCustomXml="next" w:id="0"/>
     <w:p>
       <w:pPr>
         <w:pStyle w:val="TableOfContentsTitle"/>
       </w:pPr>
       <w:r>
-        <w:lastRenderedPageBreak/>
         <w:t>Table of Contents</w:t>
       </w:r>
     </w:p>
-    <w:p>
-      <w:pPr>
-        <w:pStyle w:val="Sommario1"/>
-        <w:tabs>
-          <w:tab w:val="right" w:leader="dot" w:pos="9350"/>
-        </w:tabs>
-        <w:rPr>
-          <w:noProof/>
-          <w:lang w:val="it-IT" w:eastAsia="it-IT"/>
-        </w:rPr>
-      </w:pPr>
-      <w:r>
-        <w:fldChar w:fldCharType="begin"/>
-      </w:r>
-      <w:r>
-        <w:instrText>TOC \o "1-3" \h \* MERGEFORMAT</w:instrText>
-      </w:r>
-      <w:r>
-        <w:fldChar w:fldCharType="separate"/>
-      </w:r>
-      <w:hyperlink w:anchor="_Toc2094269" w:history="1">
-        <w:r>
-          <w:rPr>
-            <w:rStyle w:val="Collegamentoipertestuale"/>
-            <w:noProof/>
-          </w:rPr>
-          <w:t>Chapter 1. Introduction</w:t>
-        </w:r>
-        <w:r>
-          <w:rPr>
-            <w:noProof/>
-          </w:rPr>
-          <w:tab/>
-        </w:r>
-        <w:r>
-          <w:rPr>
-            <w:noProof/>
-          </w:rPr>
-          <w:fldChar w:fldCharType="begin"/>
-        </w:r>
-        <w:r>
-          <w:rPr>
-            <w:noProof/>
-          </w:rPr>
-          <w:instrText xml:space="preserve"> PAGEREF _Toc2094269 \h </w:instrText>
-        </w:r>
-        <w:r>
-          <w:rPr>
-            <w:noProof/>
-          </w:rPr>
-        </w:r>
-        <w:r>
-          <w:rPr>
-            <w:noProof/>
-          </w:rPr>
-          <w:fldChar w:fldCharType="separate"/>
-        </w:r>
-        <w:r>
-          <w:rPr>
-            <w:noProof/>
-          </w:rPr>
-          <w:t>1</w:t>
-        </w:r>
-        <w:r>
-          <w:rPr>
-            <w:noProof/>
-          </w:rPr>
-          <w:fldChar w:fldCharType="end"/>
-        </w:r>
-      </w:hyperlink>
-    </w:p>
-    <w:p>
-      <w:pPr>
-        <w:pStyle w:val="Sommario2"/>
-        <w:tabs>
-          <w:tab w:val="right" w:leader="dot" w:pos="9350"/>
-        </w:tabs>
-        <w:rPr>
-          <w:noProof/>
-          <w:lang w:val="it-IT" w:eastAsia="it-IT"/>
-        </w:rPr>
-      </w:pPr>
-      <w:hyperlink w:anchor="_Toc2094270" w:history="1">
-        <w:r>
-          <w:rPr>
-            <w:rStyle w:val="Collegamentoipertestuale"/>
-            <w:noProof/>
-          </w:rPr>
-          <w:t>1.1. What is a Magic Square?</w:t>
-        </w:r>
-        <w:r>
-          <w:rPr>
-            <w:noProof/>
-          </w:rPr>
-          <w:tab/>
-        </w:r>
-        <w:r>
-          <w:rPr>
-            <w:noProof/>
-          </w:rPr>
-          <w:fldChar w:fldCharType="begin"/>
-        </w:r>
-        <w:r>
-          <w:rPr>
-            <w:noProof/>
-          </w:rPr>
-          <w:instrText xml:space="preserve"> PAGEREF _Toc2094270 \h </w:instrText>
-        </w:r>
-        <w:r>
-          <w:rPr>
-            <w:noProof/>
-          </w:rPr>
-        </w:r>
-        <w:r>
-          <w:rPr>
-            <w:noProof/>
-          </w:rPr>
-          <w:fldChar w:fldCharType="separate"/>
-        </w:r>
-        <w:r>
-          <w:rPr>
-            <w:noProof/>
-          </w:rPr>
-          <w:t>1</w:t>
-        </w:r>
-        <w:r>
-          <w:rPr>
-            <w:noProof/>
-          </w:rPr>
-          <w:fldChar w:fldCharType="end"/>
-        </w:r>
-      </w:hyperlink>
-    </w:p>
-    <w:p>
-      <w:pPr>
-        <w:pStyle w:val="Sommario2"/>
-        <w:tabs>
-          <w:tab w:val="right" w:leader="dot" w:pos="9350"/>
-        </w:tabs>
-        <w:rPr>
-          <w:noProof/>
-          <w:lang w:val="it-IT" w:eastAsia="it-IT"/>
-        </w:rPr>
-      </w:pPr>
-      <w:hyperlink w:anchor="_Toc2094271" w:history="1">
-        <w:r>
-          <w:rPr>
-            <w:rStyle w:val="Collegamentoipertestuale"/>
-            <w:noProof/>
-          </w:rPr>
-          <w:t>1.2. Albrect Durer and the Magic Square</w:t>
-        </w:r>
-        <w:r>
-          <w:rPr>
-            <w:noProof/>
-          </w:rPr>
-          <w:tab/>
-        </w:r>
-        <w:r>
-          <w:rPr>
-            <w:noProof/>
-          </w:rPr>
-          <w:fldChar w:fldCharType="begin"/>
-        </w:r>
-        <w:r>
-          <w:rPr>
-            <w:noProof/>
-          </w:rPr>
-          <w:instrText xml:space="preserve"> PAGEREF _Toc2094271 \h </w:instrText>
-        </w:r>
-        <w:r>
-          <w:rPr>
-            <w:noProof/>
-          </w:rPr>
-        </w:r>
-        <w:r>
-          <w:rPr>
-            <w:noProof/>
-          </w:rPr>
-          <w:fldChar w:fldCharType="separate"/>
-        </w:r>
-        <w:r>
-          <w:rPr>
-            <w:noProof/>
-          </w:rPr>
-          <w:t>1</w:t>
-        </w:r>
-        <w:r>
-          <w:rPr>
-            <w:noProof/>
-          </w:rPr>
-          <w:fldChar w:fldCharType="end"/>
-        </w:r>
-      </w:hyperlink>
-    </w:p>
-    <w:p>
-      <w:pPr>
-        <w:pStyle w:val="Sommario1"/>
-        <w:tabs>
-          <w:tab w:val="right" w:leader="dot" w:pos="9350"/>
-        </w:tabs>
-        <w:rPr>
-          <w:noProof/>
-          <w:lang w:val="it-IT" w:eastAsia="it-IT"/>
-        </w:rPr>
-      </w:pPr>
-      <w:hyperlink w:anchor="_Toc2094272" w:history="1">
-        <w:r>
-          <w:rPr>
-            <w:rStyle w:val="Collegamentoipertestuale"/>
-            <w:noProof/>
-          </w:rPr>
-          <w:t>Chapter 2. 10 x 10 Magic Square</w:t>
-        </w:r>
-        <w:r>
-          <w:rPr>
-            <w:noProof/>
-          </w:rPr>
-          <w:tab/>
-        </w:r>
-        <w:r>
-          <w:rPr>
-            <w:noProof/>
-          </w:rPr>
-          <w:fldChar w:fldCharType="begin"/>
-        </w:r>
-        <w:r>
-          <w:rPr>
-            <w:noProof/>
-          </w:rPr>
-          <w:instrText xml:space="preserve"> PAGEREF _Toc2094272 \h </w:instrText>
-        </w:r>
-        <w:r>
-          <w:rPr>
-            <w:noProof/>
-          </w:rPr>
-        </w:r>
-        <w:r>
-          <w:rPr>
-            <w:noProof/>
-          </w:rPr>
-          <w:fldChar w:fldCharType="separate"/>
-        </w:r>
-        <w:r>
-          <w:rPr>
-            <w:noProof/>
-          </w:rPr>
-          <w:t>3</w:t>
-        </w:r>
-        <w:r>
-          <w:rPr>
-            <w:noProof/>
-          </w:rPr>
-          <w:fldChar w:fldCharType="end"/>
-        </w:r>
-      </w:hyperlink>
-    </w:p>
-    <w:p>
-      <w:pPr>
-        <w:pStyle w:val="Sommario1"/>
-        <w:tabs>
-          <w:tab w:val="right" w:leader="dot" w:pos="9350"/>
-        </w:tabs>
-        <w:rPr>
-          <w:noProof/>
-          <w:lang w:val="it-IT" w:eastAsia="it-IT"/>
-        </w:rPr>
-      </w:pPr>
-      <w:hyperlink w:anchor="_Toc2094273" w:history="1">
-        <w:r>
-          <w:rPr>
-            <w:rStyle w:val="Collegamentoipertestuale"/>
-            <w:noProof/>
-          </w:rPr>
-          <w:t>Chapter 3. 25 x 25 Magic Square</w:t>
-        </w:r>
-        <w:r>
-          <w:rPr>
-            <w:noProof/>
-          </w:rPr>
-          <w:tab/>
-        </w:r>
-        <w:r>
-          <w:rPr>
-            <w:noProof/>
-          </w:rPr>
-          <w:fldChar w:fldCharType="begin"/>
-        </w:r>
-        <w:r>
-          <w:rPr>
-            <w:noProof/>
-          </w:rPr>
-          <w:instrText xml:space="preserve"> PAGEREF _Toc2094273 \h </w:instrText>
-        </w:r>
-        <w:r>
-          <w:rPr>
-            <w:noProof/>
-          </w:rPr>
-        </w:r>
-        <w:r>
-          <w:rPr>
-            <w:noProof/>
-          </w:rPr>
-          <w:fldChar w:fldCharType="separate"/>
-        </w:r>
-        <w:r>
-          <w:rPr>
-            <w:noProof/>
-          </w:rPr>
-          <w:t>4</w:t>
-        </w:r>
-        <w:r>
-          <w:rPr>
-            <w:noProof/>
-          </w:rPr>
-          <w:fldChar w:fldCharType="end"/>
-        </w:r>
-      </w:hyperlink>
-    </w:p>
+    <w:fldSimple w:instr="TOC \o &quot;1-3&quot; \h \* MERGEFORMAT"/>
     <w:p>
       <w:pPr>
         <w:sectPr>
-          <w:footerReference w:type="default" r:id="rId13"/>
-          <w:pgSz w:w="12240" w:h="15840"/>
-          <w:pgMar w:top="1440" w:right="1440" w:bottom="1440" w:left="1440" w:header="720" w:footer="720" w:gutter="0"/>
+          <w:footerReference r:id="rIdFooter1" w:type="default"/>
+          <w:titlePg w:val="0"/>
+          <w:pgMar w:bottom="1440" w:footer="720" w:gutter="0" w:header="720" w:left="1440" w:right="1440" w:top="1440"/>
           <w:pgNumType w:fmt="lowerRoman" w:start="1"/>
-          <w:cols w:space="720"/>
-        </w:sectPr>
-      </w:pPr>
-      <w:r>
-        <w:fldChar w:fldCharType="end"/>
-      </w:r>
-    </w:p>
-    <w:p>
-      <w:pPr>
-        <w:pStyle w:val="SectionTitle1"/>
-      </w:pPr>
-      <w:r>
-        <w:lastRenderedPageBreak/>
-        <w:fldChar w:fldCharType="begin"/>
-      </w:r>
-      <w:r>
-        <w:instrText>SEQ figure \r \h</w:instrText>
-      </w:r>
-      <w:r>
-        <w:fldChar w:fldCharType="end"/>
-      </w:r>
-      <w:r>
-        <w:fldChar w:fldCharType="begin"/>
-      </w:r>
-      <w:r>
-        <w:instrText>SEQ table \r \h</w:instrText>
-      </w:r>
-      <w:r>
-        <w:fldChar w:fldCharType="end"/>
-      </w:r>
-      <w:r>
-        <w:fldChar w:fldCharType="begin"/>
-      </w:r>
-      <w:r>
-        <w:instrText>SEQ sect2 \r \h</w:instrText>
-      </w:r>
-      <w:r>
-        <w:fldChar w:fldCharType="end"/>
-      </w:r>
-      <w:r>
-        <w:fldChar w:fldCharType="begin"/>
-      </w:r>
-      <w:r>
-        <w:instrText>SEQ sect3 \r \h</w:instrText>
-      </w:r>
-      <w:r>
-        <w:fldChar w:fldCharType="end"/>
-      </w:r>
-      <w:r>
-        <w:fldChar w:fldCharType="begin"/>
-      </w:r>
-      <w:r>
-        <w:instrText>SEQ sect4 \r \h</w:instrText>
-      </w:r>
-      <w:r>
-        <w:fldChar w:fldCharType="end"/>
-      </w:r>
-      <w:r>
-        <w:fldChar w:fldCharType="begin"/>
-      </w:r>
-      <w:r>
-        <w:instrText>SEQ sect5 \r \h</w:instrText>
-      </w:r>
-      <w:r>
-        <w:fldChar w:fldCharType="end"/>
-      </w:r>
-      <w:r>
-        <w:fldChar w:fldCharType="begin"/>
-      </w:r>
-      <w:r>
-        <w:instrText>SEQ sect6 \r \h</w:instrText>
-      </w:r>
-      <w:r>
-        <w:fldChar w:fldCharType="end"/>
-      </w:r>
-      <w:bookmarkStart w:id="1" w:name="_Toc2094269"/>
-      <w:r>
-        <w:t>Chapter </w:t>
-      </w:r>
-      <w:r>
-        <w:fldChar w:fldCharType="begin"/>
-      </w:r>
-      <w:r>
-        <w:instrText>SEQ sect1 \* ARABIC \* MERGEFORMAT</w:instrText>
-      </w:r>
-      <w:r>
-        <w:fldChar w:fldCharType="separate"/>
-      </w:r>
-      <w:r>
-        <w:t>1</w:t>
-      </w:r>
-      <w:r>
-        <w:fldChar w:fldCharType="end"/>
-      </w:r>
-      <w:r>
-        <w:t>. Introduction</w:t>
-      </w:r>
-      <w:bookmarkEnd w:id="1"/>
-    </w:p>
-    <w:p>
-      <w:pPr>
-        <w:pStyle w:val="SectionTitle2"/>
-      </w:pPr>
-      <w:r>
-        <w:fldChar w:fldCharType="begin"/>
-      </w:r>
-      <w:r>
-        <w:instrText>SEQ sect3 \r \h</w:instrText>
-      </w:r>
-      <w:r>
-        <w:fldChar w:fldCharType="end"/>
-      </w:r>
-      <w:r>
-        <w:fldChar w:fldCharType="begin"/>
-      </w:r>
-      <w:r>
-        <w:instrText>SEQ sect4 \r \h</w:instrText>
-      </w:r>
-      <w:r>
-        <w:fldChar w:fldCharType="end"/>
-      </w:r>
-      <w:r>
-        <w:fldChar w:fldCharType="begin"/>
-      </w:r>
-      <w:r>
-        <w:instrText>SEQ sect5 \r \h</w:instrText>
-      </w:r>
-      <w:r>
-        <w:fldChar w:fldCharType="end"/>
-      </w:r>
-      <w:r>
-        <w:fldChar w:fldCharType="begin"/>
-      </w:r>
-      <w:r>
-        <w:instrText>SEQ sect6 \r \h</w:instrText>
-      </w:r>
-      <w:r>
-        <w:fldChar w:fldCharType="end"/>
-      </w:r>
-      <w:r>
-        <w:fldChar w:fldCharType="begin"/>
-      </w:r>
-      <w:r>
-        <w:instrText>SEQ sect1 \c  \* ARABIC \* MERGEFORMAT</w:instrText>
-      </w:r>
-      <w:r>
-        <w:fldChar w:fldCharType="separate"/>
-      </w:r>
-      <w:bookmarkStart w:id="2" w:name="_Toc2094270"/>
-      <w:r>
-        <w:t>1</w:t>
-      </w:r>
-      <w:r>
-        <w:fldChar w:fldCharType="end"/>
-      </w:r>
-      <w:r>
-        <w:t>.</w:t>
-      </w:r>
-      <w:r>
-        <w:fldChar w:fldCharType="begin"/>
-      </w:r>
-      <w:r>
-        <w:instrText>SEQ sect2 \* ARABIC \* MERGEFO</w:instrText>
-      </w:r>
-      <w:r>
-        <w:instrText>RMAT</w:instrText>
-      </w:r>
-      <w:r>
-        <w:fldChar w:fldCharType="separate"/>
-      </w:r>
-      <w:r>
-        <w:t>1</w:t>
-      </w:r>
-      <w:r>
-        <w:fldChar w:fldCharType="end"/>
-      </w:r>
-      <w:r>
-        <w:t>. What is a Magic Square?</w:t>
-      </w:r>
-      <w:bookmarkEnd w:id="2"/>
-    </w:p>
-    <w:p>
-      <w:r>
-        <w:t>A magic square is an N-by-N matrix constructed from the integers 1 through N^2 with equal row, column, and diagonal sums.</w:t>
-      </w:r>
-    </w:p>
-    <w:p>
-      <w:pPr>
-        <w:pStyle w:val="SectionTitle2"/>
-      </w:pPr>
-      <w:r>
-        <w:fldChar w:fldCharType="begin"/>
-      </w:r>
-      <w:r>
-        <w:instrText>SEQ sect3 \r \h</w:instrText>
-      </w:r>
-      <w:r>
-        <w:fldChar w:fldCharType="end"/>
-      </w:r>
-      <w:r>
-        <w:fldChar w:fldCharType="begin"/>
-      </w:r>
-      <w:r>
-        <w:instrText>SEQ sect4 \r \h</w:instrText>
-      </w:r>
-      <w:r>
-        <w:fldChar w:fldCharType="end"/>
-      </w:r>
-      <w:r>
-        <w:fldChar w:fldCharType="begin"/>
-      </w:r>
-      <w:r>
-        <w:instrText>SEQ sect5 \r \h</w:instrText>
-      </w:r>
-      <w:r>
-        <w:fldChar w:fldCharType="end"/>
-      </w:r>
-      <w:r>
-        <w:fldChar w:fldCharType="begin"/>
-      </w:r>
-      <w:r>
-        <w:instrText>SEQ sect6 \r \h</w:instrText>
-      </w:r>
-      <w:r>
-        <w:fldChar w:fldCharType="end"/>
-      </w:r>
-      <w:r>
-        <w:fldChar w:fldCharType="begin"/>
-      </w:r>
-      <w:r>
-        <w:instrText xml:space="preserve">SEQ sect1 \c  \* ARABIC \* </w:instrText>
-      </w:r>
-      <w:r>
-        <w:instrText>MERGEFORMAT</w:instrText>
-      </w:r>
-      <w:r>
-        <w:fldChar w:fldCharType="separate"/>
-      </w:r>
-      <w:bookmarkStart w:id="3" w:name="_Toc2094271"/>
-      <w:r>
-        <w:t>1</w:t>
-      </w:r>
-      <w:r>
-        <w:fldChar w:fldCharType="end"/>
-      </w:r>
-      <w:r>
-        <w:t>.</w:t>
-      </w:r>
-      <w:r>
-        <w:fldChar w:fldCharType="begin"/>
-      </w:r>
-      <w:r>
-        <w:instrText>SEQ sect2 \* ARABIC \* MERGEFORMAT</w:instrText>
-      </w:r>
-      <w:r>
-        <w:fldChar w:fldCharType="separate"/>
-      </w:r>
-      <w:r>
-        <w:t>2</w:t>
-      </w:r>
-      <w:r>
-        <w:fldChar w:fldCharType="end"/>
-      </w:r>
-      <w:r>
-        <w:t>. Albrect Durer and the Magic Square</w:t>
-      </w:r>
-      <w:bookmarkEnd w:id="3"/>
-    </w:p>
-    <w:p>
-      <w:r>
-        <w:t xml:space="preserve">The German artist Albrecht Durer (1471-1528) created many woodcuts and prints with religious and scientific symbolism. One of his most famous works, </w:t>
-      </w:r>
-      <w:r>
-        <w:t>Melancholia I, explores the depressed state of mind which opposes inspiration and expression. Renaissance astrologers believed that the Jupiter magic square (shown in the upper right portion of the image) could aid in the cure of melancholy. The engraving'</w:t>
-      </w:r>
-      <w:r>
-        <w:t>s date (1514) can be found in the lower row of numbers in the square.</w:t>
-      </w:r>
-    </w:p>
-    <w:p>
-      <w:pPr>
-        <w:pStyle w:val="FigureImage"/>
-      </w:pPr>
-      <w:r>
-        <w:rPr>
-          <w:noProof/>
-        </w:rPr>
-        <w:lastRenderedPageBreak/>
-        <w:drawing>
-          <wp:inline distT="0" distB="0" distL="0" distR="0">
-            <wp:extent cx="6622199" cy="8433720"/>
-            <wp:effectExtent l="0" t="0" r="0" b="0"/>
-            <wp:docPr id="1" name="tp5e9d3978_094b_49d1_8439_ee465dc469aa.emf"/>
-            <wp:cNvGraphicFramePr>
-              <a:graphicFrameLocks xmlns:a="http://schemas.openxmlformats.org/drawingml/2006/main"/>
-            </wp:cNvGraphicFramePr>
-            <a:graphic xmlns:a="http://schemas.openxmlformats.org/drawingml/2006/main">
-              <a:graphicData uri="http://schemas.openxmlformats.org/drawingml/2006/picture">
-                <pic:pic xmlns:pic="http://schemas.openxmlformats.org/drawingml/2006/picture">
-                  <pic:nvPicPr>
-                    <pic:cNvPr id="1" name="tp5e9d3978_094b_49d1_8439_ee465dc469aa.emf"/>
-                    <pic:cNvPicPr preferRelativeResize="0"/>
-                  </pic:nvPicPr>
-                  <pic:blipFill>
-                    <a:blip r:embed="rId14"/>
-                    <a:stretch>
-                      <a:fillRect/>
-                    </a:stretch>
-                  </pic:blipFill>
-                  <pic:spPr>
-                    <a:xfrm>
-                      <a:off x="0" y="0"/>
-                      <a:ext cx="6622199" cy="8433720"/>
-                    </a:xfrm>
-                    <a:prstGeom prst="rect">
-                      <a:avLst/>
-                    </a:prstGeom>
-                  </pic:spPr>
-                </pic:pic>
-              </a:graphicData>
-            </a:graphic>
-          </wp:inline>
-        </w:drawing>
-      </w:r>
-    </w:p>
-    <w:p>
-      <w:pPr>
-        <w:pStyle w:val="SectionTitleFooter"/>
-        <w:spacing w:after="0" w:line="48" w:lineRule="auto"/>
-        <w:sectPr>
-          <w:headerReference w:type="default" r:id="rId15"/>
-          <w:footerReference w:type="default" r:id="rId16"/>
-          <w:headerReference w:type="first" r:id="rId17"/>
-          <w:footerReference w:type="first" r:id="rId18"/>
-          <w:pgSz w:w="12240" w:h="15840"/>
-          <w:pgMar w:top="1440" w:right="1440" w:bottom="1440" w:left="1440" w:header="720" w:footer="720" w:gutter="0"/>
-          <w:pgNumType w:start="1"/>
-          <w:cols w:space="720"/>
-          <w:titlePg/>
-          <w:docGrid w:linePitch="360"/>
+          <w:pgSz w:h="15840" w:w="12240"/>
+          <w:cols xmlns:w="http://schemas.openxmlformats.org/wordprocessingml/2006/main" w:space="720"/>
         </w:sectPr>
       </w:pPr>
     </w:p>
@@ -739,7 +77,6 @@
         <w:pStyle w:val="SectionTitle1"/>
       </w:pPr>
       <w:r>
-        <w:lastRenderedPageBreak/>
         <w:fldChar w:fldCharType="begin"/>
       </w:r>
       <w:r>
@@ -752,10 +89,7 @@
         <w:fldChar w:fldCharType="begin"/>
       </w:r>
       <w:r>
-        <w:instrText xml:space="preserve">SEQ </w:instrText>
-      </w:r>
-      <w:r>
-        <w:instrText>table \r \h</w:instrText>
+        <w:instrText>SEQ table \r \h</w:instrText>
       </w:r>
       <w:r>
         <w:fldChar w:fldCharType="end"/>
@@ -805,7 +139,6 @@
       <w:r>
         <w:fldChar w:fldCharType="end"/>
       </w:r>
-      <w:bookmarkStart w:id="4" w:name="_Toc2094272"/>
       <w:r>
         <w:t>Chapter </w:t>
       </w:r>
@@ -819,42 +152,228 @@
         <w:fldChar w:fldCharType="separate"/>
       </w:r>
       <w:r>
-        <w:t>2</w:t>
+        <w:t>1</w:t>
       </w:r>
       <w:r>
         <w:fldChar w:fldCharType="end"/>
       </w:r>
       <w:r>
-        <w:t>. 10 x 10 Magic Square</w:t>
-      </w:r>
-      <w:bookmarkEnd w:id="4"/>
+        <w:t>. </w:t>
+      </w:r>
+      <w:r>
+        <w:t>Introduction</w:t>
+      </w:r>
+    </w:p>
+    <w:p>
+      <w:pPr>
+        <w:pStyle w:val="SectionTitle2"/>
+      </w:pPr>
+      <w:r>
+        <w:fldChar w:fldCharType="begin"/>
+      </w:r>
+      <w:r>
+        <w:instrText>SEQ sect3 \r \h</w:instrText>
+      </w:r>
+      <w:r>
+        <w:fldChar w:fldCharType="end"/>
+      </w:r>
+      <w:r>
+        <w:fldChar w:fldCharType="begin"/>
+      </w:r>
+      <w:r>
+        <w:instrText>SEQ sect4 \r \h</w:instrText>
+      </w:r>
+      <w:r>
+        <w:fldChar w:fldCharType="end"/>
+      </w:r>
+      <w:r>
+        <w:fldChar w:fldCharType="begin"/>
+      </w:r>
+      <w:r>
+        <w:instrText>SEQ sect5 \r \h</w:instrText>
+      </w:r>
+      <w:r>
+        <w:fldChar w:fldCharType="end"/>
+      </w:r>
+      <w:r>
+        <w:fldChar w:fldCharType="begin"/>
+      </w:r>
+      <w:r>
+        <w:instrText>SEQ sect6 \r \h</w:instrText>
+      </w:r>
+      <w:r>
+        <w:fldChar w:fldCharType="end"/>
+      </w:r>
+      <w:r>
+        <w:fldChar w:fldCharType="begin"/>
+      </w:r>
+      <w:r>
+        <w:instrText>SEQ sect1 \c  \* ARABIC \* MERGEFORMAT</w:instrText>
+      </w:r>
+      <w:r>
+        <w:fldChar w:fldCharType="separate"/>
+      </w:r>
+      <w:r>
+        <w:t>1</w:t>
+      </w:r>
+      <w:r>
+        <w:fldChar w:fldCharType="end"/>
+      </w:r>
+      <w:r>
+        <w:t>.</w:t>
+      </w:r>
+      <w:fldSimple w:instr="SEQ sect2 \* ARABIC \* MERGEFORMAT">
+        <w:r>
+          <w:t>1</w:t>
+        </w:r>
+      </w:fldSimple>
+      <w:r>
+        <w:t>. </w:t>
+      </w:r>
+      <w:r>
+        <w:t> </w:t>
+      </w:r>
+      <w:r>
+        <w:t>Aircraft geometry</w:t>
+      </w:r>
+    </w:p>
+    <w:p>
+      <w:r>
+        <w:t>TO DO: insert a paragraph here.</w:t>
+      </w:r>
+    </w:p>
+    <w:p>
+      <w:pPr>
+        <w:pStyle w:val="SectionTitle2"/>
+      </w:pPr>
+      <w:r>
+        <w:fldChar w:fldCharType="begin"/>
+      </w:r>
+      <w:r>
+        <w:instrText>SEQ sect3 \r \h</w:instrText>
+      </w:r>
+      <w:r>
+        <w:fldChar w:fldCharType="end"/>
+      </w:r>
+      <w:r>
+        <w:fldChar w:fldCharType="begin"/>
+      </w:r>
+      <w:r>
+        <w:instrText>SEQ sect4 \r \h</w:instrText>
+      </w:r>
+      <w:r>
+        <w:fldChar w:fldCharType="end"/>
+      </w:r>
+      <w:r>
+        <w:fldChar w:fldCharType="begin"/>
+      </w:r>
+      <w:r>
+        <w:instrText>SEQ sect5 \r \h</w:instrText>
+      </w:r>
+      <w:r>
+        <w:fldChar w:fldCharType="end"/>
+      </w:r>
+      <w:r>
+        <w:fldChar w:fldCharType="begin"/>
+      </w:r>
+      <w:r>
+        <w:instrText>SEQ sect6 \r \h</w:instrText>
+      </w:r>
+      <w:r>
+        <w:fldChar w:fldCharType="end"/>
+      </w:r>
+      <w:r>
+        <w:fldChar w:fldCharType="begin"/>
+      </w:r>
+      <w:r>
+        <w:instrText>SEQ sect1 \c  \* ARABIC \* MERGEFORMAT</w:instrText>
+      </w:r>
+      <w:r>
+        <w:fldChar w:fldCharType="separate"/>
+      </w:r>
+      <w:r>
+        <w:t>1</w:t>
+      </w:r>
+      <w:r>
+        <w:fldChar w:fldCharType="end"/>
+      </w:r>
+      <w:r>
+        <w:t>.</w:t>
+      </w:r>
+      <w:fldSimple w:instr="SEQ sect2 \* ARABIC \* MERGEFORMAT">
+        <w:r>
+          <w:t>1</w:t>
+        </w:r>
+      </w:fldSimple>
+      <w:r>
+        <w:t>. </w:t>
+      </w:r>
+      <w:r>
+        <w:t> </w:t>
+      </w:r>
+      <w:r>
+        <w:t>Wing geometry</w:t>
+      </w:r>
+    </w:p>
+    <w:p>
+      <w:r>
+        <w:t>TO DO: insert a paragraph here.</w:t>
+      </w:r>
     </w:p>
     <w:tbl>
       <w:tblPr>
-        <w:tblW w:w="0" w:type="auto"/>
         <w:tblBorders>
-          <w:top w:val="double" w:sz="0" w:space="0" w:color="auto"/>
-          <w:left w:val="double" w:sz="0" w:space="0" w:color="auto"/>
-          <w:bottom w:val="double" w:sz="0" w:space="0" w:color="auto"/>
-          <w:right w:val="double" w:sz="0" w:space="0" w:color="auto"/>
+          <w:top w:color="auto" w:val="double"/>
+          <w:left w:color="auto" w:val="double"/>
+          <w:bottom w:color="auto" w:val="double"/>
+          <w:right w:color="auto" w:val="double"/>
         </w:tblBorders>
-        <w:tblLook w:val="04A0" w:firstRow="1" w:lastRow="0" w:firstColumn="1" w:lastColumn="0" w:noHBand="0" w:noVBand="1"/>
+        <w:tblW w:type="auto" w:w="0"/>
       </w:tblPr>
-      <w:tblGrid>
-        <w:gridCol w:w="1154"/>
-        <w:gridCol w:w="607"/>
-      </w:tblGrid>
       <w:tr>
         <w:tc>
           <w:tcPr>
-            <w:tcW w:w="0" w:type="auto"/>
             <w:tcBorders>
-              <w:right w:val="single" w:sz="6" w:space="0" w:color="000000"/>
+              <w:bottom w:color="000000" w:sz="6" w:val="single"/>
+              <w:right w:color="000000" w:sz="6" w:val="single"/>
             </w:tcBorders>
           </w:tcPr>
           <w:p>
             <w:pPr>
-              <w:jc w:val="center"/>
+              <w:jc w:val="left"/>
+            </w:pPr>
+            <w:r>
+              <w:t>Quantity</w:t>
+            </w:r>
+          </w:p>
+        </w:tc>
+        <w:tc>
+          <w:tcPr>
+            <w:tcBorders>
+              <w:bottom w:color="000000" w:sz="6" w:val="single"/>
+            </w:tcBorders>
+          </w:tcPr>
+          <w:p>
+            <w:pPr>
+              <w:jc w:val="left"/>
+            </w:pPr>
+            <w:r>
+              <w:t>Value</w:t>
+            </w:r>
+          </w:p>
+        </w:tc>
+      </w:tr>
+      <w:tr>
+        <w:tc>
+          <w:tcPr>
+            <w:tcBorders>
+              <w:bottom w:color="000000" w:sz="6" w:val="single"/>
+              <w:right w:color="000000" w:sz="6" w:val="single"/>
+            </w:tcBorders>
+          </w:tcPr>
+          <w:p>
+            <w:pPr>
+              <w:jc w:val="left"/>
             </w:pPr>
             <w:r>
               <w:t>Wing span</w:t>
@@ -863,14 +382,43 @@
         </w:tc>
         <w:tc>
           <w:tcPr>
-            <w:tcW w:w="0" w:type="auto"/>
+            <w:tcBorders>
+              <w:bottom w:color="000000" w:sz="6" w:val="single"/>
+            </w:tcBorders>
           </w:tcPr>
           <w:p>
             <w:pPr>
-              <w:jc w:val="center"/>
+              <w:jc w:val="left"/>
             </w:pPr>
             <w:r>
               <w:t>13.5</w:t>
+            </w:r>
+          </w:p>
+        </w:tc>
+      </w:tr>
+      <w:tr>
+        <w:tc>
+          <w:tcPr>
+            <w:tcBorders>
+              <w:right w:color="000000" w:sz="6" w:val="single"/>
+            </w:tcBorders>
+          </w:tcPr>
+          <w:p>
+            <w:pPr>
+              <w:jc w:val="left"/>
+            </w:pPr>
+            <w:r>
+              <w:t>Wing aspect ratio</w:t>
+            </w:r>
+          </w:p>
+        </w:tc>
+        <w:tc>
+          <w:p>
+            <w:pPr>
+              <w:jc w:val="left"/>
+            </w:pPr>
+            <w:r>
+              <w:t>9.5</w:t>
             </w:r>
           </w:p>
         </w:tc>
@@ -881,15 +429,16 @@
         <w:pStyle w:val="SectionTitleFooter"/>
         <w:spacing w:after="0" w:line="48" w:lineRule="auto"/>
         <w:sectPr>
-          <w:headerReference w:type="default" r:id="rId19"/>
-          <w:footerReference w:type="default" r:id="rId20"/>
-          <w:headerReference w:type="first" r:id="rId21"/>
-          <w:footerReference w:type="first" r:id="rId22"/>
-          <w:pgSz w:w="12240" w:h="15840"/>
-          <w:pgMar w:top="1440" w:right="1440" w:bottom="1440" w:left="1440" w:header="720" w:footer="720" w:gutter="0"/>
-          <w:cols w:space="720"/>
-          <w:titlePg/>
-          <w:docGrid w:linePitch="360"/>
+          <w:headerReference r:id="rIdHeader1" w:type="default"/>
+          <w:headerReference r:id="rIdHeader2" w:type="first"/>
+          <w:footerReference r:id="rIdFooter2" w:type="default"/>
+          <w:footerReference r:id="rIdFooter3" w:type="first"/>
+          <w:titlePg w:val="1"/>
+          <w:pgMar w:bottom="1440" w:footer="720" w:gutter="0" w:header="720" w:left="1440" w:right="1440" w:top="1440"/>
+          <w:pgNumType w:start="1"/>
+          <w:pgSz w:h="15840" w:w="12240"/>
+          <w:cols xmlns:w="http://schemas.openxmlformats.org/wordprocessingml/2006/main" w:space="720"/>
+          <w:docGrid xmlns:w="http://schemas.openxmlformats.org/wordprocessingml/2006/main" w:linePitch="360"/>
         </w:sectPr>
       </w:pPr>
     </w:p>
@@ -898,7 +447,6 @@
         <w:pStyle w:val="SectionTitle1"/>
       </w:pPr>
       <w:r>
-        <w:lastRenderedPageBreak/>
         <w:fldChar w:fldCharType="begin"/>
       </w:r>
       <w:r>
@@ -961,7 +509,6 @@
       <w:r>
         <w:fldChar w:fldCharType="end"/>
       </w:r>
-      <w:bookmarkStart w:id="5" w:name="_Toc2094273"/>
       <w:r>
         <w:t>Chapter </w:t>
       </w:r>
@@ -969,69 +516,65 @@
         <w:fldChar w:fldCharType="begin"/>
       </w:r>
       <w:r>
-        <w:instrText>SEQ sect1 \* ARABIC \* MERGEFO</w:instrText>
-      </w:r>
-      <w:r>
-        <w:instrText>RMAT</w:instrText>
+        <w:instrText>SEQ sect1 \* ARABIC \* MERGEFORMAT</w:instrText>
       </w:r>
       <w:r>
         <w:fldChar w:fldCharType="separate"/>
       </w:r>
       <w:r>
-        <w:t>3</w:t>
+        <w:t>1</w:t>
       </w:r>
       <w:r>
         <w:fldChar w:fldCharType="end"/>
       </w:r>
       <w:r>
-        <w:t>. 25 x 25 Magic Square</w:t>
-      </w:r>
-      <w:bookmarkEnd w:id="5"/>
+        <w:t>. </w:t>
+      </w:r>
+      <w:r>
+        <w:t>A magic square 25 x 25</w:t>
+      </w:r>
     </w:p>
+    <w:bookmarkStart w:displacedByCustomXml="next" w:id="0" w:name="_GoBack"/>
+    <w:bookmarkEnd w:displacedByCustomXml="next" w:id="0"/>
     <w:p>
       <w:pPr>
         <w:pStyle w:val="FigureImage"/>
       </w:pPr>
-      <w:r>
-        <w:rPr>
-          <w:noProof/>
-        </w:rPr>
-        <w:drawing>
-          <wp:inline distT="0" distB="0" distL="0" distR="0">
-            <wp:extent cx="5486400" cy="3657600"/>
-            <wp:effectExtent l="0" t="0" r="0" b="0"/>
-            <wp:docPr id="2" name="tp7c424a83_e441_4c5c_8de2_38c26aa391d8.emf"/>
-            <wp:cNvGraphicFramePr>
-              <a:graphicFrameLocks xmlns:a="http://schemas.openxmlformats.org/drawingml/2006/main"/>
-            </wp:cNvGraphicFramePr>
-            <a:graphic xmlns:a="http://schemas.openxmlformats.org/drawingml/2006/main">
-              <a:graphicData uri="http://schemas.openxmlformats.org/drawingml/2006/picture">
-                <pic:pic xmlns:pic="http://schemas.openxmlformats.org/drawingml/2006/picture">
-                  <pic:nvPicPr>
-                    <pic:cNvPr id="2" name="tp7c424a83_e441_4c5c_8de2_38c26aa391d8.emf"/>
-                    <pic:cNvPicPr preferRelativeResize="0"/>
-                  </pic:nvPicPr>
-                  <pic:blipFill>
-                    <a:blip r:embed="rId23"/>
-                    <a:stretch>
-                      <a:fillRect/>
-                    </a:stretch>
-                  </pic:blipFill>
-                  <pic:spPr>
-                    <a:xfrm>
-                      <a:off x="0" y="0"/>
-                      <a:ext cx="5486400" cy="3657600"/>
-                    </a:xfrm>
-                    <a:prstGeom prst="rect">
-                      <a:avLst/>
-                    </a:prstGeom>
-                  </pic:spPr>
-                </pic:pic>
-              </a:graphicData>
-            </a:graphic>
-          </wp:inline>
-        </w:drawing>
-      </w:r>
+      <w:drawing>
+        <wp:inline distB="0" distL="0" distR="0" distT="0">
+          <wp:extent cx="5486400" cy="3657600"/>
+          <wp:effectExtent b="0" l="0" r="0" t="0"/>
+          <wp:docPr id="1" name="tp45b0f88c_c03c_4175_9d62_aafd92d4a4ff.emf"/>
+          <wp:cNvGraphicFramePr xmlns:a="http://schemas.openxmlformats.org/drawingml/2006/main">
+            <a:graphicFrameLocks/>
+          </wp:cNvGraphicFramePr>
+          <a:graphic xmlns:a="http://schemas.openxmlformats.org/drawingml/2006/main">
+            <a:graphicData uri="http://schemas.openxmlformats.org/drawingml/2006/picture">
+              <pic:pic xmlns:pic="http://schemas.openxmlformats.org/drawingml/2006/picture">
+                <pic:nvPicPr>
+                  <pic:cNvPr id="1" name="tp45b0f88c_c03c_4175_9d62_aafd92d4a4ff.emf"/>
+                  <pic:cNvPicPr preferRelativeResize="0"/>
+                </pic:nvPicPr>
+                <pic:blipFill>
+                  <a:blip r:embed="ImageId1"/>
+                  <a:stretch>
+                    <a:fillRect/>
+                  </a:stretch>
+                </pic:blipFill>
+                <pic:spPr>
+                  <a:xfrm>
+                    <a:off x="0" y="0"/>
+                    <a:ext cx="5486400" cy="3657600"/>
+                  </a:xfrm>
+                  <a:prstGeom prst="rect">
+                    <a:avLst/>
+                  </a:prstGeom>
+                </pic:spPr>
+              </pic:pic>
+            </a:graphicData>
+          </a:graphic>
+        </wp:inline>
+      </w:drawing>
     </w:p>
     <w:p>
       <w:pPr>
@@ -1053,7 +596,7 @@
         <w:rPr>
           <w:noProof/>
         </w:rPr>
-        <w:t>3</w:t>
+        <w:t>1</w:t>
       </w:r>
       <w:r>
         <w:fldChar w:fldCharType="end"/>
@@ -1061,38 +604,19 @@
       <w:r>
         <w:t>.</w:t>
       </w:r>
-      <w:r>
-        <w:rPr>
-          <w:noProof/>
-        </w:rPr>
-        <w:fldChar w:fldCharType="begin"/>
-      </w:r>
-      <w:r>
-        <w:rPr>
-          <w:noProof/>
-        </w:rPr>
-        <w:instrText>SEQ figure \* ARABIC \* MERGEFORMAT</w:instrText>
-      </w:r>
-      <w:r>
-        <w:rPr>
-          <w:noProof/>
-        </w:rPr>
-        <w:fldChar w:fldCharType="separate"/>
-      </w:r>
-      <w:r>
-        <w:rPr>
-          <w:noProof/>
-        </w:rPr>
-        <w:t>1</w:t>
-      </w:r>
-      <w:r>
-        <w:rPr>
-          <w:noProof/>
-        </w:rPr>
-        <w:fldChar w:fldCharType="end"/>
-      </w:r>
-      <w:r>
-        <w:t>. 25 x 25 Magic Square</w:t>
+      <w:fldSimple w:instr="SEQ figure \* ARABIC \* MERGEFORMAT">
+        <w:r>
+          <w:rPr>
+            <w:noProof/>
+          </w:rPr>
+          <w:t>1</w:t>
+        </w:r>
+      </w:fldSimple>
+      <w:r>
+        <w:t>. </w:t>
+      </w:r>
+      <w:r>
+        <w:t>A magic square 25 x 25</w:t>
       </w:r>
     </w:p>
     <w:p>
@@ -1101,62 +625,30 @@
         <w:spacing w:after="0" w:line="48" w:lineRule="auto"/>
       </w:pPr>
     </w:p>
-    <w:p/>
+    <w:p>
+      <w:bookmarkStart w:id="0" w:name="_GoBack"/>
+      <w:bookmarkEnd w:id="0"/>
+    </w:p>
     <w:sectPr>
-      <w:headerReference w:type="default" r:id="rId24"/>
-      <w:footerReference w:type="default" r:id="rId25"/>
-      <w:headerReference w:type="first" r:id="rId26"/>
-      <w:footerReference w:type="first" r:id="rId27"/>
-      <w:pgSz w:w="12240" w:h="15840"/>
-      <w:pgMar w:top="1440" w:right="1440" w:bottom="1440" w:left="1440" w:header="720" w:footer="720" w:gutter="0"/>
-      <w:cols w:space="720"/>
-      <w:titlePg/>
-      <w:docGrid w:linePitch="360"/>
+      <w:headerReference r:id="rIdHeader3" w:type="default"/>
+      <w:headerReference r:id="rIdHeader4" w:type="first"/>
+      <w:footerReference r:id="rIdFooter4" w:type="default"/>
+      <w:footerReference r:id="rIdFooter5" w:type="first"/>
+      <w:titlePg w:val="1"/>
+      <w:pgMar w:bottom="1440" w:footer="720" w:gutter="0" w:header="720" w:left="1440" w:right="1440" w:top="1440"/>
+      <w:pgSz w:h="15840" w:w="12240"/>
+      <w:cols xmlns:w="http://schemas.openxmlformats.org/wordprocessingml/2006/main" w:space="720"/>
+      <w:docGrid xmlns:w="http://schemas.openxmlformats.org/wordprocessingml/2006/main" w:linePitch="360"/>
     </w:sectPr>
   </w:body>
 </w:document>
 </file>
 
-<file path=word/endnotes.xml><?xml version="1.0" encoding="utf-8"?>
-<w:endnotes xmlns:wpc="http://schemas.microsoft.com/office/word/2010/wordprocessingCanvas" xmlns:cx="http://schemas.microsoft.com/office/drawing/2014/chartex" xmlns:cx1="http://schemas.microsoft.com/office/drawing/2015/9/8/chartex" xmlns:cx2="http://schemas.microsoft.com/office/drawing/2015/10/21/chartex" xmlns:cx3="http://schemas.microsoft.com/office/drawing/2016/5/9/chartex" xmlns:cx4="http://schemas.microsoft.com/office/drawing/2016/5/10/chartex" xmlns:cx5="http://schemas.microsoft.com/office/drawing/2016/5/11/chartex" xmlns:cx6="http://schemas.microsoft.com/office/drawing/2016/5/12/chartex" xmlns:cx7="http://schemas.microsoft.com/office/drawing/2016/5/13/chartex" xmlns:cx8="http://schemas.microsoft.com/office/drawing/2016/5/14/chartex" xmlns:mc="http://schemas.openxmlformats.org/markup-compatibility/2006" xmlns:aink="http://schemas.microsoft.com/office/drawing/2016/ink" xmlns:am3d="http://schemas.microsoft.com/office/drawing/2017/model3d" xmlns:o="urn:schemas-microsoft-com:office:office" xmlns:r="http://schemas.openxmlformats.org/officeDocument/2006/relationships" xmlns:m="http://schemas.openxmlformats.org/officeDocument/2006/math" xmlns:v="urn:schemas-microsoft-com:vml" xmlns:wp14="http://schemas.microsoft.com/office/word/2010/wordprocessingDrawing" xmlns:wp="http://schemas.openxmlformats.org/drawingml/2006/wordprocessingDrawing" xmlns:w10="urn:schemas-microsoft-com:office:word" xmlns:w="http://schemas.openxmlformats.org/wordprocessingml/2006/main" xmlns:w14="http://schemas.microsoft.com/office/word/2010/wordml" xmlns:w15="http://schemas.microsoft.com/office/word/2012/wordml" xmlns:w16cid="http://schemas.microsoft.com/office/word/2016/wordml/cid" xmlns:w16se="http://schemas.microsoft.com/office/word/2015/wordml/symex" xmlns:wpg="http://schemas.microsoft.com/office/word/2010/wordprocessingGroup" xmlns:wpi="http://schemas.microsoft.com/office/word/2010/wordprocessingInk" xmlns:wne="http://schemas.microsoft.com/office/word/2006/wordml" xmlns:wps="http://schemas.microsoft.com/office/word/2010/wordprocessingShape" mc:Ignorable="w14 w15 w16se w16cid wp14">
-  <w:endnote w:type="separator" w:id="-1">
-    <w:p>
-      <w:pPr>
-        <w:spacing w:after="0" w:line="240" w:lineRule="auto"/>
-      </w:pPr>
-      <w:r>
-        <w:separator/>
-      </w:r>
-    </w:p>
-  </w:endnote>
-  <w:endnote w:type="continuationSeparator" w:id="0">
-    <w:p>
-      <w:pPr>
-        <w:spacing w:after="0" w:line="240" w:lineRule="auto"/>
-      </w:pPr>
-      <w:r>
-        <w:continuationSeparator/>
-      </w:r>
-    </w:p>
-  </w:endnote>
-</w:endnotes>
-</file>
-
 <file path=word/footer1.xml><?xml version="1.0" encoding="utf-8"?>
-<w:ftr xmlns:wpc="http://schemas.microsoft.com/office/word/2010/wordprocessingCanvas" xmlns:cx="http://schemas.microsoft.com/office/drawing/2014/chartex" xmlns:cx1="http://schemas.microsoft.com/office/drawing/2015/9/8/chartex" xmlns:cx2="http://schemas.microsoft.com/office/drawing/2015/10/21/chartex" xmlns:cx3="http://schemas.microsoft.com/office/drawing/2016/5/9/chartex" xmlns:cx4="http://schemas.microsoft.com/office/drawing/2016/5/10/chartex" xmlns:cx5="http://schemas.microsoft.com/office/drawing/2016/5/11/chartex" xmlns:cx6="http://schemas.microsoft.com/office/drawing/2016/5/12/chartex" xmlns:cx7="http://schemas.microsoft.com/office/drawing/2016/5/13/chartex" xmlns:cx8="http://schemas.microsoft.com/office/drawing/2016/5/14/chartex" xmlns:mc="http://schemas.openxmlformats.org/markup-compatibility/2006" xmlns:aink="http://schemas.microsoft.com/office/drawing/2016/ink" xmlns:am3d="http://schemas.microsoft.com/office/drawing/2017/model3d" xmlns:o="urn:schemas-microsoft-com:office:office" xmlns:r="http://schemas.openxmlformats.org/officeDocument/2006/relationships" xmlns:m="http://schemas.openxmlformats.org/officeDocument/2006/math" xmlns:v="urn:schemas-microsoft-com:vml" xmlns:wp14="http://schemas.microsoft.com/office/word/2010/wordprocessingDrawing" xmlns:wp="http://schemas.openxmlformats.org/drawingml/2006/wordprocessingDrawing" xmlns:w10="urn:schemas-microsoft-com:office:word" xmlns:w="http://schemas.openxmlformats.org/wordprocessingml/2006/main" xmlns:w14="http://schemas.microsoft.com/office/word/2010/wordml" xmlns:w15="http://schemas.microsoft.com/office/word/2012/wordml" xmlns:w16cid="http://schemas.microsoft.com/office/word/2016/wordml/cid" xmlns:w16se="http://schemas.microsoft.com/office/word/2015/wordml/symex" xmlns:wpg="http://schemas.microsoft.com/office/word/2010/wordprocessingGroup" xmlns:wpi="http://schemas.microsoft.com/office/word/2010/wordprocessingInk" xmlns:wne="http://schemas.microsoft.com/office/word/2006/wordml" xmlns:wps="http://schemas.microsoft.com/office/word/2010/wordprocessingShape" mc:Ignorable="w14 w15 w16se w16cid wp14">
+<w:ftr xmlns:aink="http://schemas.microsoft.com/office/drawing/2016/ink" xmlns:am3d="http://schemas.microsoft.com/office/drawing/2017/model3d" xmlns:cx="http://schemas.microsoft.com/office/drawing/2014/chartex" xmlns:cx1="http://schemas.microsoft.com/office/drawing/2015/9/8/chartex" xmlns:cx2="http://schemas.microsoft.com/office/drawing/2015/10/21/chartex" xmlns:cx3="http://schemas.microsoft.com/office/drawing/2016/5/9/chartex" xmlns:cx4="http://schemas.microsoft.com/office/drawing/2016/5/10/chartex" xmlns:cx5="http://schemas.microsoft.com/office/drawing/2016/5/11/chartex" xmlns:cx6="http://schemas.microsoft.com/office/drawing/2016/5/12/chartex" xmlns:cx7="http://schemas.microsoft.com/office/drawing/2016/5/13/chartex" xmlns:cx8="http://schemas.microsoft.com/office/drawing/2016/5/14/chartex" xmlns:m="http://schemas.openxmlformats.org/officeDocument/2006/math" xmlns:mc="http://schemas.openxmlformats.org/markup-compatibility/2006" xmlns:o="urn:schemas-microsoft-com:office:office" xmlns:r="http://schemas.openxmlformats.org/officeDocument/2006/relationships" xmlns:v="urn:schemas-microsoft-com:vml" xmlns:w="http://schemas.openxmlformats.org/wordprocessingml/2006/main" xmlns:w10="urn:schemas-microsoft-com:office:word" xmlns:w14="http://schemas.microsoft.com/office/word/2010/wordml" xmlns:w15="http://schemas.microsoft.com/office/word/2012/wordml" xmlns:w16se="http://schemas.microsoft.com/office/word/2015/wordml/symex" xmlns:wne="http://schemas.microsoft.com/office/word/2006/wordml" xmlns:wp="http://schemas.openxmlformats.org/drawingml/2006/wordprocessingDrawing" xmlns:wp14="http://schemas.microsoft.com/office/word/2010/wordprocessingDrawing" xmlns:wpc="http://schemas.microsoft.com/office/word/2010/wordprocessingCanvas" xmlns:wpg="http://schemas.microsoft.com/office/word/2010/wordprocessingGroup" xmlns:wpi="http://schemas.microsoft.com/office/word/2010/wordprocessingInk" xmlns:wps="http://schemas.microsoft.com/office/word/2010/wordprocessingShape" mc:Ignorable="w14 w15 w16se wp14">
   <w:p>
     <w:pPr>
-      <w:pStyle w:val="Pidipagina"/>
-    </w:pPr>
-  </w:p>
-</w:ftr>
-</file>
-
-<file path=word/footer10.xml><?xml version="1.0" encoding="utf-8"?>
-<w:ftr xmlns:wpc="http://schemas.microsoft.com/office/word/2010/wordprocessingCanvas" xmlns:cx="http://schemas.microsoft.com/office/drawing/2014/chartex" xmlns:cx1="http://schemas.microsoft.com/office/drawing/2015/9/8/chartex" xmlns:cx2="http://schemas.microsoft.com/office/drawing/2015/10/21/chartex" xmlns:cx3="http://schemas.microsoft.com/office/drawing/2016/5/9/chartex" xmlns:cx4="http://schemas.microsoft.com/office/drawing/2016/5/10/chartex" xmlns:cx5="http://schemas.microsoft.com/office/drawing/2016/5/11/chartex" xmlns:cx6="http://schemas.microsoft.com/office/drawing/2016/5/12/chartex" xmlns:cx7="http://schemas.microsoft.com/office/drawing/2016/5/13/chartex" xmlns:cx8="http://schemas.microsoft.com/office/drawing/2016/5/14/chartex" xmlns:mc="http://schemas.openxmlformats.org/markup-compatibility/2006" xmlns:aink="http://schemas.microsoft.com/office/drawing/2016/ink" xmlns:am3d="http://schemas.microsoft.com/office/drawing/2017/model3d" xmlns:o="urn:schemas-microsoft-com:office:office" xmlns:r="http://schemas.openxmlformats.org/officeDocument/2006/relationships" xmlns:m="http://schemas.openxmlformats.org/officeDocument/2006/math" xmlns:v="urn:schemas-microsoft-com:vml" xmlns:wp14="http://schemas.microsoft.com/office/word/2010/wordprocessingDrawing" xmlns:wp="http://schemas.openxmlformats.org/drawingml/2006/wordprocessingDrawing" xmlns:w10="urn:schemas-microsoft-com:office:word" xmlns:w="http://schemas.openxmlformats.org/wordprocessingml/2006/main" xmlns:w14="http://schemas.microsoft.com/office/word/2010/wordml" xmlns:w15="http://schemas.microsoft.com/office/word/2012/wordml" xmlns:w16cid="http://schemas.microsoft.com/office/word/2016/wordml/cid" xmlns:w16se="http://schemas.microsoft.com/office/word/2015/wordml/symex" xmlns:wpg="http://schemas.microsoft.com/office/word/2010/wordprocessingGroup" xmlns:wpi="http://schemas.microsoft.com/office/word/2010/wordprocessingInk" xmlns:wne="http://schemas.microsoft.com/office/word/2006/wordml" xmlns:wps="http://schemas.microsoft.com/office/word/2010/wordprocessingShape" mc:Ignorable="w14 w15 w16se w16cid wp14">
-  <w:p>
-    <w:pPr>
-      <w:pStyle w:val="SectionTitleFooter"/>
+      <w:jc w:val="center"/>
     </w:pPr>
     <w:r>
       <w:fldChar w:fldCharType="begin"/>
@@ -1181,30 +673,38 @@
 </file>
 
 <file path=word/footer2.xml><?xml version="1.0" encoding="utf-8"?>
-<w:ftr xmlns:wpc="http://schemas.microsoft.com/office/word/2010/wordprocessingCanvas" xmlns:cx="http://schemas.microsoft.com/office/drawing/2014/chartex" xmlns:cx1="http://schemas.microsoft.com/office/drawing/2015/9/8/chartex" xmlns:cx2="http://schemas.microsoft.com/office/drawing/2015/10/21/chartex" xmlns:cx3="http://schemas.microsoft.com/office/drawing/2016/5/9/chartex" xmlns:cx4="http://schemas.microsoft.com/office/drawing/2016/5/10/chartex" xmlns:cx5="http://schemas.microsoft.com/office/drawing/2016/5/11/chartex" xmlns:cx6="http://schemas.microsoft.com/office/drawing/2016/5/12/chartex" xmlns:cx7="http://schemas.microsoft.com/office/drawing/2016/5/13/chartex" xmlns:cx8="http://schemas.microsoft.com/office/drawing/2016/5/14/chartex" xmlns:mc="http://schemas.openxmlformats.org/markup-compatibility/2006" xmlns:aink="http://schemas.microsoft.com/office/drawing/2016/ink" xmlns:am3d="http://schemas.microsoft.com/office/drawing/2017/model3d" xmlns:o="urn:schemas-microsoft-com:office:office" xmlns:r="http://schemas.openxmlformats.org/officeDocument/2006/relationships" xmlns:m="http://schemas.openxmlformats.org/officeDocument/2006/math" xmlns:v="urn:schemas-microsoft-com:vml" xmlns:wp14="http://schemas.microsoft.com/office/word/2010/wordprocessingDrawing" xmlns:wp="http://schemas.openxmlformats.org/drawingml/2006/wordprocessingDrawing" xmlns:w10="urn:schemas-microsoft-com:office:word" xmlns:w="http://schemas.openxmlformats.org/wordprocessingml/2006/main" xmlns:w14="http://schemas.microsoft.com/office/word/2010/wordml" xmlns:w15="http://schemas.microsoft.com/office/word/2012/wordml" xmlns:w16cid="http://schemas.microsoft.com/office/word/2016/wordml/cid" xmlns:w16se="http://schemas.microsoft.com/office/word/2015/wordml/symex" xmlns:wpg="http://schemas.microsoft.com/office/word/2010/wordprocessingGroup" xmlns:wpi="http://schemas.microsoft.com/office/word/2010/wordprocessingInk" xmlns:wne="http://schemas.microsoft.com/office/word/2006/wordml" xmlns:wps="http://schemas.microsoft.com/office/word/2010/wordprocessingShape" mc:Ignorable="w14 w15 w16se w16cid wp14">
+<w:ftr xmlns:aink="http://schemas.microsoft.com/office/drawing/2016/ink" xmlns:am3d="http://schemas.microsoft.com/office/drawing/2017/model3d" xmlns:cx="http://schemas.microsoft.com/office/drawing/2014/chartex" xmlns:cx1="http://schemas.microsoft.com/office/drawing/2015/9/8/chartex" xmlns:cx2="http://schemas.microsoft.com/office/drawing/2015/10/21/chartex" xmlns:cx3="http://schemas.microsoft.com/office/drawing/2016/5/9/chartex" xmlns:cx4="http://schemas.microsoft.com/office/drawing/2016/5/10/chartex" xmlns:cx5="http://schemas.microsoft.com/office/drawing/2016/5/11/chartex" xmlns:cx6="http://schemas.microsoft.com/office/drawing/2016/5/12/chartex" xmlns:cx7="http://schemas.microsoft.com/office/drawing/2016/5/13/chartex" xmlns:cx8="http://schemas.microsoft.com/office/drawing/2016/5/14/chartex" xmlns:m="http://schemas.openxmlformats.org/officeDocument/2006/math" xmlns:mc="http://schemas.openxmlformats.org/markup-compatibility/2006" xmlns:o="urn:schemas-microsoft-com:office:office" xmlns:r="http://schemas.openxmlformats.org/officeDocument/2006/relationships" xmlns:v="urn:schemas-microsoft-com:vml" xmlns:w="http://schemas.openxmlformats.org/wordprocessingml/2006/main" xmlns:w10="urn:schemas-microsoft-com:office:word" xmlns:w14="http://schemas.microsoft.com/office/word/2010/wordml" xmlns:w15="http://schemas.microsoft.com/office/word/2012/wordml" xmlns:w16cid="http://schemas.microsoft.com/office/word/2016/wordml/cid" xmlns:w16se="http://schemas.microsoft.com/office/word/2015/wordml/symex" xmlns:wne="http://schemas.microsoft.com/office/word/2006/wordml" xmlns:wp="http://schemas.openxmlformats.org/drawingml/2006/wordprocessingDrawing" xmlns:wp14="http://schemas.microsoft.com/office/word/2010/wordprocessingDrawing" xmlns:wpc="http://schemas.microsoft.com/office/word/2010/wordprocessingCanvas" xmlns:wpg="http://schemas.microsoft.com/office/word/2010/wordprocessingGroup" xmlns:wpi="http://schemas.microsoft.com/office/word/2010/wordprocessingInk" xmlns:wps="http://schemas.microsoft.com/office/word/2010/wordprocessingShape" mc:Ignorable="w14 w15 w16se w16cid wp14">
   <w:p>
     <w:pPr>
-      <w:pStyle w:val="Pidipagina"/>
-    </w:pPr>
+      <w:pStyle w:val="SectionTitleFooter"/>
+    </w:pPr>
+    <w:r>
+      <w:fldChar w:fldCharType="begin"/>
+    </w:r>
+    <w:r>
+      <w:instrText>PAGE \* MERGEFORMAT</w:instrText>
+    </w:r>
+    <w:r>
+      <w:fldChar w:fldCharType="separate"/>
+    </w:r>
+    <w:r>
+      <w:rPr>
+        <w:noProof/>
+      </w:rPr>
+      <w:t>2</w:t>
+    </w:r>
+    <w:r>
+      <w:fldChar w:fldCharType="end"/>
+    </w:r>
   </w:p>
 </w:ftr>
 </file>
 
 <file path=word/footer3.xml><?xml version="1.0" encoding="utf-8"?>
-<w:ftr xmlns:wpc="http://schemas.microsoft.com/office/word/2010/wordprocessingCanvas" xmlns:cx="http://schemas.microsoft.com/office/drawing/2014/chartex" xmlns:cx1="http://schemas.microsoft.com/office/drawing/2015/9/8/chartex" xmlns:cx2="http://schemas.microsoft.com/office/drawing/2015/10/21/chartex" xmlns:cx3="http://schemas.microsoft.com/office/drawing/2016/5/9/chartex" xmlns:cx4="http://schemas.microsoft.com/office/drawing/2016/5/10/chartex" xmlns:cx5="http://schemas.microsoft.com/office/drawing/2016/5/11/chartex" xmlns:cx6="http://schemas.microsoft.com/office/drawing/2016/5/12/chartex" xmlns:cx7="http://schemas.microsoft.com/office/drawing/2016/5/13/chartex" xmlns:cx8="http://schemas.microsoft.com/office/drawing/2016/5/14/chartex" xmlns:mc="http://schemas.openxmlformats.org/markup-compatibility/2006" xmlns:aink="http://schemas.microsoft.com/office/drawing/2016/ink" xmlns:am3d="http://schemas.microsoft.com/office/drawing/2017/model3d" xmlns:o="urn:schemas-microsoft-com:office:office" xmlns:r="http://schemas.openxmlformats.org/officeDocument/2006/relationships" xmlns:m="http://schemas.openxmlformats.org/officeDocument/2006/math" xmlns:v="urn:schemas-microsoft-com:vml" xmlns:wp14="http://schemas.microsoft.com/office/word/2010/wordprocessingDrawing" xmlns:wp="http://schemas.openxmlformats.org/drawingml/2006/wordprocessingDrawing" xmlns:w10="urn:schemas-microsoft-com:office:word" xmlns:w="http://schemas.openxmlformats.org/wordprocessingml/2006/main" xmlns:w14="http://schemas.microsoft.com/office/word/2010/wordml" xmlns:w15="http://schemas.microsoft.com/office/word/2012/wordml" xmlns:w16cid="http://schemas.microsoft.com/office/word/2016/wordml/cid" xmlns:w16se="http://schemas.microsoft.com/office/word/2015/wordml/symex" xmlns:wpg="http://schemas.microsoft.com/office/word/2010/wordprocessingGroup" xmlns:wpi="http://schemas.microsoft.com/office/word/2010/wordprocessingInk" xmlns:wne="http://schemas.microsoft.com/office/word/2006/wordml" xmlns:wps="http://schemas.microsoft.com/office/word/2010/wordprocessingShape" mc:Ignorable="w14 w15 w16se w16cid wp14">
+<w:ftr xmlns:aink="http://schemas.microsoft.com/office/drawing/2016/ink" xmlns:am3d="http://schemas.microsoft.com/office/drawing/2017/model3d" xmlns:cx="http://schemas.microsoft.com/office/drawing/2014/chartex" xmlns:cx1="http://schemas.microsoft.com/office/drawing/2015/9/8/chartex" xmlns:cx2="http://schemas.microsoft.com/office/drawing/2015/10/21/chartex" xmlns:cx3="http://schemas.microsoft.com/office/drawing/2016/5/9/chartex" xmlns:cx4="http://schemas.microsoft.com/office/drawing/2016/5/10/chartex" xmlns:cx5="http://schemas.microsoft.com/office/drawing/2016/5/11/chartex" xmlns:cx6="http://schemas.microsoft.com/office/drawing/2016/5/12/chartex" xmlns:cx7="http://schemas.microsoft.com/office/drawing/2016/5/13/chartex" xmlns:cx8="http://schemas.microsoft.com/office/drawing/2016/5/14/chartex" xmlns:m="http://schemas.openxmlformats.org/officeDocument/2006/math" xmlns:mc="http://schemas.openxmlformats.org/markup-compatibility/2006" xmlns:o="urn:schemas-microsoft-com:office:office" xmlns:r="http://schemas.openxmlformats.org/officeDocument/2006/relationships" xmlns:v="urn:schemas-microsoft-com:vml" xmlns:w="http://schemas.openxmlformats.org/wordprocessingml/2006/main" xmlns:w10="urn:schemas-microsoft-com:office:word" xmlns:w14="http://schemas.microsoft.com/office/word/2010/wordml" xmlns:w15="http://schemas.microsoft.com/office/word/2012/wordml" xmlns:w16cid="http://schemas.microsoft.com/office/word/2016/wordml/cid" xmlns:w16se="http://schemas.microsoft.com/office/word/2015/wordml/symex" xmlns:wne="http://schemas.microsoft.com/office/word/2006/wordml" xmlns:wp="http://schemas.openxmlformats.org/drawingml/2006/wordprocessingDrawing" xmlns:wp14="http://schemas.microsoft.com/office/word/2010/wordprocessingDrawing" xmlns:wpc="http://schemas.microsoft.com/office/word/2010/wordprocessingCanvas" xmlns:wpg="http://schemas.microsoft.com/office/word/2010/wordprocessingGroup" xmlns:wpi="http://schemas.microsoft.com/office/word/2010/wordprocessingInk" xmlns:wps="http://schemas.microsoft.com/office/word/2010/wordprocessingShape" mc:Ignorable="w14 w15 w16se w16cid wp14">
   <w:p>
     <w:pPr>
-      <w:pStyle w:val="Pidipagina"/>
-    </w:pPr>
-  </w:p>
-</w:ftr>
-</file>
-
-<file path=word/footer4.xml><?xml version="1.0" encoding="utf-8"?>
-<w:ftr xmlns:wpc="http://schemas.microsoft.com/office/word/2010/wordprocessingCanvas" xmlns:cx="http://schemas.microsoft.com/office/drawing/2014/chartex" xmlns:cx1="http://schemas.microsoft.com/office/drawing/2015/9/8/chartex" xmlns:cx2="http://schemas.microsoft.com/office/drawing/2015/10/21/chartex" xmlns:cx3="http://schemas.microsoft.com/office/drawing/2016/5/9/chartex" xmlns:cx4="http://schemas.microsoft.com/office/drawing/2016/5/10/chartex" xmlns:cx5="http://schemas.microsoft.com/office/drawing/2016/5/11/chartex" xmlns:cx6="http://schemas.microsoft.com/office/drawing/2016/5/12/chartex" xmlns:cx7="http://schemas.microsoft.com/office/drawing/2016/5/13/chartex" xmlns:cx8="http://schemas.microsoft.com/office/drawing/2016/5/14/chartex" xmlns:mc="http://schemas.openxmlformats.org/markup-compatibility/2006" xmlns:aink="http://schemas.microsoft.com/office/drawing/2016/ink" xmlns:am3d="http://schemas.microsoft.com/office/drawing/2017/model3d" xmlns:o="urn:schemas-microsoft-com:office:office" xmlns:r="http://schemas.openxmlformats.org/officeDocument/2006/relationships" xmlns:m="http://schemas.openxmlformats.org/officeDocument/2006/math" xmlns:v="urn:schemas-microsoft-com:vml" xmlns:wp14="http://schemas.microsoft.com/office/word/2010/wordprocessingDrawing" xmlns:wp="http://schemas.openxmlformats.org/drawingml/2006/wordprocessingDrawing" xmlns:w10="urn:schemas-microsoft-com:office:word" xmlns:w="http://schemas.openxmlformats.org/wordprocessingml/2006/main" xmlns:w14="http://schemas.microsoft.com/office/word/2010/wordml" xmlns:w15="http://schemas.microsoft.com/office/word/2012/wordml" xmlns:w16cid="http://schemas.microsoft.com/office/word/2016/wordml/cid" xmlns:w16se="http://schemas.microsoft.com/office/word/2015/wordml/symex" xmlns:wpg="http://schemas.microsoft.com/office/word/2010/wordprocessingGroup" xmlns:wpi="http://schemas.microsoft.com/office/word/2010/wordprocessingInk" xmlns:wne="http://schemas.microsoft.com/office/word/2006/wordml" xmlns:wps="http://schemas.microsoft.com/office/word/2010/wordprocessingShape" mc:Ignorable="w14 w15 w16se w16cid wp14">
-  <w:p>
-    <w:pPr>
-      <w:jc w:val="center"/>
+      <w:pStyle w:val="SectionTitleFooter"/>
     </w:pPr>
     <w:r>
       <w:fldChar w:fldCharType="begin"/>
@@ -1228,8 +728,8 @@
 </w:ftr>
 </file>
 
-<file path=word/footer5.xml><?xml version="1.0" encoding="utf-8"?>
-<w:ftr xmlns:wpc="http://schemas.microsoft.com/office/word/2010/wordprocessingCanvas" xmlns:cx="http://schemas.microsoft.com/office/drawing/2014/chartex" xmlns:cx1="http://schemas.microsoft.com/office/drawing/2015/9/8/chartex" xmlns:cx2="http://schemas.microsoft.com/office/drawing/2015/10/21/chartex" xmlns:cx3="http://schemas.microsoft.com/office/drawing/2016/5/9/chartex" xmlns:cx4="http://schemas.microsoft.com/office/drawing/2016/5/10/chartex" xmlns:cx5="http://schemas.microsoft.com/office/drawing/2016/5/11/chartex" xmlns:cx6="http://schemas.microsoft.com/office/drawing/2016/5/12/chartex" xmlns:cx7="http://schemas.microsoft.com/office/drawing/2016/5/13/chartex" xmlns:cx8="http://schemas.microsoft.com/office/drawing/2016/5/14/chartex" xmlns:mc="http://schemas.openxmlformats.org/markup-compatibility/2006" xmlns:aink="http://schemas.microsoft.com/office/drawing/2016/ink" xmlns:am3d="http://schemas.microsoft.com/office/drawing/2017/model3d" xmlns:o="urn:schemas-microsoft-com:office:office" xmlns:r="http://schemas.openxmlformats.org/officeDocument/2006/relationships" xmlns:m="http://schemas.openxmlformats.org/officeDocument/2006/math" xmlns:v="urn:schemas-microsoft-com:vml" xmlns:wp14="http://schemas.microsoft.com/office/word/2010/wordprocessingDrawing" xmlns:wp="http://schemas.openxmlformats.org/drawingml/2006/wordprocessingDrawing" xmlns:w10="urn:schemas-microsoft-com:office:word" xmlns:w="http://schemas.openxmlformats.org/wordprocessingml/2006/main" xmlns:w14="http://schemas.microsoft.com/office/word/2010/wordml" xmlns:w15="http://schemas.microsoft.com/office/word/2012/wordml" xmlns:w16cid="http://schemas.microsoft.com/office/word/2016/wordml/cid" xmlns:w16se="http://schemas.microsoft.com/office/word/2015/wordml/symex" xmlns:wpg="http://schemas.microsoft.com/office/word/2010/wordprocessingGroup" xmlns:wpi="http://schemas.microsoft.com/office/word/2010/wordprocessingInk" xmlns:wne="http://schemas.microsoft.com/office/word/2006/wordml" xmlns:wps="http://schemas.microsoft.com/office/word/2010/wordprocessingShape" mc:Ignorable="w14 w15 w16se w16cid wp14">
+<file path=word/footer4.xml><?xml version="1.0" encoding="utf-8"?>
+<w:ftr xmlns:aink="http://schemas.microsoft.com/office/drawing/2016/ink" xmlns:am3d="http://schemas.microsoft.com/office/drawing/2017/model3d" xmlns:cx="http://schemas.microsoft.com/office/drawing/2014/chartex" xmlns:cx1="http://schemas.microsoft.com/office/drawing/2015/9/8/chartex" xmlns:cx2="http://schemas.microsoft.com/office/drawing/2015/10/21/chartex" xmlns:cx3="http://schemas.microsoft.com/office/drawing/2016/5/9/chartex" xmlns:cx4="http://schemas.microsoft.com/office/drawing/2016/5/10/chartex" xmlns:cx5="http://schemas.microsoft.com/office/drawing/2016/5/11/chartex" xmlns:cx6="http://schemas.microsoft.com/office/drawing/2016/5/12/chartex" xmlns:cx7="http://schemas.microsoft.com/office/drawing/2016/5/13/chartex" xmlns:cx8="http://schemas.microsoft.com/office/drawing/2016/5/14/chartex" xmlns:m="http://schemas.openxmlformats.org/officeDocument/2006/math" xmlns:mc="http://schemas.openxmlformats.org/markup-compatibility/2006" xmlns:o="urn:schemas-microsoft-com:office:office" xmlns:r="http://schemas.openxmlformats.org/officeDocument/2006/relationships" xmlns:v="urn:schemas-microsoft-com:vml" xmlns:w="http://schemas.openxmlformats.org/wordprocessingml/2006/main" xmlns:w10="urn:schemas-microsoft-com:office:word" xmlns:w14="http://schemas.microsoft.com/office/word/2010/wordml" xmlns:w15="http://schemas.microsoft.com/office/word/2012/wordml" xmlns:w16cid="http://schemas.microsoft.com/office/word/2016/wordml/cid" xmlns:w16se="http://schemas.microsoft.com/office/word/2015/wordml/symex" xmlns:wne="http://schemas.microsoft.com/office/word/2006/wordml" xmlns:wp="http://schemas.openxmlformats.org/drawingml/2006/wordprocessingDrawing" xmlns:wp14="http://schemas.microsoft.com/office/word/2010/wordprocessingDrawing" xmlns:wpc="http://schemas.microsoft.com/office/word/2010/wordprocessingCanvas" xmlns:wpg="http://schemas.microsoft.com/office/word/2010/wordprocessingGroup" xmlns:wpi="http://schemas.microsoft.com/office/word/2010/wordprocessingInk" xmlns:wps="http://schemas.microsoft.com/office/word/2010/wordprocessingShape" mc:Ignorable="w14 w15 w16se w16cid wp14">
   <w:p>
     <w:pPr>
       <w:pStyle w:val="SectionTitleFooter"/>
@@ -1256,8 +756,8 @@
 </w:ftr>
 </file>
 
-<file path=word/footer6.xml><?xml version="1.0" encoding="utf-8"?>
-<w:ftr xmlns:wpc="http://schemas.microsoft.com/office/word/2010/wordprocessingCanvas" xmlns:cx="http://schemas.microsoft.com/office/drawing/2014/chartex" xmlns:cx1="http://schemas.microsoft.com/office/drawing/2015/9/8/chartex" xmlns:cx2="http://schemas.microsoft.com/office/drawing/2015/10/21/chartex" xmlns:cx3="http://schemas.microsoft.com/office/drawing/2016/5/9/chartex" xmlns:cx4="http://schemas.microsoft.com/office/drawing/2016/5/10/chartex" xmlns:cx5="http://schemas.microsoft.com/office/drawing/2016/5/11/chartex" xmlns:cx6="http://schemas.microsoft.com/office/drawing/2016/5/12/chartex" xmlns:cx7="http://schemas.microsoft.com/office/drawing/2016/5/13/chartex" xmlns:cx8="http://schemas.microsoft.com/office/drawing/2016/5/14/chartex" xmlns:mc="http://schemas.openxmlformats.org/markup-compatibility/2006" xmlns:aink="http://schemas.microsoft.com/office/drawing/2016/ink" xmlns:am3d="http://schemas.microsoft.com/office/drawing/2017/model3d" xmlns:o="urn:schemas-microsoft-com:office:office" xmlns:r="http://schemas.openxmlformats.org/officeDocument/2006/relationships" xmlns:m="http://schemas.openxmlformats.org/officeDocument/2006/math" xmlns:v="urn:schemas-microsoft-com:vml" xmlns:wp14="http://schemas.microsoft.com/office/word/2010/wordprocessingDrawing" xmlns:wp="http://schemas.openxmlformats.org/drawingml/2006/wordprocessingDrawing" xmlns:w10="urn:schemas-microsoft-com:office:word" xmlns:w="http://schemas.openxmlformats.org/wordprocessingml/2006/main" xmlns:w14="http://schemas.microsoft.com/office/word/2010/wordml" xmlns:w15="http://schemas.microsoft.com/office/word/2012/wordml" xmlns:w16cid="http://schemas.microsoft.com/office/word/2016/wordml/cid" xmlns:w16se="http://schemas.microsoft.com/office/word/2015/wordml/symex" xmlns:wpg="http://schemas.microsoft.com/office/word/2010/wordprocessingGroup" xmlns:wpi="http://schemas.microsoft.com/office/word/2010/wordprocessingInk" xmlns:wne="http://schemas.microsoft.com/office/word/2006/wordml" xmlns:wps="http://schemas.microsoft.com/office/word/2010/wordprocessingShape" mc:Ignorable="w14 w15 w16se w16cid wp14">
+<file path=word/footer5.xml><?xml version="1.0" encoding="utf-8"?>
+<w:ftr xmlns:aink="http://schemas.microsoft.com/office/drawing/2016/ink" xmlns:am3d="http://schemas.microsoft.com/office/drawing/2017/model3d" xmlns:cx="http://schemas.microsoft.com/office/drawing/2014/chartex" xmlns:cx1="http://schemas.microsoft.com/office/drawing/2015/9/8/chartex" xmlns:cx2="http://schemas.microsoft.com/office/drawing/2015/10/21/chartex" xmlns:cx3="http://schemas.microsoft.com/office/drawing/2016/5/9/chartex" xmlns:cx4="http://schemas.microsoft.com/office/drawing/2016/5/10/chartex" xmlns:cx5="http://schemas.microsoft.com/office/drawing/2016/5/11/chartex" xmlns:cx6="http://schemas.microsoft.com/office/drawing/2016/5/12/chartex" xmlns:cx7="http://schemas.microsoft.com/office/drawing/2016/5/13/chartex" xmlns:cx8="http://schemas.microsoft.com/office/drawing/2016/5/14/chartex" xmlns:m="http://schemas.openxmlformats.org/officeDocument/2006/math" xmlns:mc="http://schemas.openxmlformats.org/markup-compatibility/2006" xmlns:o="urn:schemas-microsoft-com:office:office" xmlns:r="http://schemas.openxmlformats.org/officeDocument/2006/relationships" xmlns:v="urn:schemas-microsoft-com:vml" xmlns:w="http://schemas.openxmlformats.org/wordprocessingml/2006/main" xmlns:w10="urn:schemas-microsoft-com:office:word" xmlns:w14="http://schemas.microsoft.com/office/word/2010/wordml" xmlns:w15="http://schemas.microsoft.com/office/word/2012/wordml" xmlns:w16cid="http://schemas.microsoft.com/office/word/2016/wordml/cid" xmlns:w16se="http://schemas.microsoft.com/office/word/2015/wordml/symex" xmlns:wne="http://schemas.microsoft.com/office/word/2006/wordml" xmlns:wp="http://schemas.openxmlformats.org/drawingml/2006/wordprocessingDrawing" xmlns:wp14="http://schemas.microsoft.com/office/word/2010/wordprocessingDrawing" xmlns:wpc="http://schemas.microsoft.com/office/word/2010/wordprocessingCanvas" xmlns:wpg="http://schemas.microsoft.com/office/word/2010/wordprocessingGroup" xmlns:wpi="http://schemas.microsoft.com/office/word/2010/wordprocessingInk" xmlns:wps="http://schemas.microsoft.com/office/word/2010/wordprocessingShape" mc:Ignorable="w14 w15 w16se w16cid wp14">
   <w:p>
     <w:pPr>
       <w:pStyle w:val="SectionTitleFooter"/>
@@ -1284,150 +784,8 @@
 </w:ftr>
 </file>
 
-<file path=word/footer7.xml><?xml version="1.0" encoding="utf-8"?>
-<w:ftr xmlns:wpc="http://schemas.microsoft.com/office/word/2010/wordprocessingCanvas" xmlns:cx="http://schemas.microsoft.com/office/drawing/2014/chartex" xmlns:cx1="http://schemas.microsoft.com/office/drawing/2015/9/8/chartex" xmlns:cx2="http://schemas.microsoft.com/office/drawing/2015/10/21/chartex" xmlns:cx3="http://schemas.microsoft.com/office/drawing/2016/5/9/chartex" xmlns:cx4="http://schemas.microsoft.com/office/drawing/2016/5/10/chartex" xmlns:cx5="http://schemas.microsoft.com/office/drawing/2016/5/11/chartex" xmlns:cx6="http://schemas.microsoft.com/office/drawing/2016/5/12/chartex" xmlns:cx7="http://schemas.microsoft.com/office/drawing/2016/5/13/chartex" xmlns:cx8="http://schemas.microsoft.com/office/drawing/2016/5/14/chartex" xmlns:mc="http://schemas.openxmlformats.org/markup-compatibility/2006" xmlns:aink="http://schemas.microsoft.com/office/drawing/2016/ink" xmlns:am3d="http://schemas.microsoft.com/office/drawing/2017/model3d" xmlns:o="urn:schemas-microsoft-com:office:office" xmlns:r="http://schemas.openxmlformats.org/officeDocument/2006/relationships" xmlns:m="http://schemas.openxmlformats.org/officeDocument/2006/math" xmlns:v="urn:schemas-microsoft-com:vml" xmlns:wp14="http://schemas.microsoft.com/office/word/2010/wordprocessingDrawing" xmlns:wp="http://schemas.openxmlformats.org/drawingml/2006/wordprocessingDrawing" xmlns:w10="urn:schemas-microsoft-com:office:word" xmlns:w="http://schemas.openxmlformats.org/wordprocessingml/2006/main" xmlns:w14="http://schemas.microsoft.com/office/word/2010/wordml" xmlns:w15="http://schemas.microsoft.com/office/word/2012/wordml" xmlns:w16cid="http://schemas.microsoft.com/office/word/2016/wordml/cid" xmlns:w16se="http://schemas.microsoft.com/office/word/2015/wordml/symex" xmlns:wpg="http://schemas.microsoft.com/office/word/2010/wordprocessingGroup" xmlns:wpi="http://schemas.microsoft.com/office/word/2010/wordprocessingInk" xmlns:wne="http://schemas.microsoft.com/office/word/2006/wordml" xmlns:wps="http://schemas.microsoft.com/office/word/2010/wordprocessingShape" mc:Ignorable="w14 w15 w16se w16cid wp14">
-  <w:p>
-    <w:pPr>
-      <w:pStyle w:val="SectionTitleFooter"/>
-    </w:pPr>
-    <w:r>
-      <w:fldChar w:fldCharType="begin"/>
-    </w:r>
-    <w:r>
-      <w:instrText>PAGE \* MERGEFORMAT</w:instrText>
-    </w:r>
-    <w:r>
-      <w:fldChar w:fldCharType="separate"/>
-    </w:r>
-    <w:r>
-      <w:rPr>
-        <w:noProof/>
-      </w:rPr>
-      <w:t>2</w:t>
-    </w:r>
-    <w:r>
-      <w:fldChar w:fldCharType="end"/>
-    </w:r>
-  </w:p>
-</w:ftr>
-</file>
-
-<file path=word/footer8.xml><?xml version="1.0" encoding="utf-8"?>
-<w:ftr xmlns:wpc="http://schemas.microsoft.com/office/word/2010/wordprocessingCanvas" xmlns:cx="http://schemas.microsoft.com/office/drawing/2014/chartex" xmlns:cx1="http://schemas.microsoft.com/office/drawing/2015/9/8/chartex" xmlns:cx2="http://schemas.microsoft.com/office/drawing/2015/10/21/chartex" xmlns:cx3="http://schemas.microsoft.com/office/drawing/2016/5/9/chartex" xmlns:cx4="http://schemas.microsoft.com/office/drawing/2016/5/10/chartex" xmlns:cx5="http://schemas.microsoft.com/office/drawing/2016/5/11/chartex" xmlns:cx6="http://schemas.microsoft.com/office/drawing/2016/5/12/chartex" xmlns:cx7="http://schemas.microsoft.com/office/drawing/2016/5/13/chartex" xmlns:cx8="http://schemas.microsoft.com/office/drawing/2016/5/14/chartex" xmlns:mc="http://schemas.openxmlformats.org/markup-compatibility/2006" xmlns:aink="http://schemas.microsoft.com/office/drawing/2016/ink" xmlns:am3d="http://schemas.microsoft.com/office/drawing/2017/model3d" xmlns:o="urn:schemas-microsoft-com:office:office" xmlns:r="http://schemas.openxmlformats.org/officeDocument/2006/relationships" xmlns:m="http://schemas.openxmlformats.org/officeDocument/2006/math" xmlns:v="urn:schemas-microsoft-com:vml" xmlns:wp14="http://schemas.microsoft.com/office/word/2010/wordprocessingDrawing" xmlns:wp="http://schemas.openxmlformats.org/drawingml/2006/wordprocessingDrawing" xmlns:w10="urn:schemas-microsoft-com:office:word" xmlns:w="http://schemas.openxmlformats.org/wordprocessingml/2006/main" xmlns:w14="http://schemas.microsoft.com/office/word/2010/wordml" xmlns:w15="http://schemas.microsoft.com/office/word/2012/wordml" xmlns:w16cid="http://schemas.microsoft.com/office/word/2016/wordml/cid" xmlns:w16se="http://schemas.microsoft.com/office/word/2015/wordml/symex" xmlns:wpg="http://schemas.microsoft.com/office/word/2010/wordprocessingGroup" xmlns:wpi="http://schemas.microsoft.com/office/word/2010/wordprocessingInk" xmlns:wne="http://schemas.microsoft.com/office/word/2006/wordml" xmlns:wps="http://schemas.microsoft.com/office/word/2010/wordprocessingShape" mc:Ignorable="w14 w15 w16se w16cid wp14">
-  <w:p>
-    <w:pPr>
-      <w:pStyle w:val="SectionTitleFooter"/>
-    </w:pPr>
-    <w:r>
-      <w:fldChar w:fldCharType="begin"/>
-    </w:r>
-    <w:r>
-      <w:instrText>PAGE \* MERGEFORMAT</w:instrText>
-    </w:r>
-    <w:r>
-      <w:fldChar w:fldCharType="separate"/>
-    </w:r>
-    <w:r>
-      <w:rPr>
-        <w:noProof/>
-      </w:rPr>
-      <w:t>1</w:t>
-    </w:r>
-    <w:r>
-      <w:fldChar w:fldCharType="end"/>
-    </w:r>
-  </w:p>
-</w:ftr>
-</file>
-
-<file path=word/footer9.xml><?xml version="1.0" encoding="utf-8"?>
-<w:ftr xmlns:wpc="http://schemas.microsoft.com/office/word/2010/wordprocessingCanvas" xmlns:cx="http://schemas.microsoft.com/office/drawing/2014/chartex" xmlns:cx1="http://schemas.microsoft.com/office/drawing/2015/9/8/chartex" xmlns:cx2="http://schemas.microsoft.com/office/drawing/2015/10/21/chartex" xmlns:cx3="http://schemas.microsoft.com/office/drawing/2016/5/9/chartex" xmlns:cx4="http://schemas.microsoft.com/office/drawing/2016/5/10/chartex" xmlns:cx5="http://schemas.microsoft.com/office/drawing/2016/5/11/chartex" xmlns:cx6="http://schemas.microsoft.com/office/drawing/2016/5/12/chartex" xmlns:cx7="http://schemas.microsoft.com/office/drawing/2016/5/13/chartex" xmlns:cx8="http://schemas.microsoft.com/office/drawing/2016/5/14/chartex" xmlns:mc="http://schemas.openxmlformats.org/markup-compatibility/2006" xmlns:aink="http://schemas.microsoft.com/office/drawing/2016/ink" xmlns:am3d="http://schemas.microsoft.com/office/drawing/2017/model3d" xmlns:o="urn:schemas-microsoft-com:office:office" xmlns:r="http://schemas.openxmlformats.org/officeDocument/2006/relationships" xmlns:m="http://schemas.openxmlformats.org/officeDocument/2006/math" xmlns:v="urn:schemas-microsoft-com:vml" xmlns:wp14="http://schemas.microsoft.com/office/word/2010/wordprocessingDrawing" xmlns:wp="http://schemas.openxmlformats.org/drawingml/2006/wordprocessingDrawing" xmlns:w10="urn:schemas-microsoft-com:office:word" xmlns:w="http://schemas.openxmlformats.org/wordprocessingml/2006/main" xmlns:w14="http://schemas.microsoft.com/office/word/2010/wordml" xmlns:w15="http://schemas.microsoft.com/office/word/2012/wordml" xmlns:w16cid="http://schemas.microsoft.com/office/word/2016/wordml/cid" xmlns:w16se="http://schemas.microsoft.com/office/word/2015/wordml/symex" xmlns:wpg="http://schemas.microsoft.com/office/word/2010/wordprocessingGroup" xmlns:wpi="http://schemas.microsoft.com/office/word/2010/wordprocessingInk" xmlns:wne="http://schemas.microsoft.com/office/word/2006/wordml" xmlns:wps="http://schemas.microsoft.com/office/word/2010/wordprocessingShape" mc:Ignorable="w14 w15 w16se w16cid wp14">
-  <w:p>
-    <w:pPr>
-      <w:pStyle w:val="SectionTitleFooter"/>
-    </w:pPr>
-    <w:r>
-      <w:fldChar w:fldCharType="begin"/>
-    </w:r>
-    <w:r>
-      <w:instrText xml:space="preserve">PAGE \* </w:instrText>
-    </w:r>
-    <w:r>
-      <w:instrText>MERGEFORMAT</w:instrText>
-    </w:r>
-    <w:r>
-      <w:fldChar w:fldCharType="separate"/>
-    </w:r>
-    <w:r>
-      <w:rPr>
-        <w:noProof/>
-      </w:rPr>
-      <w:t>2</w:t>
-    </w:r>
-    <w:r>
-      <w:fldChar w:fldCharType="end"/>
-    </w:r>
-  </w:p>
-</w:ftr>
-</file>
-
-<file path=word/footnotes.xml><?xml version="1.0" encoding="utf-8"?>
-<w:footnotes xmlns:wpc="http://schemas.microsoft.com/office/word/2010/wordprocessingCanvas" xmlns:cx="http://schemas.microsoft.com/office/drawing/2014/chartex" xmlns:cx1="http://schemas.microsoft.com/office/drawing/2015/9/8/chartex" xmlns:cx2="http://schemas.microsoft.com/office/drawing/2015/10/21/chartex" xmlns:cx3="http://schemas.microsoft.com/office/drawing/2016/5/9/chartex" xmlns:cx4="http://schemas.microsoft.com/office/drawing/2016/5/10/chartex" xmlns:cx5="http://schemas.microsoft.com/office/drawing/2016/5/11/chartex" xmlns:cx6="http://schemas.microsoft.com/office/drawing/2016/5/12/chartex" xmlns:cx7="http://schemas.microsoft.com/office/drawing/2016/5/13/chartex" xmlns:cx8="http://schemas.microsoft.com/office/drawing/2016/5/14/chartex" xmlns:mc="http://schemas.openxmlformats.org/markup-compatibility/2006" xmlns:aink="http://schemas.microsoft.com/office/drawing/2016/ink" xmlns:am3d="http://schemas.microsoft.com/office/drawing/2017/model3d" xmlns:o="urn:schemas-microsoft-com:office:office" xmlns:r="http://schemas.openxmlformats.org/officeDocument/2006/relationships" xmlns:m="http://schemas.openxmlformats.org/officeDocument/2006/math" xmlns:v="urn:schemas-microsoft-com:vml" xmlns:wp14="http://schemas.microsoft.com/office/word/2010/wordprocessingDrawing" xmlns:wp="http://schemas.openxmlformats.org/drawingml/2006/wordprocessingDrawing" xmlns:w10="urn:schemas-microsoft-com:office:word" xmlns:w="http://schemas.openxmlformats.org/wordprocessingml/2006/main" xmlns:w14="http://schemas.microsoft.com/office/word/2010/wordml" xmlns:w15="http://schemas.microsoft.com/office/word/2012/wordml" xmlns:w16cid="http://schemas.microsoft.com/office/word/2016/wordml/cid" xmlns:w16se="http://schemas.microsoft.com/office/word/2015/wordml/symex" xmlns:wpg="http://schemas.microsoft.com/office/word/2010/wordprocessingGroup" xmlns:wpi="http://schemas.microsoft.com/office/word/2010/wordprocessingInk" xmlns:wne="http://schemas.microsoft.com/office/word/2006/wordml" xmlns:wps="http://schemas.microsoft.com/office/word/2010/wordprocessingShape" mc:Ignorable="w14 w15 w16se w16cid wp14">
-  <w:footnote w:type="separator" w:id="-1">
-    <w:p>
-      <w:pPr>
-        <w:spacing w:after="0" w:line="240" w:lineRule="auto"/>
-      </w:pPr>
-      <w:r>
-        <w:separator/>
-      </w:r>
-    </w:p>
-  </w:footnote>
-  <w:footnote w:type="continuationSeparator" w:id="0">
-    <w:p>
-      <w:pPr>
-        <w:spacing w:after="0" w:line="240" w:lineRule="auto"/>
-      </w:pPr>
-      <w:r>
-        <w:continuationSeparator/>
-      </w:r>
-    </w:p>
-  </w:footnote>
-</w:footnotes>
-</file>
-
 <file path=word/header1.xml><?xml version="1.0" encoding="utf-8"?>
-<w:hdr xmlns:wpc="http://schemas.microsoft.com/office/word/2010/wordprocessingCanvas" xmlns:cx="http://schemas.microsoft.com/office/drawing/2014/chartex" xmlns:cx1="http://schemas.microsoft.com/office/drawing/2015/9/8/chartex" xmlns:cx2="http://schemas.microsoft.com/office/drawing/2015/10/21/chartex" xmlns:cx3="http://schemas.microsoft.com/office/drawing/2016/5/9/chartex" xmlns:cx4="http://schemas.microsoft.com/office/drawing/2016/5/10/chartex" xmlns:cx5="http://schemas.microsoft.com/office/drawing/2016/5/11/chartex" xmlns:cx6="http://schemas.microsoft.com/office/drawing/2016/5/12/chartex" xmlns:cx7="http://schemas.microsoft.com/office/drawing/2016/5/13/chartex" xmlns:cx8="http://schemas.microsoft.com/office/drawing/2016/5/14/chartex" xmlns:mc="http://schemas.openxmlformats.org/markup-compatibility/2006" xmlns:aink="http://schemas.microsoft.com/office/drawing/2016/ink" xmlns:am3d="http://schemas.microsoft.com/office/drawing/2017/model3d" xmlns:o="urn:schemas-microsoft-com:office:office" xmlns:r="http://schemas.openxmlformats.org/officeDocument/2006/relationships" xmlns:m="http://schemas.openxmlformats.org/officeDocument/2006/math" xmlns:v="urn:schemas-microsoft-com:vml" xmlns:wp14="http://schemas.microsoft.com/office/word/2010/wordprocessingDrawing" xmlns:wp="http://schemas.openxmlformats.org/drawingml/2006/wordprocessingDrawing" xmlns:w10="urn:schemas-microsoft-com:office:word" xmlns:w="http://schemas.openxmlformats.org/wordprocessingml/2006/main" xmlns:w14="http://schemas.microsoft.com/office/word/2010/wordml" xmlns:w15="http://schemas.microsoft.com/office/word/2012/wordml" xmlns:w16cid="http://schemas.microsoft.com/office/word/2016/wordml/cid" xmlns:w16se="http://schemas.microsoft.com/office/word/2015/wordml/symex" xmlns:wpg="http://schemas.microsoft.com/office/word/2010/wordprocessingGroup" xmlns:wpi="http://schemas.microsoft.com/office/word/2010/wordprocessingInk" xmlns:wne="http://schemas.microsoft.com/office/word/2006/wordml" xmlns:wps="http://schemas.microsoft.com/office/word/2010/wordprocessingShape" mc:Ignorable="w14 w15 w16se w16cid wp14">
-  <w:p>
-    <w:pPr>
-      <w:pStyle w:val="Intestazione"/>
-    </w:pPr>
-  </w:p>
-</w:hdr>
-</file>
-
-<file path=word/header2.xml><?xml version="1.0" encoding="utf-8"?>
-<w:hdr xmlns:wpc="http://schemas.microsoft.com/office/word/2010/wordprocessingCanvas" xmlns:cx="http://schemas.microsoft.com/office/drawing/2014/chartex" xmlns:cx1="http://schemas.microsoft.com/office/drawing/2015/9/8/chartex" xmlns:cx2="http://schemas.microsoft.com/office/drawing/2015/10/21/chartex" xmlns:cx3="http://schemas.microsoft.com/office/drawing/2016/5/9/chartex" xmlns:cx4="http://schemas.microsoft.com/office/drawing/2016/5/10/chartex" xmlns:cx5="http://schemas.microsoft.com/office/drawing/2016/5/11/chartex" xmlns:cx6="http://schemas.microsoft.com/office/drawing/2016/5/12/chartex" xmlns:cx7="http://schemas.microsoft.com/office/drawing/2016/5/13/chartex" xmlns:cx8="http://schemas.microsoft.com/office/drawing/2016/5/14/chartex" xmlns:mc="http://schemas.openxmlformats.org/markup-compatibility/2006" xmlns:aink="http://schemas.microsoft.com/office/drawing/2016/ink" xmlns:am3d="http://schemas.microsoft.com/office/drawing/2017/model3d" xmlns:o="urn:schemas-microsoft-com:office:office" xmlns:r="http://schemas.openxmlformats.org/officeDocument/2006/relationships" xmlns:m="http://schemas.openxmlformats.org/officeDocument/2006/math" xmlns:v="urn:schemas-microsoft-com:vml" xmlns:wp14="http://schemas.microsoft.com/office/word/2010/wordprocessingDrawing" xmlns:wp="http://schemas.openxmlformats.org/drawingml/2006/wordprocessingDrawing" xmlns:w10="urn:schemas-microsoft-com:office:word" xmlns:w="http://schemas.openxmlformats.org/wordprocessingml/2006/main" xmlns:w14="http://schemas.microsoft.com/office/word/2010/wordml" xmlns:w15="http://schemas.microsoft.com/office/word/2012/wordml" xmlns:w16cid="http://schemas.microsoft.com/office/word/2016/wordml/cid" xmlns:w16se="http://schemas.microsoft.com/office/word/2015/wordml/symex" xmlns:wpg="http://schemas.microsoft.com/office/word/2010/wordprocessingGroup" xmlns:wpi="http://schemas.microsoft.com/office/word/2010/wordprocessingInk" xmlns:wne="http://schemas.microsoft.com/office/word/2006/wordml" xmlns:wps="http://schemas.microsoft.com/office/word/2010/wordprocessingShape" mc:Ignorable="w14 w15 w16se w16cid wp14">
-  <w:p>
-    <w:pPr>
-      <w:pStyle w:val="Intestazione"/>
-    </w:pPr>
-  </w:p>
-</w:hdr>
-</file>
-
-<file path=word/header3.xml><?xml version="1.0" encoding="utf-8"?>
-<w:hdr xmlns:wpc="http://schemas.microsoft.com/office/word/2010/wordprocessingCanvas" xmlns:cx="http://schemas.microsoft.com/office/drawing/2014/chartex" xmlns:cx1="http://schemas.microsoft.com/office/drawing/2015/9/8/chartex" xmlns:cx2="http://schemas.microsoft.com/office/drawing/2015/10/21/chartex" xmlns:cx3="http://schemas.microsoft.com/office/drawing/2016/5/9/chartex" xmlns:cx4="http://schemas.microsoft.com/office/drawing/2016/5/10/chartex" xmlns:cx5="http://schemas.microsoft.com/office/drawing/2016/5/11/chartex" xmlns:cx6="http://schemas.microsoft.com/office/drawing/2016/5/12/chartex" xmlns:cx7="http://schemas.microsoft.com/office/drawing/2016/5/13/chartex" xmlns:cx8="http://schemas.microsoft.com/office/drawing/2016/5/14/chartex" xmlns:mc="http://schemas.openxmlformats.org/markup-compatibility/2006" xmlns:aink="http://schemas.microsoft.com/office/drawing/2016/ink" xmlns:am3d="http://schemas.microsoft.com/office/drawing/2017/model3d" xmlns:o="urn:schemas-microsoft-com:office:office" xmlns:r="http://schemas.openxmlformats.org/officeDocument/2006/relationships" xmlns:m="http://schemas.openxmlformats.org/officeDocument/2006/math" xmlns:v="urn:schemas-microsoft-com:vml" xmlns:wp14="http://schemas.microsoft.com/office/word/2010/wordprocessingDrawing" xmlns:wp="http://schemas.openxmlformats.org/drawingml/2006/wordprocessingDrawing" xmlns:w10="urn:schemas-microsoft-com:office:word" xmlns:w="http://schemas.openxmlformats.org/wordprocessingml/2006/main" xmlns:w14="http://schemas.microsoft.com/office/word/2010/wordml" xmlns:w15="http://schemas.microsoft.com/office/word/2012/wordml" xmlns:w16cid="http://schemas.microsoft.com/office/word/2016/wordml/cid" xmlns:w16se="http://schemas.microsoft.com/office/word/2015/wordml/symex" xmlns:wpg="http://schemas.microsoft.com/office/word/2010/wordprocessingGroup" xmlns:wpi="http://schemas.microsoft.com/office/word/2010/wordprocessingInk" xmlns:wne="http://schemas.microsoft.com/office/word/2006/wordml" xmlns:wps="http://schemas.microsoft.com/office/word/2010/wordprocessingShape" mc:Ignorable="w14 w15 w16se w16cid wp14">
-  <w:p>
-    <w:pPr>
-      <w:pStyle w:val="Intestazione"/>
-    </w:pPr>
-  </w:p>
-</w:hdr>
-</file>
-
-<file path=word/header4.xml><?xml version="1.0" encoding="utf-8"?>
-<w:hdr xmlns:wpc="http://schemas.microsoft.com/office/word/2010/wordprocessingCanvas" xmlns:cx="http://schemas.microsoft.com/office/drawing/2014/chartex" xmlns:cx1="http://schemas.microsoft.com/office/drawing/2015/9/8/chartex" xmlns:cx2="http://schemas.microsoft.com/office/drawing/2015/10/21/chartex" xmlns:cx3="http://schemas.microsoft.com/office/drawing/2016/5/9/chartex" xmlns:cx4="http://schemas.microsoft.com/office/drawing/2016/5/10/chartex" xmlns:cx5="http://schemas.microsoft.com/office/drawing/2016/5/11/chartex" xmlns:cx6="http://schemas.microsoft.com/office/drawing/2016/5/12/chartex" xmlns:cx7="http://schemas.microsoft.com/office/drawing/2016/5/13/chartex" xmlns:cx8="http://schemas.microsoft.com/office/drawing/2016/5/14/chartex" xmlns:mc="http://schemas.openxmlformats.org/markup-compatibility/2006" xmlns:aink="http://schemas.microsoft.com/office/drawing/2016/ink" xmlns:am3d="http://schemas.microsoft.com/office/drawing/2017/model3d" xmlns:o="urn:schemas-microsoft-com:office:office" xmlns:r="http://schemas.openxmlformats.org/officeDocument/2006/relationships" xmlns:m="http://schemas.openxmlformats.org/officeDocument/2006/math" xmlns:v="urn:schemas-microsoft-com:vml" xmlns:wp14="http://schemas.microsoft.com/office/word/2010/wordprocessingDrawing" xmlns:wp="http://schemas.openxmlformats.org/drawingml/2006/wordprocessingDrawing" xmlns:w10="urn:schemas-microsoft-com:office:word" xmlns:w="http://schemas.openxmlformats.org/wordprocessingml/2006/main" xmlns:w14="http://schemas.microsoft.com/office/word/2010/wordml" xmlns:w15="http://schemas.microsoft.com/office/word/2012/wordml" xmlns:w16cid="http://schemas.microsoft.com/office/word/2016/wordml/cid" xmlns:w16se="http://schemas.microsoft.com/office/word/2015/wordml/symex" xmlns:wpg="http://schemas.microsoft.com/office/word/2010/wordprocessingGroup" xmlns:wpi="http://schemas.microsoft.com/office/word/2010/wordprocessingInk" xmlns:wne="http://schemas.microsoft.com/office/word/2006/wordml" xmlns:wps="http://schemas.microsoft.com/office/word/2010/wordprocessingShape" mc:Ignorable="w14 w15 w16se w16cid wp14">
+<w:hdr xmlns:aink="http://schemas.microsoft.com/office/drawing/2016/ink" xmlns:am3d="http://schemas.microsoft.com/office/drawing/2017/model3d" xmlns:cx="http://schemas.microsoft.com/office/drawing/2014/chartex" xmlns:cx1="http://schemas.microsoft.com/office/drawing/2015/9/8/chartex" xmlns:cx2="http://schemas.microsoft.com/office/drawing/2015/10/21/chartex" xmlns:cx3="http://schemas.microsoft.com/office/drawing/2016/5/9/chartex" xmlns:cx4="http://schemas.microsoft.com/office/drawing/2016/5/10/chartex" xmlns:cx5="http://schemas.microsoft.com/office/drawing/2016/5/11/chartex" xmlns:cx6="http://schemas.microsoft.com/office/drawing/2016/5/12/chartex" xmlns:cx7="http://schemas.microsoft.com/office/drawing/2016/5/13/chartex" xmlns:cx8="http://schemas.microsoft.com/office/drawing/2016/5/14/chartex" xmlns:m="http://schemas.openxmlformats.org/officeDocument/2006/math" xmlns:mc="http://schemas.openxmlformats.org/markup-compatibility/2006" xmlns:o="urn:schemas-microsoft-com:office:office" xmlns:r="http://schemas.openxmlformats.org/officeDocument/2006/relationships" xmlns:v="urn:schemas-microsoft-com:vml" xmlns:w="http://schemas.openxmlformats.org/wordprocessingml/2006/main" xmlns:w10="urn:schemas-microsoft-com:office:word" xmlns:w14="http://schemas.microsoft.com/office/word/2010/wordml" xmlns:w15="http://schemas.microsoft.com/office/word/2012/wordml" xmlns:w16cid="http://schemas.microsoft.com/office/word/2016/wordml/cid" xmlns:w16se="http://schemas.microsoft.com/office/word/2015/wordml/symex" xmlns:wne="http://schemas.microsoft.com/office/word/2006/wordml" xmlns:wp="http://schemas.openxmlformats.org/drawingml/2006/wordprocessingDrawing" xmlns:wp14="http://schemas.microsoft.com/office/word/2010/wordprocessingDrawing" xmlns:wpc="http://schemas.microsoft.com/office/word/2010/wordprocessingCanvas" xmlns:wpg="http://schemas.microsoft.com/office/word/2010/wordprocessingGroup" xmlns:wpi="http://schemas.microsoft.com/office/word/2010/wordprocessingInk" xmlns:wps="http://schemas.microsoft.com/office/word/2010/wordprocessingShape" mc:Ignorable="w14 w15 w16se w16cid wp14">
   <w:p>
     <w:pPr>
       <w:pStyle w:val="SectionTitleHeader"/>
@@ -1447,7 +805,7 @@
         <w:bCs/>
         <w:noProof/>
       </w:rPr>
-      <w:t>Chapter 1. Introduction</w:t>
+      <w:t>Error! No text of specified style in document.</w:t>
     </w:r>
     <w:r>
       <w:rPr>
@@ -1459,7 +817,7 @@
   <w:p>
     <w:pPr>
       <w:pBdr>
-        <w:bottom w:val="single" w:sz="6" w:space="0" w:color="auto"/>
+        <w:bottom w:color="auto" w:space="0" w:sz="6" w:val="single"/>
       </w:pBdr>
       <w:spacing w:after="120" w:line="20" w:lineRule="exact"/>
       <w:jc w:val="center"/>
@@ -1468,8 +826,8 @@
 </w:hdr>
 </file>
 
-<file path=word/header5.xml><?xml version="1.0" encoding="utf-8"?>
-<w:hdr xmlns:wpc="http://schemas.microsoft.com/office/word/2010/wordprocessingCanvas" xmlns:cx="http://schemas.microsoft.com/office/drawing/2014/chartex" xmlns:cx1="http://schemas.microsoft.com/office/drawing/2015/9/8/chartex" xmlns:cx2="http://schemas.microsoft.com/office/drawing/2015/10/21/chartex" xmlns:cx3="http://schemas.microsoft.com/office/drawing/2016/5/9/chartex" xmlns:cx4="http://schemas.microsoft.com/office/drawing/2016/5/10/chartex" xmlns:cx5="http://schemas.microsoft.com/office/drawing/2016/5/11/chartex" xmlns:cx6="http://schemas.microsoft.com/office/drawing/2016/5/12/chartex" xmlns:cx7="http://schemas.microsoft.com/office/drawing/2016/5/13/chartex" xmlns:cx8="http://schemas.microsoft.com/office/drawing/2016/5/14/chartex" xmlns:mc="http://schemas.openxmlformats.org/markup-compatibility/2006" xmlns:aink="http://schemas.microsoft.com/office/drawing/2016/ink" xmlns:am3d="http://schemas.microsoft.com/office/drawing/2017/model3d" xmlns:o="urn:schemas-microsoft-com:office:office" xmlns:r="http://schemas.openxmlformats.org/officeDocument/2006/relationships" xmlns:m="http://schemas.openxmlformats.org/officeDocument/2006/math" xmlns:v="urn:schemas-microsoft-com:vml" xmlns:wp14="http://schemas.microsoft.com/office/word/2010/wordprocessingDrawing" xmlns:wp="http://schemas.openxmlformats.org/drawingml/2006/wordprocessingDrawing" xmlns:w10="urn:schemas-microsoft-com:office:word" xmlns:w="http://schemas.openxmlformats.org/wordprocessingml/2006/main" xmlns:w14="http://schemas.microsoft.com/office/word/2010/wordml" xmlns:w15="http://schemas.microsoft.com/office/word/2012/wordml" xmlns:w16cid="http://schemas.microsoft.com/office/word/2016/wordml/cid" xmlns:w16se="http://schemas.microsoft.com/office/word/2015/wordml/symex" xmlns:wpg="http://schemas.microsoft.com/office/word/2010/wordprocessingGroup" xmlns:wpi="http://schemas.microsoft.com/office/word/2010/wordprocessingInk" xmlns:wne="http://schemas.microsoft.com/office/word/2006/wordml" xmlns:wps="http://schemas.microsoft.com/office/word/2010/wordprocessingShape" mc:Ignorable="w14 w15 w16se w16cid wp14">
+<file path=word/header2.xml><?xml version="1.0" encoding="utf-8"?>
+<w:hdr xmlns:aink="http://schemas.microsoft.com/office/drawing/2016/ink" xmlns:am3d="http://schemas.microsoft.com/office/drawing/2017/model3d" xmlns:cx="http://schemas.microsoft.com/office/drawing/2014/chartex" xmlns:cx1="http://schemas.microsoft.com/office/drawing/2015/9/8/chartex" xmlns:cx2="http://schemas.microsoft.com/office/drawing/2015/10/21/chartex" xmlns:cx3="http://schemas.microsoft.com/office/drawing/2016/5/9/chartex" xmlns:cx4="http://schemas.microsoft.com/office/drawing/2016/5/10/chartex" xmlns:cx5="http://schemas.microsoft.com/office/drawing/2016/5/11/chartex" xmlns:cx6="http://schemas.microsoft.com/office/drawing/2016/5/12/chartex" xmlns:cx7="http://schemas.microsoft.com/office/drawing/2016/5/13/chartex" xmlns:cx8="http://schemas.microsoft.com/office/drawing/2016/5/14/chartex" xmlns:m="http://schemas.openxmlformats.org/officeDocument/2006/math" xmlns:mc="http://schemas.openxmlformats.org/markup-compatibility/2006" xmlns:o="urn:schemas-microsoft-com:office:office" xmlns:r="http://schemas.openxmlformats.org/officeDocument/2006/relationships" xmlns:v="urn:schemas-microsoft-com:vml" xmlns:w="http://schemas.openxmlformats.org/wordprocessingml/2006/main" xmlns:w10="urn:schemas-microsoft-com:office:word" xmlns:w14="http://schemas.microsoft.com/office/word/2010/wordml" xmlns:w15="http://schemas.microsoft.com/office/word/2012/wordml" xmlns:w16cid="http://schemas.microsoft.com/office/word/2016/wordml/cid" xmlns:w16se="http://schemas.microsoft.com/office/word/2015/wordml/symex" xmlns:wne="http://schemas.microsoft.com/office/word/2006/wordml" xmlns:wp="http://schemas.openxmlformats.org/drawingml/2006/wordprocessingDrawing" xmlns:wp14="http://schemas.microsoft.com/office/word/2010/wordprocessingDrawing" xmlns:wpc="http://schemas.microsoft.com/office/word/2010/wordprocessingCanvas" xmlns:wpg="http://schemas.microsoft.com/office/word/2010/wordprocessingGroup" xmlns:wpi="http://schemas.microsoft.com/office/word/2010/wordprocessingInk" xmlns:wps="http://schemas.microsoft.com/office/word/2010/wordprocessingShape" mc:Ignorable="w14 w15 w16se w16cid wp14">
   <w:p>
     <w:pPr>
       <w:pStyle w:val="SectionTitleHeader"/>
@@ -1481,7 +839,7 @@
   <w:p>
     <w:pPr>
       <w:pBdr>
-        <w:bottom w:val="single" w:sz="6" w:space="0" w:color="auto"/>
+        <w:bottom w:color="auto" w:space="0" w:sz="6" w:val="single"/>
       </w:pBdr>
       <w:spacing w:after="120" w:line="20" w:lineRule="exact"/>
       <w:jc w:val="center"/>
@@ -1490,8 +848,8 @@
 </w:hdr>
 </file>
 
-<file path=word/header6.xml><?xml version="1.0" encoding="utf-8"?>
-<w:hdr xmlns:wpc="http://schemas.microsoft.com/office/word/2010/wordprocessingCanvas" xmlns:cx="http://schemas.microsoft.com/office/drawing/2014/chartex" xmlns:cx1="http://schemas.microsoft.com/office/drawing/2015/9/8/chartex" xmlns:cx2="http://schemas.microsoft.com/office/drawing/2015/10/21/chartex" xmlns:cx3="http://schemas.microsoft.com/office/drawing/2016/5/9/chartex" xmlns:cx4="http://schemas.microsoft.com/office/drawing/2016/5/10/chartex" xmlns:cx5="http://schemas.microsoft.com/office/drawing/2016/5/11/chartex" xmlns:cx6="http://schemas.microsoft.com/office/drawing/2016/5/12/chartex" xmlns:cx7="http://schemas.microsoft.com/office/drawing/2016/5/13/chartex" xmlns:cx8="http://schemas.microsoft.com/office/drawing/2016/5/14/chartex" xmlns:mc="http://schemas.openxmlformats.org/markup-compatibility/2006" xmlns:aink="http://schemas.microsoft.com/office/drawing/2016/ink" xmlns:am3d="http://schemas.microsoft.com/office/drawing/2017/model3d" xmlns:o="urn:schemas-microsoft-com:office:office" xmlns:r="http://schemas.openxmlformats.org/officeDocument/2006/relationships" xmlns:m="http://schemas.openxmlformats.org/officeDocument/2006/math" xmlns:v="urn:schemas-microsoft-com:vml" xmlns:wp14="http://schemas.microsoft.com/office/word/2010/wordprocessingDrawing" xmlns:wp="http://schemas.openxmlformats.org/drawingml/2006/wordprocessingDrawing" xmlns:w10="urn:schemas-microsoft-com:office:word" xmlns:w="http://schemas.openxmlformats.org/wordprocessingml/2006/main" xmlns:w14="http://schemas.microsoft.com/office/word/2010/wordml" xmlns:w15="http://schemas.microsoft.com/office/word/2012/wordml" xmlns:w16cid="http://schemas.microsoft.com/office/word/2016/wordml/cid" xmlns:w16se="http://schemas.microsoft.com/office/word/2015/wordml/symex" xmlns:wpg="http://schemas.microsoft.com/office/word/2010/wordprocessingGroup" xmlns:wpi="http://schemas.microsoft.com/office/word/2010/wordprocessingInk" xmlns:wne="http://schemas.microsoft.com/office/word/2006/wordml" xmlns:wps="http://schemas.microsoft.com/office/word/2010/wordprocessingShape" mc:Ignorable="w14 w15 w16se w16cid wp14">
+<file path=word/header3.xml><?xml version="1.0" encoding="utf-8"?>
+<w:hdr xmlns:aink="http://schemas.microsoft.com/office/drawing/2016/ink" xmlns:am3d="http://schemas.microsoft.com/office/drawing/2017/model3d" xmlns:cx="http://schemas.microsoft.com/office/drawing/2014/chartex" xmlns:cx1="http://schemas.microsoft.com/office/drawing/2015/9/8/chartex" xmlns:cx2="http://schemas.microsoft.com/office/drawing/2015/10/21/chartex" xmlns:cx3="http://schemas.microsoft.com/office/drawing/2016/5/9/chartex" xmlns:cx4="http://schemas.microsoft.com/office/drawing/2016/5/10/chartex" xmlns:cx5="http://schemas.microsoft.com/office/drawing/2016/5/11/chartex" xmlns:cx6="http://schemas.microsoft.com/office/drawing/2016/5/12/chartex" xmlns:cx7="http://schemas.microsoft.com/office/drawing/2016/5/13/chartex" xmlns:cx8="http://schemas.microsoft.com/office/drawing/2016/5/14/chartex" xmlns:m="http://schemas.openxmlformats.org/officeDocument/2006/math" xmlns:mc="http://schemas.openxmlformats.org/markup-compatibility/2006" xmlns:o="urn:schemas-microsoft-com:office:office" xmlns:r="http://schemas.openxmlformats.org/officeDocument/2006/relationships" xmlns:v="urn:schemas-microsoft-com:vml" xmlns:w="http://schemas.openxmlformats.org/wordprocessingml/2006/main" xmlns:w10="urn:schemas-microsoft-com:office:word" xmlns:w14="http://schemas.microsoft.com/office/word/2010/wordml" xmlns:w15="http://schemas.microsoft.com/office/word/2012/wordml" xmlns:w16cid="http://schemas.microsoft.com/office/word/2016/wordml/cid" xmlns:w16se="http://schemas.microsoft.com/office/word/2015/wordml/symex" xmlns:wne="http://schemas.microsoft.com/office/word/2006/wordml" xmlns:wp="http://schemas.openxmlformats.org/drawingml/2006/wordprocessingDrawing" xmlns:wp14="http://schemas.microsoft.com/office/word/2010/wordprocessingDrawing" xmlns:wpc="http://schemas.microsoft.com/office/word/2010/wordprocessingCanvas" xmlns:wpg="http://schemas.microsoft.com/office/word/2010/wordprocessingGroup" xmlns:wpi="http://schemas.microsoft.com/office/word/2010/wordprocessingInk" xmlns:wps="http://schemas.microsoft.com/office/word/2010/wordprocessingShape" mc:Ignorable="w14 w15 w16se w16cid wp14">
   <w:p>
     <w:pPr>
       <w:pStyle w:val="SectionTitleHeader"/>
@@ -1511,7 +869,7 @@
         <w:bCs/>
         <w:noProof/>
       </w:rPr>
-      <w:t>Chapter 1. Introduction</w:t>
+      <w:t>Error! No text of specified style in document.</w:t>
     </w:r>
     <w:r>
       <w:rPr>
@@ -1523,7 +881,7 @@
   <w:p>
     <w:pPr>
       <w:pBdr>
-        <w:bottom w:val="single" w:sz="6" w:space="0" w:color="auto"/>
+        <w:bottom w:color="auto" w:space="0" w:sz="6" w:val="single"/>
       </w:pBdr>
       <w:spacing w:after="120" w:line="20" w:lineRule="exact"/>
       <w:jc w:val="center"/>
@@ -1532,8 +890,8 @@
 </w:hdr>
 </file>
 
-<file path=word/header7.xml><?xml version="1.0" encoding="utf-8"?>
-<w:hdr xmlns:wpc="http://schemas.microsoft.com/office/word/2010/wordprocessingCanvas" xmlns:cx="http://schemas.microsoft.com/office/drawing/2014/chartex" xmlns:cx1="http://schemas.microsoft.com/office/drawing/2015/9/8/chartex" xmlns:cx2="http://schemas.microsoft.com/office/drawing/2015/10/21/chartex" xmlns:cx3="http://schemas.microsoft.com/office/drawing/2016/5/9/chartex" xmlns:cx4="http://schemas.microsoft.com/office/drawing/2016/5/10/chartex" xmlns:cx5="http://schemas.microsoft.com/office/drawing/2016/5/11/chartex" xmlns:cx6="http://schemas.microsoft.com/office/drawing/2016/5/12/chartex" xmlns:cx7="http://schemas.microsoft.com/office/drawing/2016/5/13/chartex" xmlns:cx8="http://schemas.microsoft.com/office/drawing/2016/5/14/chartex" xmlns:mc="http://schemas.openxmlformats.org/markup-compatibility/2006" xmlns:aink="http://schemas.microsoft.com/office/drawing/2016/ink" xmlns:am3d="http://schemas.microsoft.com/office/drawing/2017/model3d" xmlns:o="urn:schemas-microsoft-com:office:office" xmlns:r="http://schemas.openxmlformats.org/officeDocument/2006/relationships" xmlns:m="http://schemas.openxmlformats.org/officeDocument/2006/math" xmlns:v="urn:schemas-microsoft-com:vml" xmlns:wp14="http://schemas.microsoft.com/office/word/2010/wordprocessingDrawing" xmlns:wp="http://schemas.openxmlformats.org/drawingml/2006/wordprocessingDrawing" xmlns:w10="urn:schemas-microsoft-com:office:word" xmlns:w="http://schemas.openxmlformats.org/wordprocessingml/2006/main" xmlns:w14="http://schemas.microsoft.com/office/word/2010/wordml" xmlns:w15="http://schemas.microsoft.com/office/word/2012/wordml" xmlns:w16cid="http://schemas.microsoft.com/office/word/2016/wordml/cid" xmlns:w16se="http://schemas.microsoft.com/office/word/2015/wordml/symex" xmlns:wpg="http://schemas.microsoft.com/office/word/2010/wordprocessingGroup" xmlns:wpi="http://schemas.microsoft.com/office/word/2010/wordprocessingInk" xmlns:wne="http://schemas.microsoft.com/office/word/2006/wordml" xmlns:wps="http://schemas.microsoft.com/office/word/2010/wordprocessingShape" mc:Ignorable="w14 w15 w16se w16cid wp14">
+<file path=word/header4.xml><?xml version="1.0" encoding="utf-8"?>
+<w:hdr xmlns:aink="http://schemas.microsoft.com/office/drawing/2016/ink" xmlns:am3d="http://schemas.microsoft.com/office/drawing/2017/model3d" xmlns:cx="http://schemas.microsoft.com/office/drawing/2014/chartex" xmlns:cx1="http://schemas.microsoft.com/office/drawing/2015/9/8/chartex" xmlns:cx2="http://schemas.microsoft.com/office/drawing/2015/10/21/chartex" xmlns:cx3="http://schemas.microsoft.com/office/drawing/2016/5/9/chartex" xmlns:cx4="http://schemas.microsoft.com/office/drawing/2016/5/10/chartex" xmlns:cx5="http://schemas.microsoft.com/office/drawing/2016/5/11/chartex" xmlns:cx6="http://schemas.microsoft.com/office/drawing/2016/5/12/chartex" xmlns:cx7="http://schemas.microsoft.com/office/drawing/2016/5/13/chartex" xmlns:cx8="http://schemas.microsoft.com/office/drawing/2016/5/14/chartex" xmlns:m="http://schemas.openxmlformats.org/officeDocument/2006/math" xmlns:mc="http://schemas.openxmlformats.org/markup-compatibility/2006" xmlns:o="urn:schemas-microsoft-com:office:office" xmlns:r="http://schemas.openxmlformats.org/officeDocument/2006/relationships" xmlns:v="urn:schemas-microsoft-com:vml" xmlns:w="http://schemas.openxmlformats.org/wordprocessingml/2006/main" xmlns:w10="urn:schemas-microsoft-com:office:word" xmlns:w14="http://schemas.microsoft.com/office/word/2010/wordml" xmlns:w15="http://schemas.microsoft.com/office/word/2012/wordml" xmlns:w16cid="http://schemas.microsoft.com/office/word/2016/wordml/cid" xmlns:w16se="http://schemas.microsoft.com/office/word/2015/wordml/symex" xmlns:wne="http://schemas.microsoft.com/office/word/2006/wordml" xmlns:wp="http://schemas.openxmlformats.org/drawingml/2006/wordprocessingDrawing" xmlns:wp14="http://schemas.microsoft.com/office/word/2010/wordprocessingDrawing" xmlns:wpc="http://schemas.microsoft.com/office/word/2010/wordprocessingCanvas" xmlns:wpg="http://schemas.microsoft.com/office/word/2010/wordprocessingGroup" xmlns:wpi="http://schemas.microsoft.com/office/word/2010/wordprocessingInk" xmlns:wps="http://schemas.microsoft.com/office/word/2010/wordprocessingShape" mc:Ignorable="w14 w15 w16se w16cid wp14">
   <w:p>
     <w:pPr>
       <w:pStyle w:val="SectionTitleHeader"/>
@@ -1545,71 +903,7 @@
   <w:p>
     <w:pPr>
       <w:pBdr>
-        <w:bottom w:val="single" w:sz="6" w:space="0" w:color="auto"/>
-      </w:pBdr>
-      <w:spacing w:after="120" w:line="20" w:lineRule="exact"/>
-      <w:jc w:val="center"/>
-    </w:pPr>
-  </w:p>
-</w:hdr>
-</file>
-
-<file path=word/header8.xml><?xml version="1.0" encoding="utf-8"?>
-<w:hdr xmlns:wpc="http://schemas.microsoft.com/office/word/2010/wordprocessingCanvas" xmlns:cx="http://schemas.microsoft.com/office/drawing/2014/chartex" xmlns:cx1="http://schemas.microsoft.com/office/drawing/2015/9/8/chartex" xmlns:cx2="http://schemas.microsoft.com/office/drawing/2015/10/21/chartex" xmlns:cx3="http://schemas.microsoft.com/office/drawing/2016/5/9/chartex" xmlns:cx4="http://schemas.microsoft.com/office/drawing/2016/5/10/chartex" xmlns:cx5="http://schemas.microsoft.com/office/drawing/2016/5/11/chartex" xmlns:cx6="http://schemas.microsoft.com/office/drawing/2016/5/12/chartex" xmlns:cx7="http://schemas.microsoft.com/office/drawing/2016/5/13/chartex" xmlns:cx8="http://schemas.microsoft.com/office/drawing/2016/5/14/chartex" xmlns:mc="http://schemas.openxmlformats.org/markup-compatibility/2006" xmlns:aink="http://schemas.microsoft.com/office/drawing/2016/ink" xmlns:am3d="http://schemas.microsoft.com/office/drawing/2017/model3d" xmlns:o="urn:schemas-microsoft-com:office:office" xmlns:r="http://schemas.openxmlformats.org/officeDocument/2006/relationships" xmlns:m="http://schemas.openxmlformats.org/officeDocument/2006/math" xmlns:v="urn:schemas-microsoft-com:vml" xmlns:wp14="http://schemas.microsoft.com/office/word/2010/wordprocessingDrawing" xmlns:wp="http://schemas.openxmlformats.org/drawingml/2006/wordprocessingDrawing" xmlns:w10="urn:schemas-microsoft-com:office:word" xmlns:w="http://schemas.openxmlformats.org/wordprocessingml/2006/main" xmlns:w14="http://schemas.microsoft.com/office/word/2010/wordml" xmlns:w15="http://schemas.microsoft.com/office/word/2012/wordml" xmlns:w16cid="http://schemas.microsoft.com/office/word/2016/wordml/cid" xmlns:w16se="http://schemas.microsoft.com/office/word/2015/wordml/symex" xmlns:wpg="http://schemas.microsoft.com/office/word/2010/wordprocessingGroup" xmlns:wpi="http://schemas.microsoft.com/office/word/2010/wordprocessingInk" xmlns:wne="http://schemas.microsoft.com/office/word/2006/wordml" xmlns:wps="http://schemas.microsoft.com/office/word/2010/wordprocessingShape" mc:Ignorable="w14 w15 w16se w16cid wp14">
-  <w:p>
-    <w:pPr>
-      <w:pStyle w:val="SectionTitleHeader"/>
-    </w:pPr>
-    <w:r>
-      <w:fldChar w:fldCharType="begin"/>
-    </w:r>
-    <w:r>
-      <w:instrText>STYLEREF "SectionTitle1"  \* MERGEFORMAT</w:instrText>
-    </w:r>
-    <w:r>
-      <w:fldChar w:fldCharType="separate"/>
-    </w:r>
-    <w:r>
-      <w:rPr>
-        <w:b/>
-        <w:bCs/>
-        <w:noProof/>
-      </w:rPr>
-      <w:t>Chapter 2. 10 x 10 Magic Square</w:t>
-    </w:r>
-    <w:r>
-      <w:rPr>
-        <w:noProof/>
-      </w:rPr>
-      <w:fldChar w:fldCharType="end"/>
-    </w:r>
-  </w:p>
-  <w:p>
-    <w:pPr>
-      <w:pBdr>
-        <w:bottom w:val="single" w:sz="6" w:space="0" w:color="auto"/>
-      </w:pBdr>
-      <w:spacing w:after="120" w:line="20" w:lineRule="exact"/>
-      <w:jc w:val="center"/>
-    </w:pPr>
-  </w:p>
-</w:hdr>
-</file>
-
-<file path=word/header9.xml><?xml version="1.0" encoding="utf-8"?>
-<w:hdr xmlns:wpc="http://schemas.microsoft.com/office/word/2010/wordprocessingCanvas" xmlns:cx="http://schemas.microsoft.com/office/drawing/2014/chartex" xmlns:cx1="http://schemas.microsoft.com/office/drawing/2015/9/8/chartex" xmlns:cx2="http://schemas.microsoft.com/office/drawing/2015/10/21/chartex" xmlns:cx3="http://schemas.microsoft.com/office/drawing/2016/5/9/chartex" xmlns:cx4="http://schemas.microsoft.com/office/drawing/2016/5/10/chartex" xmlns:cx5="http://schemas.microsoft.com/office/drawing/2016/5/11/chartex" xmlns:cx6="http://schemas.microsoft.com/office/drawing/2016/5/12/chartex" xmlns:cx7="http://schemas.microsoft.com/office/drawing/2016/5/13/chartex" xmlns:cx8="http://schemas.microsoft.com/office/drawing/2016/5/14/chartex" xmlns:mc="http://schemas.openxmlformats.org/markup-compatibility/2006" xmlns:aink="http://schemas.microsoft.com/office/drawing/2016/ink" xmlns:am3d="http://schemas.microsoft.com/office/drawing/2017/model3d" xmlns:o="urn:schemas-microsoft-com:office:office" xmlns:r="http://schemas.openxmlformats.org/officeDocument/2006/relationships" xmlns:m="http://schemas.openxmlformats.org/officeDocument/2006/math" xmlns:v="urn:schemas-microsoft-com:vml" xmlns:wp14="http://schemas.microsoft.com/office/word/2010/wordprocessingDrawing" xmlns:wp="http://schemas.openxmlformats.org/drawingml/2006/wordprocessingDrawing" xmlns:w10="urn:schemas-microsoft-com:office:word" xmlns:w="http://schemas.openxmlformats.org/wordprocessingml/2006/main" xmlns:w14="http://schemas.microsoft.com/office/word/2010/wordml" xmlns:w15="http://schemas.microsoft.com/office/word/2012/wordml" xmlns:w16cid="http://schemas.microsoft.com/office/word/2016/wordml/cid" xmlns:w16se="http://schemas.microsoft.com/office/word/2015/wordml/symex" xmlns:wpg="http://schemas.microsoft.com/office/word/2010/wordprocessingGroup" xmlns:wpi="http://schemas.microsoft.com/office/word/2010/wordprocessingInk" xmlns:wne="http://schemas.microsoft.com/office/word/2006/wordml" xmlns:wps="http://schemas.microsoft.com/office/word/2010/wordprocessingShape" mc:Ignorable="w14 w15 w16se w16cid wp14">
-  <w:p>
-    <w:pPr>
-      <w:pStyle w:val="SectionTitleHeader"/>
-    </w:pPr>
-    <w:r>
-      <w:t> </w:t>
-    </w:r>
-  </w:p>
-  <w:p>
-    <w:pPr>
-      <w:pBdr>
-        <w:bottom w:val="single" w:sz="6" w:space="0" w:color="auto"/>
+        <w:bottom w:color="auto" w:space="0" w:sz="6" w:val="single"/>
       </w:pBdr>
       <w:spacing w:after="120" w:line="20" w:lineRule="exact"/>
       <w:jc w:val="center"/>
@@ -1619,196 +913,196 @@
 </file>
 
 <file path=word/numbering.xml><?xml version="1.0" encoding="utf-8"?>
-<w:numbering xmlns:wpc="http://schemas.microsoft.com/office/word/2010/wordprocessingCanvas" xmlns:cx="http://schemas.microsoft.com/office/drawing/2014/chartex" xmlns:cx1="http://schemas.microsoft.com/office/drawing/2015/9/8/chartex" xmlns:cx2="http://schemas.microsoft.com/office/drawing/2015/10/21/chartex" xmlns:cx3="http://schemas.microsoft.com/office/drawing/2016/5/9/chartex" xmlns:cx4="http://schemas.microsoft.com/office/drawing/2016/5/10/chartex" xmlns:cx5="http://schemas.microsoft.com/office/drawing/2016/5/11/chartex" xmlns:cx6="http://schemas.microsoft.com/office/drawing/2016/5/12/chartex" xmlns:cx7="http://schemas.microsoft.com/office/drawing/2016/5/13/chartex" xmlns:cx8="http://schemas.microsoft.com/office/drawing/2016/5/14/chartex" xmlns:mc="http://schemas.openxmlformats.org/markup-compatibility/2006" xmlns:aink="http://schemas.microsoft.com/office/drawing/2016/ink" xmlns:am3d="http://schemas.microsoft.com/office/drawing/2017/model3d" xmlns:o="urn:schemas-microsoft-com:office:office" xmlns:r="http://schemas.openxmlformats.org/officeDocument/2006/relationships" xmlns:m="http://schemas.openxmlformats.org/officeDocument/2006/math" xmlns:v="urn:schemas-microsoft-com:vml" xmlns:wp14="http://schemas.microsoft.com/office/word/2010/wordprocessingDrawing" xmlns:wp="http://schemas.openxmlformats.org/drawingml/2006/wordprocessingDrawing" xmlns:w10="urn:schemas-microsoft-com:office:word" xmlns:w="http://schemas.openxmlformats.org/wordprocessingml/2006/main" xmlns:w14="http://schemas.microsoft.com/office/word/2010/wordml" xmlns:w15="http://schemas.microsoft.com/office/word/2012/wordml" xmlns:w16cid="http://schemas.microsoft.com/office/word/2016/wordml/cid" xmlns:w16se="http://schemas.microsoft.com/office/word/2015/wordml/symex" xmlns:wpg="http://schemas.microsoft.com/office/word/2010/wordprocessingGroup" xmlns:wpi="http://schemas.microsoft.com/office/word/2010/wordprocessingInk" xmlns:wne="http://schemas.microsoft.com/office/word/2006/wordml" xmlns:wps="http://schemas.microsoft.com/office/word/2010/wordprocessingShape" mc:Ignorable="w14 w15 w16se w16cid wp14">
-  <w:abstractNum w:abstractNumId="0" w15:restartNumberingAfterBreak="0">
+<w:numbering xmlns:w="http://schemas.openxmlformats.org/wordprocessingml/2006/main" xmlns:mc="http://schemas.openxmlformats.org/markup-compatibility/2006" xmlns:aink="http://schemas.microsoft.com/office/drawing/2016/ink" xmlns:am3d="http://schemas.microsoft.com/office/drawing/2017/model3d" xmlns:cx="http://schemas.microsoft.com/office/drawing/2014/chartex" xmlns:cx1="http://schemas.microsoft.com/office/drawing/2015/9/8/chartex" xmlns:cx2="http://schemas.microsoft.com/office/drawing/2015/10/21/chartex" xmlns:cx3="http://schemas.microsoft.com/office/drawing/2016/5/9/chartex" xmlns:cx4="http://schemas.microsoft.com/office/drawing/2016/5/10/chartex" xmlns:cx5="http://schemas.microsoft.com/office/drawing/2016/5/11/chartex" xmlns:cx6="http://schemas.microsoft.com/office/drawing/2016/5/12/chartex" xmlns:cx7="http://schemas.microsoft.com/office/drawing/2016/5/13/chartex" xmlns:cx8="http://schemas.microsoft.com/office/drawing/2016/5/14/chartex" xmlns:m="http://schemas.openxmlformats.org/officeDocument/2006/math" xmlns:o="urn:schemas-microsoft-com:office:office" xmlns:r="http://schemas.openxmlformats.org/officeDocument/2006/relationships" xmlns:v="urn:schemas-microsoft-com:vml" xmlns:w10="urn:schemas-microsoft-com:office:word" xmlns:w14="http://schemas.microsoft.com/office/word/2010/wordml" xmlns:w15="http://schemas.microsoft.com/office/word/2012/wordml" xmlns:w16cid="http://schemas.microsoft.com/office/word/2016/wordml/cid" xmlns:w16se="http://schemas.microsoft.com/office/word/2015/wordml/symex" xmlns:wne="http://schemas.microsoft.com/office/word/2006/wordml" xmlns:wp="http://schemas.openxmlformats.org/drawingml/2006/wordprocessingDrawing" xmlns:wp14="http://schemas.microsoft.com/office/word/2010/wordprocessingDrawing" xmlns:wpc="http://schemas.microsoft.com/office/word/2010/wordprocessingCanvas" xmlns:wpg="http://schemas.microsoft.com/office/word/2010/wordprocessingGroup" xmlns:wpi="http://schemas.microsoft.com/office/word/2010/wordprocessingInk" xmlns:wps="http://schemas.microsoft.com/office/word/2010/wordprocessingShape" mc:Ignorable="w14 w15 w16se w16cid wp14">
+  <w:abstractNum w15:restartNumberingAfterBreak="0" w:abstractNumId="0">
     <w:nsid w:val="FFFFFF7C"/>
     <w:multiLevelType w:val="singleLevel"/>
     <w:tmpl w:val="F5288E86"/>
     <w:lvl w:ilvl="0">
       <w:start w:val="1"/>
       <w:numFmt w:val="decimal"/>
-      <w:pStyle w:val="Numeroelenco5"/>
+      <w:pStyle w:val="ListNumber5"/>
       <w:lvlText w:val="%1."/>
       <w:lvlJc w:val="left"/>
       <w:pPr>
         <w:tabs>
-          <w:tab w:val="num" w:pos="1800"/>
+          <w:tab w:pos="1800" w:val="num"/>
         </w:tabs>
-        <w:ind w:left="1800" w:hanging="360"/>
+        <w:ind w:hanging="360" w:left="1800"/>
       </w:pPr>
     </w:lvl>
   </w:abstractNum>
-  <w:abstractNum w:abstractNumId="1" w15:restartNumberingAfterBreak="0">
+  <w:abstractNum w15:restartNumberingAfterBreak="0" w:abstractNumId="1">
     <w:nsid w:val="FFFFFF7D"/>
     <w:multiLevelType w:val="singleLevel"/>
     <w:tmpl w:val="4E64CC76"/>
     <w:lvl w:ilvl="0">
       <w:start w:val="1"/>
       <w:numFmt w:val="decimal"/>
-      <w:pStyle w:val="Numeroelenco4"/>
+      <w:pStyle w:val="ListNumber4"/>
       <w:lvlText w:val="%1."/>
       <w:lvlJc w:val="left"/>
       <w:pPr>
         <w:tabs>
-          <w:tab w:val="num" w:pos="1440"/>
+          <w:tab w:pos="1440" w:val="num"/>
         </w:tabs>
-        <w:ind w:left="1440" w:hanging="360"/>
+        <w:ind w:hanging="360" w:left="1440"/>
       </w:pPr>
     </w:lvl>
   </w:abstractNum>
-  <w:abstractNum w:abstractNumId="2" w15:restartNumberingAfterBreak="0">
+  <w:abstractNum w15:restartNumberingAfterBreak="0" w:abstractNumId="2">
     <w:nsid w:val="FFFFFF7E"/>
     <w:multiLevelType w:val="singleLevel"/>
     <w:tmpl w:val="E8E4FBFA"/>
     <w:lvl w:ilvl="0">
       <w:start w:val="1"/>
       <w:numFmt w:val="decimal"/>
-      <w:pStyle w:val="Numeroelenco3"/>
+      <w:pStyle w:val="ListNumber3"/>
       <w:lvlText w:val="%1."/>
       <w:lvlJc w:val="left"/>
       <w:pPr>
         <w:tabs>
-          <w:tab w:val="num" w:pos="1080"/>
+          <w:tab w:pos="1080" w:val="num"/>
         </w:tabs>
-        <w:ind w:left="1080" w:hanging="360"/>
+        <w:ind w:hanging="360" w:left="1080"/>
       </w:pPr>
     </w:lvl>
   </w:abstractNum>
-  <w:abstractNum w:abstractNumId="3" w15:restartNumberingAfterBreak="0">
+  <w:abstractNum w15:restartNumberingAfterBreak="0" w:abstractNumId="3">
     <w:nsid w:val="FFFFFF7F"/>
     <w:multiLevelType w:val="singleLevel"/>
     <w:tmpl w:val="B088DB50"/>
     <w:lvl w:ilvl="0">
       <w:start w:val="1"/>
       <w:numFmt w:val="decimal"/>
-      <w:pStyle w:val="Numeroelenco2"/>
+      <w:pStyle w:val="ListNumber2"/>
       <w:lvlText w:val="%1."/>
       <w:lvlJc w:val="left"/>
       <w:pPr>
         <w:tabs>
-          <w:tab w:val="num" w:pos="720"/>
+          <w:tab w:pos="720" w:val="num"/>
         </w:tabs>
-        <w:ind w:left="720" w:hanging="360"/>
+        <w:ind w:hanging="360" w:left="720"/>
       </w:pPr>
     </w:lvl>
   </w:abstractNum>
-  <w:abstractNum w:abstractNumId="4" w15:restartNumberingAfterBreak="0">
+  <w:abstractNum w15:restartNumberingAfterBreak="0" w:abstractNumId="4">
     <w:nsid w:val="FFFFFF80"/>
     <w:multiLevelType w:val="singleLevel"/>
     <w:tmpl w:val="28CC8064"/>
     <w:lvl w:ilvl="0">
       <w:start w:val="1"/>
       <w:numFmt w:val="bullet"/>
-      <w:pStyle w:val="Puntoelenco5"/>
+      <w:pStyle w:val="ListBullet5"/>
       <w:lvlText w:val=""/>
       <w:lvlJc w:val="left"/>
       <w:pPr>
         <w:tabs>
-          <w:tab w:val="num" w:pos="1800"/>
+          <w:tab w:pos="1800" w:val="num"/>
         </w:tabs>
-        <w:ind w:left="1800" w:hanging="360"/>
+        <w:ind w:hanging="360" w:left="1800"/>
       </w:pPr>
       <w:rPr>
         <w:rFonts w:ascii="Symbol" w:hAnsi="Symbol" w:hint="default"/>
       </w:rPr>
     </w:lvl>
   </w:abstractNum>
-  <w:abstractNum w:abstractNumId="5" w15:restartNumberingAfterBreak="0">
+  <w:abstractNum w15:restartNumberingAfterBreak="0" w:abstractNumId="5">
     <w:nsid w:val="FFFFFF81"/>
     <w:multiLevelType w:val="singleLevel"/>
     <w:tmpl w:val="F7480D46"/>
     <w:lvl w:ilvl="0">
       <w:start w:val="1"/>
       <w:numFmt w:val="bullet"/>
-      <w:pStyle w:val="Puntoelenco4"/>
+      <w:pStyle w:val="ListBullet4"/>
       <w:lvlText w:val=""/>
       <w:lvlJc w:val="left"/>
       <w:pPr>
         <w:tabs>
-          <w:tab w:val="num" w:pos="1440"/>
+          <w:tab w:pos="1440" w:val="num"/>
         </w:tabs>
-        <w:ind w:left="1440" w:hanging="360"/>
+        <w:ind w:hanging="360" w:left="1440"/>
       </w:pPr>
       <w:rPr>
         <w:rFonts w:ascii="Symbol" w:hAnsi="Symbol" w:hint="default"/>
       </w:rPr>
     </w:lvl>
   </w:abstractNum>
-  <w:abstractNum w:abstractNumId="6" w15:restartNumberingAfterBreak="0">
+  <w:abstractNum w15:restartNumberingAfterBreak="0" w:abstractNumId="6">
     <w:nsid w:val="FFFFFF82"/>
     <w:multiLevelType w:val="singleLevel"/>
     <w:tmpl w:val="4A7A7890"/>
     <w:lvl w:ilvl="0">
       <w:start w:val="1"/>
       <w:numFmt w:val="bullet"/>
-      <w:pStyle w:val="Puntoelenco3"/>
+      <w:pStyle w:val="ListBullet3"/>
       <w:lvlText w:val=""/>
       <w:lvlJc w:val="left"/>
       <w:pPr>
         <w:tabs>
-          <w:tab w:val="num" w:pos="1080"/>
+          <w:tab w:pos="1080" w:val="num"/>
         </w:tabs>
-        <w:ind w:left="1080" w:hanging="360"/>
+        <w:ind w:hanging="360" w:left="1080"/>
       </w:pPr>
       <w:rPr>
         <w:rFonts w:ascii="Symbol" w:hAnsi="Symbol" w:hint="default"/>
       </w:rPr>
     </w:lvl>
   </w:abstractNum>
-  <w:abstractNum w:abstractNumId="7" w15:restartNumberingAfterBreak="0">
+  <w:abstractNum w15:restartNumberingAfterBreak="0" w:abstractNumId="7">
     <w:nsid w:val="FFFFFF83"/>
     <w:multiLevelType w:val="singleLevel"/>
     <w:tmpl w:val="9AAA1B4A"/>
     <w:lvl w:ilvl="0">
       <w:start w:val="1"/>
       <w:numFmt w:val="bullet"/>
-      <w:pStyle w:val="Puntoelenco2"/>
+      <w:pStyle w:val="ListBullet2"/>
       <w:lvlText w:val=""/>
       <w:lvlJc w:val="left"/>
       <w:pPr>
         <w:tabs>
-          <w:tab w:val="num" w:pos="720"/>
+          <w:tab w:pos="720" w:val="num"/>
         </w:tabs>
-        <w:ind w:left="720" w:hanging="360"/>
+        <w:ind w:hanging="360" w:left="720"/>
       </w:pPr>
       <w:rPr>
         <w:rFonts w:ascii="Symbol" w:hAnsi="Symbol" w:hint="default"/>
       </w:rPr>
     </w:lvl>
   </w:abstractNum>
-  <w:abstractNum w:abstractNumId="8" w15:restartNumberingAfterBreak="0">
+  <w:abstractNum w15:restartNumberingAfterBreak="0" w:abstractNumId="8">
     <w:nsid w:val="FFFFFF88"/>
     <w:multiLevelType w:val="singleLevel"/>
     <w:tmpl w:val="EC2E3DFE"/>
     <w:lvl w:ilvl="0">
       <w:start w:val="1"/>
       <w:numFmt w:val="decimal"/>
-      <w:pStyle w:val="Numeroelenco"/>
+      <w:pStyle w:val="ListNumber"/>
       <w:lvlText w:val="%1."/>
       <w:lvlJc w:val="left"/>
       <w:pPr>
         <w:tabs>
-          <w:tab w:val="num" w:pos="360"/>
+          <w:tab w:pos="360" w:val="num"/>
         </w:tabs>
-        <w:ind w:left="360" w:hanging="360"/>
+        <w:ind w:hanging="360" w:left="360"/>
       </w:pPr>
     </w:lvl>
   </w:abstractNum>
-  <w:abstractNum w:abstractNumId="9" w15:restartNumberingAfterBreak="0">
+  <w:abstractNum w15:restartNumberingAfterBreak="0" w:abstractNumId="9">
     <w:nsid w:val="FFFFFF89"/>
     <w:multiLevelType w:val="singleLevel"/>
     <w:tmpl w:val="80B66316"/>
     <w:lvl w:ilvl="0">
       <w:start w:val="1"/>
       <w:numFmt w:val="bullet"/>
-      <w:pStyle w:val="Puntoelenco"/>
+      <w:pStyle w:val="ListBullet"/>
       <w:lvlText w:val=""/>
       <w:lvlJc w:val="left"/>
       <w:pPr>
         <w:tabs>
-          <w:tab w:val="num" w:pos="360"/>
+          <w:tab w:pos="360" w:val="num"/>
         </w:tabs>
-        <w:ind w:left="360" w:hanging="360"/>
+        <w:ind w:hanging="360" w:left="360"/>
       </w:pPr>
       <w:rPr>
         <w:rFonts w:ascii="Symbol" w:hAnsi="Symbol" w:hint="default"/>
@@ -1849,14 +1143,14 @@
 </file>
 
 <file path=word/styles.xml><?xml version="1.0" encoding="utf-8"?>
-<w:styles xmlns:mc="http://schemas.openxmlformats.org/markup-compatibility/2006" xmlns:r="http://schemas.openxmlformats.org/officeDocument/2006/relationships" xmlns:w="http://schemas.openxmlformats.org/wordprocessingml/2006/main" xmlns:w14="http://schemas.microsoft.com/office/word/2010/wordml" xmlns:w15="http://schemas.microsoft.com/office/word/2012/wordml" xmlns:w16cid="http://schemas.microsoft.com/office/word/2016/wordml/cid" xmlns:w16se="http://schemas.microsoft.com/office/word/2015/wordml/symex" mc:Ignorable="w14 w15 w16se w16cid">
+<w:styles xmlns:w="http://schemas.openxmlformats.org/wordprocessingml/2006/main" xmlns:mc="http://schemas.openxmlformats.org/markup-compatibility/2006" xmlns:r="http://schemas.openxmlformats.org/officeDocument/2006/relationships" xmlns:w14="http://schemas.microsoft.com/office/word/2010/wordml" xmlns:w15="http://schemas.microsoft.com/office/word/2012/wordml" xmlns:w16cid="http://schemas.microsoft.com/office/word/2016/wordml/cid" xmlns:w16se="http://schemas.microsoft.com/office/word/2015/wordml/symex" mc:Ignorable="w14 w15 w16se w16cid">
   <w:docDefaults>
     <w:rPrDefault>
       <w:rPr>
-        <w:rFonts w:asciiTheme="minorHAnsi" w:eastAsiaTheme="minorEastAsia" w:hAnsiTheme="minorHAnsi" w:cstheme="minorBidi"/>
+        <w:rFonts w:asciiTheme="minorHAnsi" w:cstheme="minorBidi" w:eastAsiaTheme="minorEastAsia" w:hAnsiTheme="minorHAnsi"/>
         <w:sz w:val="22"/>
         <w:szCs w:val="22"/>
-        <w:lang w:val="en-US" w:eastAsia="ja-JP" w:bidi="ar-SA"/>
+        <w:lang w:bidi="ar-SA" w:eastAsia="ja-JP" w:val="en-US"/>
       </w:rPr>
     </w:rPrDefault>
     <w:pPrDefault>
@@ -1865,17 +1159,17 @@
       </w:pPr>
     </w:pPrDefault>
   </w:docDefaults>
-  <w:latentStyles w:defLockedState="0" w:defUIPriority="99" w:defSemiHidden="0" w:defUnhideWhenUsed="0" w:defQFormat="0" w:count="375">
-    <w:lsdException w:name="Normal" w:uiPriority="0" w:qFormat="1"/>
-    <w:lsdException w:name="heading 1" w:uiPriority="9" w:qFormat="1"/>
-    <w:lsdException w:name="heading 2" w:semiHidden="1" w:uiPriority="9" w:unhideWhenUsed="1" w:qFormat="1"/>
-    <w:lsdException w:name="heading 3" w:semiHidden="1" w:uiPriority="9" w:unhideWhenUsed="1" w:qFormat="1"/>
-    <w:lsdException w:name="heading 4" w:semiHidden="1" w:uiPriority="9" w:unhideWhenUsed="1" w:qFormat="1"/>
-    <w:lsdException w:name="heading 5" w:semiHidden="1" w:uiPriority="9" w:unhideWhenUsed="1" w:qFormat="1"/>
-    <w:lsdException w:name="heading 6" w:semiHidden="1" w:uiPriority="9" w:unhideWhenUsed="1" w:qFormat="1"/>
-    <w:lsdException w:name="heading 7" w:semiHidden="1" w:uiPriority="9" w:unhideWhenUsed="1" w:qFormat="1"/>
-    <w:lsdException w:name="heading 8" w:semiHidden="1" w:uiPriority="9" w:unhideWhenUsed="1" w:qFormat="1"/>
-    <w:lsdException w:name="heading 9" w:semiHidden="1" w:uiPriority="9" w:unhideWhenUsed="1" w:qFormat="1"/>
+  <w:latentStyles w:count="375" w:defLockedState="0" w:defQFormat="0" w:defSemiHidden="0" w:defUIPriority="99" w:defUnhideWhenUsed="0">
+    <w:lsdException w:name="Normal" w:qFormat="1" w:uiPriority="0"/>
+    <w:lsdException w:name="heading 1" w:qFormat="1" w:uiPriority="9"/>
+    <w:lsdException w:name="heading 2" w:qFormat="1" w:semiHidden="1" w:uiPriority="9" w:unhideWhenUsed="1"/>
+    <w:lsdException w:name="heading 3" w:qFormat="1" w:semiHidden="1" w:uiPriority="9" w:unhideWhenUsed="1"/>
+    <w:lsdException w:name="heading 4" w:qFormat="1" w:semiHidden="1" w:uiPriority="9" w:unhideWhenUsed="1"/>
+    <w:lsdException w:name="heading 5" w:qFormat="1" w:semiHidden="1" w:uiPriority="9" w:unhideWhenUsed="1"/>
+    <w:lsdException w:name="heading 6" w:qFormat="1" w:semiHidden="1" w:uiPriority="9" w:unhideWhenUsed="1"/>
+    <w:lsdException w:name="heading 7" w:qFormat="1" w:semiHidden="1" w:uiPriority="9" w:unhideWhenUsed="1"/>
+    <w:lsdException w:name="heading 8" w:qFormat="1" w:semiHidden="1" w:uiPriority="9" w:unhideWhenUsed="1"/>
+    <w:lsdException w:name="heading 9" w:qFormat="1" w:semiHidden="1" w:uiPriority="9" w:unhideWhenUsed="1"/>
     <w:lsdException w:name="index 1" w:semiHidden="1" w:unhideWhenUsed="1"/>
     <w:lsdException w:name="index 2" w:semiHidden="1" w:unhideWhenUsed="1"/>
     <w:lsdException w:name="index 3" w:semiHidden="1" w:unhideWhenUsed="1"/>
@@ -1900,7 +1194,7 @@
     <w:lsdException w:name="header" w:semiHidden="1" w:unhideWhenUsed="1"/>
     <w:lsdException w:name="footer" w:semiHidden="1" w:unhideWhenUsed="1"/>
     <w:lsdException w:name="index heading" w:semiHidden="1" w:unhideWhenUsed="1"/>
-    <w:lsdException w:name="caption" w:semiHidden="1" w:uiPriority="35" w:unhideWhenUsed="1" w:qFormat="1"/>
+    <w:lsdException w:name="caption" w:qFormat="1" w:semiHidden="1" w:uiPriority="35" w:unhideWhenUsed="1"/>
     <w:lsdException w:name="table of figures" w:semiHidden="1" w:unhideWhenUsed="1"/>
     <w:lsdException w:name="envelope address" w:semiHidden="1" w:unhideWhenUsed="1"/>
     <w:lsdException w:name="envelope return" w:semiHidden="1" w:unhideWhenUsed="1"/>
@@ -1928,7 +1222,7 @@
     <w:lsdException w:name="List Number 3" w:semiHidden="1" w:unhideWhenUsed="1"/>
     <w:lsdException w:name="List Number 4" w:semiHidden="1" w:unhideWhenUsed="1"/>
     <w:lsdException w:name="List Number 5" w:semiHidden="1" w:unhideWhenUsed="1"/>
-    <w:lsdException w:name="Title" w:uiPriority="10" w:qFormat="1"/>
+    <w:lsdException w:name="Title" w:qFormat="1" w:uiPriority="10"/>
     <w:lsdException w:name="Closing" w:semiHidden="1" w:unhideWhenUsed="1"/>
     <w:lsdException w:name="Signature" w:semiHidden="1" w:unhideWhenUsed="1"/>
     <w:lsdException w:name="Default Paragraph Font" w:semiHidden="1" w:uiPriority="1" w:unhideWhenUsed="1"/>
@@ -1940,7 +1234,7 @@
     <w:lsdException w:name="List Continue 4" w:semiHidden="1" w:unhideWhenUsed="1"/>
     <w:lsdException w:name="List Continue 5" w:semiHidden="1" w:unhideWhenUsed="1"/>
     <w:lsdException w:name="Message Header" w:semiHidden="1" w:unhideWhenUsed="1"/>
-    <w:lsdException w:name="Subtitle" w:uiPriority="11" w:qFormat="1"/>
+    <w:lsdException w:name="Subtitle" w:qFormat="1" w:uiPriority="11"/>
     <w:lsdException w:name="Salutation" w:semiHidden="1" w:unhideWhenUsed="1"/>
     <w:lsdException w:name="Date" w:semiHidden="1" w:unhideWhenUsed="1"/>
     <w:lsdException w:name="Body Text First Indent" w:semiHidden="1" w:unhideWhenUsed="1"/>
@@ -1953,8 +1247,8 @@
     <w:lsdException w:name="Block Text" w:semiHidden="1" w:unhideWhenUsed="1"/>
     <w:lsdException w:name="Hyperlink" w:semiHidden="1" w:unhideWhenUsed="1"/>
     <w:lsdException w:name="FollowedHyperlink" w:semiHidden="1" w:unhideWhenUsed="1"/>
-    <w:lsdException w:name="Strong" w:uiPriority="22" w:qFormat="1"/>
-    <w:lsdException w:name="Emphasis" w:uiPriority="20" w:qFormat="1"/>
+    <w:lsdException w:name="Strong" w:qFormat="1" w:uiPriority="22"/>
+    <w:lsdException w:name="Emphasis" w:qFormat="1" w:uiPriority="20"/>
     <w:lsdException w:name="Document Map" w:semiHidden="1" w:unhideWhenUsed="1"/>
     <w:lsdException w:name="Plain Text" w:semiHidden="1" w:unhideWhenUsed="1"/>
     <w:lsdException w:name="E-mail Signature" w:semiHidden="1" w:unhideWhenUsed="1"/>
@@ -2023,7 +1317,7 @@
     <w:lsdException w:name="Table Grid" w:uiPriority="39"/>
     <w:lsdException w:name="Table Theme" w:semiHidden="1" w:unhideWhenUsed="1"/>
     <w:lsdException w:name="Placeholder Text" w:semiHidden="1"/>
-    <w:lsdException w:name="No Spacing" w:uiPriority="1" w:qFormat="1"/>
+    <w:lsdException w:name="No Spacing" w:qFormat="1" w:uiPriority="1"/>
     <w:lsdException w:name="Light Shading" w:uiPriority="60"/>
     <w:lsdException w:name="Light List" w:uiPriority="61"/>
     <w:lsdException w:name="Light Grid" w:uiPriority="62"/>
@@ -2045,9 +1339,9 @@
     <w:lsdException w:name="Medium Shading 2 Accent 1" w:uiPriority="64"/>
     <w:lsdException w:name="Medium List 1 Accent 1" w:uiPriority="65"/>
     <w:lsdException w:name="Revision" w:semiHidden="1"/>
-    <w:lsdException w:name="List Paragraph" w:uiPriority="34" w:qFormat="1"/>
-    <w:lsdException w:name="Quote" w:uiPriority="29" w:qFormat="1"/>
-    <w:lsdException w:name="Intense Quote" w:uiPriority="30" w:qFormat="1"/>
+    <w:lsdException w:name="List Paragraph" w:qFormat="1" w:uiPriority="34"/>
+    <w:lsdException w:name="Quote" w:qFormat="1" w:uiPriority="29"/>
+    <w:lsdException w:name="Intense Quote" w:qFormat="1" w:uiPriority="30"/>
     <w:lsdException w:name="Medium List 2 Accent 1" w:uiPriority="66"/>
     <w:lsdException w:name="Medium Grid 1 Accent 1" w:uiPriority="67"/>
     <w:lsdException w:name="Medium Grid 2 Accent 1" w:uiPriority="68"/>
@@ -2126,13 +1420,13 @@
     <w:lsdException w:name="Colorful Shading Accent 6" w:uiPriority="71"/>
     <w:lsdException w:name="Colorful List Accent 6" w:uiPriority="72"/>
     <w:lsdException w:name="Colorful Grid Accent 6" w:uiPriority="73"/>
-    <w:lsdException w:name="Subtle Emphasis" w:uiPriority="19" w:qFormat="1"/>
-    <w:lsdException w:name="Intense Emphasis" w:uiPriority="21" w:qFormat="1"/>
-    <w:lsdException w:name="Subtle Reference" w:uiPriority="31" w:qFormat="1"/>
-    <w:lsdException w:name="Intense Reference" w:uiPriority="32" w:qFormat="1"/>
-    <w:lsdException w:name="Book Title" w:uiPriority="33" w:qFormat="1"/>
+    <w:lsdException w:name="Subtle Emphasis" w:qFormat="1" w:uiPriority="19"/>
+    <w:lsdException w:name="Intense Emphasis" w:qFormat="1" w:uiPriority="21"/>
+    <w:lsdException w:name="Subtle Reference" w:qFormat="1" w:uiPriority="31"/>
+    <w:lsdException w:name="Intense Reference" w:qFormat="1" w:uiPriority="32"/>
+    <w:lsdException w:name="Book Title" w:qFormat="1" w:uiPriority="33"/>
     <w:lsdException w:name="Bibliography" w:semiHidden="1" w:uiPriority="37" w:unhideWhenUsed="1"/>
-    <w:lsdException w:name="TOC Heading" w:semiHidden="1" w:uiPriority="39" w:unhideWhenUsed="1" w:qFormat="1"/>
+    <w:lsdException w:name="TOC Heading" w:qFormat="1" w:semiHidden="1" w:uiPriority="39" w:unhideWhenUsed="1"/>
     <w:lsdException w:name="Plain Table 1" w:uiPriority="41"/>
     <w:lsdException w:name="Plain Table 2" w:uiPriority="42"/>
     <w:lsdException w:name="Plain Table 3" w:uiPriority="43"/>
@@ -2242,27 +1536,27 @@
     <w:lsdException w:name="Hashtag" w:semiHidden="1" w:unhideWhenUsed="1"/>
     <w:lsdException w:name="Unresolved Mention" w:semiHidden="1" w:unhideWhenUsed="1"/>
   </w:latentStyles>
-  <w:style w:type="paragraph" w:default="1" w:styleId="Normale">
+  <w:style w:default="1" w:styleId="Normal" w:type="paragraph">
     <w:name w:val="Normal"/>
     <w:qFormat/>
     <w:rsid w:val="003319AA"/>
   </w:style>
-  <w:style w:type="paragraph" w:styleId="Titolo1">
+  <w:style w:styleId="Heading1" w:type="paragraph">
     <w:name w:val="heading 1"/>
-    <w:basedOn w:val="Normale"/>
-    <w:next w:val="Normale"/>
-    <w:link w:val="Titolo1Carattere"/>
+    <w:basedOn w:val="Normal"/>
+    <w:next w:val="Normal"/>
+    <w:link w:val="Heading1Char"/>
     <w:uiPriority w:val="9"/>
     <w:qFormat/>
     <w:rsid w:val="00686C91"/>
     <w:pPr>
       <w:keepNext/>
       <w:keepLines/>
-      <w:spacing w:before="480" w:after="0" w:line="276" w:lineRule="auto"/>
+      <w:spacing w:after="0" w:before="480" w:line="276" w:lineRule="auto"/>
       <w:outlineLvl w:val="0"/>
     </w:pPr>
     <w:rPr>
-      <w:rFonts w:asciiTheme="majorHAnsi" w:eastAsiaTheme="majorEastAsia" w:hAnsiTheme="majorHAnsi" w:cstheme="majorBidi"/>
+      <w:rFonts w:asciiTheme="majorHAnsi" w:cstheme="majorBidi" w:eastAsiaTheme="majorEastAsia" w:hAnsiTheme="majorHAnsi"/>
       <w:b/>
       <w:bCs/>
       <w:color w:val="365F91"/>
@@ -2270,11 +1564,11 @@
       <w:szCs w:val="28"/>
     </w:rPr>
   </w:style>
-  <w:style w:type="paragraph" w:styleId="Titolo2">
+  <w:style w:styleId="Heading2" w:type="paragraph">
     <w:name w:val="heading 2"/>
-    <w:basedOn w:val="Normale"/>
-    <w:next w:val="Normale"/>
-    <w:link w:val="Titolo2Carattere"/>
+    <w:basedOn w:val="Normal"/>
+    <w:next w:val="Normal"/>
+    <w:link w:val="Heading2Char"/>
     <w:uiPriority w:val="9"/>
     <w:unhideWhenUsed/>
     <w:qFormat/>
@@ -2282,11 +1576,11 @@
     <w:pPr>
       <w:keepNext/>
       <w:keepLines/>
-      <w:spacing w:before="200" w:after="0" w:line="276" w:lineRule="auto"/>
+      <w:spacing w:after="0" w:before="200" w:line="276" w:lineRule="auto"/>
       <w:outlineLvl w:val="1"/>
     </w:pPr>
     <w:rPr>
-      <w:rFonts w:asciiTheme="majorHAnsi" w:eastAsiaTheme="majorEastAsia" w:hAnsiTheme="majorHAnsi" w:cstheme="majorBidi"/>
+      <w:rFonts w:asciiTheme="majorHAnsi" w:cstheme="majorBidi" w:eastAsiaTheme="majorEastAsia" w:hAnsiTheme="majorHAnsi"/>
       <w:b/>
       <w:bCs/>
       <w:color w:val="4F81BD"/>
@@ -2294,11 +1588,11 @@
       <w:szCs w:val="26"/>
     </w:rPr>
   </w:style>
-  <w:style w:type="paragraph" w:styleId="Titolo3">
+  <w:style w:styleId="Heading3" w:type="paragraph">
     <w:name w:val="heading 3"/>
-    <w:basedOn w:val="Normale"/>
-    <w:next w:val="Normale"/>
-    <w:link w:val="Titolo3Carattere"/>
+    <w:basedOn w:val="Normal"/>
+    <w:next w:val="Normal"/>
+    <w:link w:val="Heading3Char"/>
     <w:uiPriority w:val="9"/>
     <w:unhideWhenUsed/>
     <w:qFormat/>
@@ -2306,21 +1600,21 @@
     <w:pPr>
       <w:keepNext/>
       <w:keepLines/>
-      <w:spacing w:before="200" w:after="0" w:line="276" w:lineRule="auto"/>
+      <w:spacing w:after="0" w:before="200" w:line="276" w:lineRule="auto"/>
       <w:outlineLvl w:val="2"/>
     </w:pPr>
     <w:rPr>
-      <w:rFonts w:asciiTheme="majorHAnsi" w:eastAsiaTheme="majorEastAsia" w:hAnsiTheme="majorHAnsi" w:cstheme="majorBidi"/>
+      <w:rFonts w:asciiTheme="majorHAnsi" w:cstheme="majorBidi" w:eastAsiaTheme="majorEastAsia" w:hAnsiTheme="majorHAnsi"/>
       <w:b/>
       <w:bCs/>
       <w:color w:val="4F81BD"/>
     </w:rPr>
   </w:style>
-  <w:style w:type="paragraph" w:styleId="Titolo4">
+  <w:style w:styleId="Heading4" w:type="paragraph">
     <w:name w:val="heading 4"/>
-    <w:basedOn w:val="Normale"/>
-    <w:next w:val="Normale"/>
-    <w:link w:val="Titolo4Carattere"/>
+    <w:basedOn w:val="Normal"/>
+    <w:next w:val="Normal"/>
+    <w:link w:val="Heading4Char"/>
     <w:uiPriority w:val="9"/>
     <w:unhideWhenUsed/>
     <w:qFormat/>
@@ -2328,11 +1622,11 @@
     <w:pPr>
       <w:keepNext/>
       <w:keepLines/>
-      <w:spacing w:before="200" w:after="0" w:line="276" w:lineRule="auto"/>
+      <w:spacing w:after="0" w:before="200" w:line="276" w:lineRule="auto"/>
       <w:outlineLvl w:val="3"/>
     </w:pPr>
     <w:rPr>
-      <w:rFonts w:asciiTheme="majorHAnsi" w:eastAsiaTheme="majorEastAsia" w:hAnsiTheme="majorHAnsi" w:cstheme="majorBidi"/>
+      <w:rFonts w:asciiTheme="majorHAnsi" w:cstheme="majorBidi" w:eastAsiaTheme="majorEastAsia" w:hAnsiTheme="majorHAnsi"/>
       <w:b/>
       <w:bCs/>
       <w:i/>
@@ -2340,11 +1634,11 @@
       <w:color w:val="4F81BD"/>
     </w:rPr>
   </w:style>
-  <w:style w:type="paragraph" w:styleId="Titolo5">
+  <w:style w:styleId="Heading5" w:type="paragraph">
     <w:name w:val="heading 5"/>
-    <w:basedOn w:val="Normale"/>
-    <w:next w:val="Normale"/>
-    <w:link w:val="Titolo5Carattere"/>
+    <w:basedOn w:val="Normal"/>
+    <w:next w:val="Normal"/>
+    <w:link w:val="Heading5Char"/>
     <w:uiPriority w:val="9"/>
     <w:unhideWhenUsed/>
     <w:qFormat/>
@@ -2352,19 +1646,19 @@
     <w:pPr>
       <w:keepNext/>
       <w:keepLines/>
-      <w:spacing w:before="200" w:after="0" w:line="276" w:lineRule="auto"/>
+      <w:spacing w:after="0" w:before="200" w:line="276" w:lineRule="auto"/>
       <w:outlineLvl w:val="4"/>
     </w:pPr>
     <w:rPr>
-      <w:rFonts w:asciiTheme="majorHAnsi" w:eastAsiaTheme="majorEastAsia" w:hAnsiTheme="majorHAnsi" w:cstheme="majorBidi"/>
+      <w:rFonts w:asciiTheme="majorHAnsi" w:cstheme="majorBidi" w:eastAsiaTheme="majorEastAsia" w:hAnsiTheme="majorHAnsi"/>
       <w:color w:val="243F60"/>
     </w:rPr>
   </w:style>
-  <w:style w:type="paragraph" w:styleId="Titolo6">
+  <w:style w:styleId="Heading6" w:type="paragraph">
     <w:name w:val="heading 6"/>
-    <w:basedOn w:val="Normale"/>
-    <w:next w:val="Normale"/>
-    <w:link w:val="Titolo6Carattere"/>
+    <w:basedOn w:val="Normal"/>
+    <w:next w:val="Normal"/>
+    <w:link w:val="Heading6Char"/>
     <w:uiPriority w:val="9"/>
     <w:unhideWhenUsed/>
     <w:qFormat/>
@@ -2372,21 +1666,21 @@
     <w:pPr>
       <w:keepNext/>
       <w:keepLines/>
-      <w:spacing w:before="200" w:after="0" w:line="276" w:lineRule="auto"/>
+      <w:spacing w:after="0" w:before="200" w:line="276" w:lineRule="auto"/>
       <w:outlineLvl w:val="5"/>
     </w:pPr>
     <w:rPr>
-      <w:rFonts w:asciiTheme="majorHAnsi" w:eastAsiaTheme="majorEastAsia" w:hAnsiTheme="majorHAnsi" w:cstheme="majorBidi"/>
+      <w:rFonts w:asciiTheme="majorHAnsi" w:cstheme="majorBidi" w:eastAsiaTheme="majorEastAsia" w:hAnsiTheme="majorHAnsi"/>
       <w:i/>
       <w:iCs/>
       <w:color w:val="243F60"/>
     </w:rPr>
   </w:style>
-  <w:style w:type="paragraph" w:styleId="Titolo7">
+  <w:style w:styleId="Heading7" w:type="paragraph">
     <w:name w:val="heading 7"/>
-    <w:basedOn w:val="Normale"/>
-    <w:next w:val="Normale"/>
-    <w:link w:val="Titolo7Carattere"/>
+    <w:basedOn w:val="Normal"/>
+    <w:next w:val="Normal"/>
+    <w:link w:val="Heading7Char"/>
     <w:uiPriority w:val="9"/>
     <w:unhideWhenUsed/>
     <w:qFormat/>
@@ -2394,21 +1688,21 @@
     <w:pPr>
       <w:keepNext/>
       <w:keepLines/>
-      <w:spacing w:before="200" w:after="0" w:line="276" w:lineRule="auto"/>
+      <w:spacing w:after="0" w:before="200" w:line="276" w:lineRule="auto"/>
       <w:outlineLvl w:val="6"/>
     </w:pPr>
     <w:rPr>
-      <w:rFonts w:asciiTheme="majorHAnsi" w:eastAsiaTheme="majorEastAsia" w:hAnsiTheme="majorHAnsi" w:cstheme="majorBidi"/>
+      <w:rFonts w:asciiTheme="majorHAnsi" w:cstheme="majorBidi" w:eastAsiaTheme="majorEastAsia" w:hAnsiTheme="majorHAnsi"/>
       <w:i/>
       <w:iCs/>
       <w:color w:val="404040"/>
     </w:rPr>
   </w:style>
-  <w:style w:type="paragraph" w:styleId="Titolo8">
+  <w:style w:styleId="Heading8" w:type="paragraph">
     <w:name w:val="heading 8"/>
-    <w:basedOn w:val="Normale"/>
-    <w:next w:val="Normale"/>
-    <w:link w:val="Titolo8Carattere"/>
+    <w:basedOn w:val="Normal"/>
+    <w:next w:val="Normal"/>
+    <w:link w:val="Heading8Char"/>
     <w:uiPriority w:val="9"/>
     <w:unhideWhenUsed/>
     <w:qFormat/>
@@ -2416,21 +1710,21 @@
     <w:pPr>
       <w:keepNext/>
       <w:keepLines/>
-      <w:spacing w:before="200" w:after="0" w:line="276" w:lineRule="auto"/>
+      <w:spacing w:after="0" w:before="200" w:line="276" w:lineRule="auto"/>
       <w:outlineLvl w:val="7"/>
     </w:pPr>
     <w:rPr>
-      <w:rFonts w:asciiTheme="majorHAnsi" w:eastAsiaTheme="majorEastAsia" w:hAnsiTheme="majorHAnsi" w:cstheme="majorBidi"/>
+      <w:rFonts w:asciiTheme="majorHAnsi" w:cstheme="majorBidi" w:eastAsiaTheme="majorEastAsia" w:hAnsiTheme="majorHAnsi"/>
       <w:color w:val="404040"/>
       <w:sz w:val="20"/>
       <w:szCs w:val="20"/>
     </w:rPr>
   </w:style>
-  <w:style w:type="paragraph" w:styleId="Titolo9">
+  <w:style w:styleId="Heading9" w:type="paragraph">
     <w:name w:val="heading 9"/>
-    <w:basedOn w:val="Normale"/>
-    <w:next w:val="Normale"/>
-    <w:link w:val="Titolo9Carattere"/>
+    <w:basedOn w:val="Normal"/>
+    <w:next w:val="Normal"/>
+    <w:link w:val="Heading9Char"/>
     <w:uiPriority w:val="9"/>
     <w:unhideWhenUsed/>
     <w:qFormat/>
@@ -2438,11 +1732,11 @@
     <w:pPr>
       <w:keepNext/>
       <w:keepLines/>
-      <w:spacing w:before="200" w:after="0" w:line="276" w:lineRule="auto"/>
+      <w:spacing w:after="0" w:before="200" w:line="276" w:lineRule="auto"/>
       <w:outlineLvl w:val="8"/>
     </w:pPr>
     <w:rPr>
-      <w:rFonts w:asciiTheme="majorHAnsi" w:eastAsiaTheme="majorEastAsia" w:hAnsiTheme="majorHAnsi" w:cstheme="majorBidi"/>
+      <w:rFonts w:asciiTheme="majorHAnsi" w:cstheme="majorBidi" w:eastAsiaTheme="majorEastAsia" w:hAnsiTheme="majorHAnsi"/>
       <w:i/>
       <w:iCs/>
       <w:color w:val="404040"/>
@@ -2450,41 +1744,41 @@
       <w:szCs w:val="20"/>
     </w:rPr>
   </w:style>
-  <w:style w:type="character" w:default="1" w:styleId="Carpredefinitoparagrafo">
+  <w:style w:default="1" w:styleId="DefaultParagraphFont" w:type="character">
     <w:name w:val="Default Paragraph Font"/>
     <w:uiPriority w:val="1"/>
     <w:semiHidden/>
     <w:unhideWhenUsed/>
   </w:style>
-  <w:style w:type="table" w:default="1" w:styleId="Tabellanormale">
+  <w:style w:default="1" w:styleId="TableNormal" w:type="table">
     <w:name w:val="Normal Table"/>
     <w:uiPriority w:val="99"/>
     <w:semiHidden/>
     <w:unhideWhenUsed/>
     <w:tblPr>
-      <w:tblInd w:w="0" w:type="dxa"/>
+      <w:tblInd w:type="dxa" w:w="0"/>
       <w:tblCellMar>
-        <w:top w:w="0" w:type="dxa"/>
-        <w:left w:w="108" w:type="dxa"/>
-        <w:bottom w:w="0" w:type="dxa"/>
-        <w:right w:w="108" w:type="dxa"/>
+        <w:top w:type="dxa" w:w="0"/>
+        <w:left w:type="dxa" w:w="108"/>
+        <w:bottom w:type="dxa" w:w="0"/>
+        <w:right w:type="dxa" w:w="108"/>
       </w:tblCellMar>
     </w:tblPr>
   </w:style>
-  <w:style w:type="numbering" w:default="1" w:styleId="Nessunelenco">
+  <w:style w:default="1" w:styleId="NoList" w:type="numbering">
     <w:name w:val="No List"/>
     <w:uiPriority w:val="99"/>
     <w:semiHidden/>
     <w:unhideWhenUsed/>
   </w:style>
-  <w:style w:type="character" w:customStyle="1" w:styleId="Titolo1Carattere">
-    <w:name w:val="Titolo 1 Carattere"/>
-    <w:basedOn w:val="Carpredefinitoparagrafo"/>
-    <w:link w:val="Titolo1"/>
+  <w:style w:customStyle="1" w:styleId="Heading1Char" w:type="character">
+    <w:name w:val="Heading 1 Char"/>
+    <w:basedOn w:val="DefaultParagraphFont"/>
+    <w:link w:val="Heading1"/>
     <w:uiPriority w:val="9"/>
     <w:rsid w:val="00686C91"/>
     <w:rPr>
-      <w:rFonts w:asciiTheme="majorHAnsi" w:eastAsiaTheme="majorEastAsia" w:hAnsiTheme="majorHAnsi" w:cstheme="majorBidi"/>
+      <w:rFonts w:asciiTheme="majorHAnsi" w:cstheme="majorBidi" w:eastAsiaTheme="majorEastAsia" w:hAnsiTheme="majorHAnsi"/>
       <w:b/>
       <w:bCs/>
       <w:color w:val="365F91"/>
@@ -2492,14 +1786,14 @@
       <w:szCs w:val="28"/>
     </w:rPr>
   </w:style>
-  <w:style w:type="character" w:customStyle="1" w:styleId="Titolo2Carattere">
-    <w:name w:val="Titolo 2 Carattere"/>
-    <w:basedOn w:val="Carpredefinitoparagrafo"/>
-    <w:link w:val="Titolo2"/>
+  <w:style w:customStyle="1" w:styleId="Heading2Char" w:type="character">
+    <w:name w:val="Heading 2 Char"/>
+    <w:basedOn w:val="DefaultParagraphFont"/>
+    <w:link w:val="Heading2"/>
     <w:uiPriority w:val="9"/>
     <w:rsid w:val="00C853A7"/>
     <w:rPr>
-      <w:rFonts w:asciiTheme="majorHAnsi" w:eastAsiaTheme="majorEastAsia" w:hAnsiTheme="majorHAnsi" w:cstheme="majorBidi"/>
+      <w:rFonts w:asciiTheme="majorHAnsi" w:cstheme="majorBidi" w:eastAsiaTheme="majorEastAsia" w:hAnsiTheme="majorHAnsi"/>
       <w:b/>
       <w:bCs/>
       <w:color w:val="4F81BD"/>
@@ -2507,27 +1801,27 @@
       <w:szCs w:val="26"/>
     </w:rPr>
   </w:style>
-  <w:style w:type="character" w:customStyle="1" w:styleId="Titolo3Carattere">
-    <w:name w:val="Titolo 3 Carattere"/>
-    <w:basedOn w:val="Carpredefinitoparagrafo"/>
-    <w:link w:val="Titolo3"/>
+  <w:style w:customStyle="1" w:styleId="Heading3Char" w:type="character">
+    <w:name w:val="Heading 3 Char"/>
+    <w:basedOn w:val="DefaultParagraphFont"/>
+    <w:link w:val="Heading3"/>
     <w:uiPriority w:val="9"/>
     <w:rsid w:val="00D95478"/>
     <w:rPr>
-      <w:rFonts w:asciiTheme="majorHAnsi" w:eastAsiaTheme="majorEastAsia" w:hAnsiTheme="majorHAnsi" w:cstheme="majorBidi"/>
+      <w:rFonts w:asciiTheme="majorHAnsi" w:cstheme="majorBidi" w:eastAsiaTheme="majorEastAsia" w:hAnsiTheme="majorHAnsi"/>
       <w:b/>
       <w:bCs/>
       <w:color w:val="4F81BD"/>
     </w:rPr>
   </w:style>
-  <w:style w:type="character" w:customStyle="1" w:styleId="Titolo4Carattere">
-    <w:name w:val="Titolo 4 Carattere"/>
-    <w:basedOn w:val="Carpredefinitoparagrafo"/>
-    <w:link w:val="Titolo4"/>
+  <w:style w:customStyle="1" w:styleId="Heading4Char" w:type="character">
+    <w:name w:val="Heading 4 Char"/>
+    <w:basedOn w:val="DefaultParagraphFont"/>
+    <w:link w:val="Heading4"/>
     <w:uiPriority w:val="9"/>
     <w:rsid w:val="00A3575C"/>
     <w:rPr>
-      <w:rFonts w:asciiTheme="majorHAnsi" w:eastAsiaTheme="majorEastAsia" w:hAnsiTheme="majorHAnsi" w:cstheme="majorBidi"/>
+      <w:rFonts w:asciiTheme="majorHAnsi" w:cstheme="majorBidi" w:eastAsiaTheme="majorEastAsia" w:hAnsiTheme="majorHAnsi"/>
       <w:b/>
       <w:bCs/>
       <w:i/>
@@ -2535,64 +1829,64 @@
       <w:color w:val="4F81BD"/>
     </w:rPr>
   </w:style>
-  <w:style w:type="character" w:customStyle="1" w:styleId="Titolo5Carattere">
-    <w:name w:val="Titolo 5 Carattere"/>
-    <w:basedOn w:val="Carpredefinitoparagrafo"/>
-    <w:link w:val="Titolo5"/>
+  <w:style w:customStyle="1" w:styleId="Heading5Char" w:type="character">
+    <w:name w:val="Heading 5 Char"/>
+    <w:basedOn w:val="DefaultParagraphFont"/>
+    <w:link w:val="Heading5"/>
     <w:uiPriority w:val="9"/>
     <w:rsid w:val="00365294"/>
     <w:rPr>
-      <w:rFonts w:asciiTheme="majorHAnsi" w:eastAsiaTheme="majorEastAsia" w:hAnsiTheme="majorHAnsi" w:cstheme="majorBidi"/>
+      <w:rFonts w:asciiTheme="majorHAnsi" w:cstheme="majorBidi" w:eastAsiaTheme="majorEastAsia" w:hAnsiTheme="majorHAnsi"/>
       <w:color w:val="243F60"/>
     </w:rPr>
   </w:style>
-  <w:style w:type="character" w:customStyle="1" w:styleId="Titolo6Carattere">
-    <w:name w:val="Titolo 6 Carattere"/>
-    <w:basedOn w:val="Carpredefinitoparagrafo"/>
-    <w:link w:val="Titolo6"/>
+  <w:style w:customStyle="1" w:styleId="Heading6Char" w:type="character">
+    <w:name w:val="Heading 6 Char"/>
+    <w:basedOn w:val="DefaultParagraphFont"/>
+    <w:link w:val="Heading6"/>
     <w:uiPriority w:val="9"/>
     <w:rsid w:val="0071572D"/>
     <w:rPr>
-      <w:rFonts w:asciiTheme="majorHAnsi" w:eastAsiaTheme="majorEastAsia" w:hAnsiTheme="majorHAnsi" w:cstheme="majorBidi"/>
+      <w:rFonts w:asciiTheme="majorHAnsi" w:cstheme="majorBidi" w:eastAsiaTheme="majorEastAsia" w:hAnsiTheme="majorHAnsi"/>
       <w:i/>
       <w:iCs/>
       <w:color w:val="243F60"/>
     </w:rPr>
   </w:style>
-  <w:style w:type="character" w:customStyle="1" w:styleId="Titolo7Carattere">
-    <w:name w:val="Titolo 7 Carattere"/>
-    <w:basedOn w:val="Carpredefinitoparagrafo"/>
-    <w:link w:val="Titolo7"/>
+  <w:style w:customStyle="1" w:styleId="Heading7Char" w:type="character">
+    <w:name w:val="Heading 7 Char"/>
+    <w:basedOn w:val="DefaultParagraphFont"/>
+    <w:link w:val="Heading7"/>
     <w:uiPriority w:val="9"/>
     <w:rsid w:val="00E3612F"/>
     <w:rPr>
-      <w:rFonts w:asciiTheme="majorHAnsi" w:eastAsiaTheme="majorEastAsia" w:hAnsiTheme="majorHAnsi" w:cstheme="majorBidi"/>
+      <w:rFonts w:asciiTheme="majorHAnsi" w:cstheme="majorBidi" w:eastAsiaTheme="majorEastAsia" w:hAnsiTheme="majorHAnsi"/>
       <w:i/>
       <w:iCs/>
       <w:color w:val="404040"/>
     </w:rPr>
   </w:style>
-  <w:style w:type="character" w:customStyle="1" w:styleId="Titolo8Carattere">
-    <w:name w:val="Titolo 8 Carattere"/>
-    <w:basedOn w:val="Carpredefinitoparagrafo"/>
-    <w:link w:val="Titolo8"/>
+  <w:style w:customStyle="1" w:styleId="Heading8Char" w:type="character">
+    <w:name w:val="Heading 8 Char"/>
+    <w:basedOn w:val="DefaultParagraphFont"/>
+    <w:link w:val="Heading8"/>
     <w:uiPriority w:val="9"/>
     <w:rsid w:val="008219ED"/>
     <w:rPr>
-      <w:rFonts w:asciiTheme="majorHAnsi" w:eastAsiaTheme="majorEastAsia" w:hAnsiTheme="majorHAnsi" w:cstheme="majorBidi"/>
+      <w:rFonts w:asciiTheme="majorHAnsi" w:cstheme="majorBidi" w:eastAsiaTheme="majorEastAsia" w:hAnsiTheme="majorHAnsi"/>
       <w:color w:val="404040"/>
       <w:sz w:val="20"/>
       <w:szCs w:val="20"/>
     </w:rPr>
   </w:style>
-  <w:style w:type="character" w:customStyle="1" w:styleId="Titolo9Carattere">
-    <w:name w:val="Titolo 9 Carattere"/>
-    <w:basedOn w:val="Carpredefinitoparagrafo"/>
-    <w:link w:val="Titolo9"/>
+  <w:style w:customStyle="1" w:styleId="Heading9Char" w:type="character">
+    <w:name w:val="Heading 9 Char"/>
+    <w:basedOn w:val="DefaultParagraphFont"/>
+    <w:link w:val="Heading9"/>
     <w:uiPriority w:val="9"/>
     <w:rsid w:val="007B2659"/>
     <w:rPr>
-      <w:rFonts w:asciiTheme="majorHAnsi" w:eastAsiaTheme="majorEastAsia" w:hAnsiTheme="majorHAnsi" w:cstheme="majorBidi"/>
+      <w:rFonts w:asciiTheme="majorHAnsi" w:cstheme="majorBidi" w:eastAsiaTheme="majorEastAsia" w:hAnsiTheme="majorHAnsi"/>
       <w:i/>
       <w:iCs/>
       <w:color w:val="404040"/>
@@ -2600,7 +1894,7 @@
       <w:szCs w:val="20"/>
     </w:rPr>
   </w:style>
-  <w:style w:type="paragraph" w:styleId="Nessunaspaziatura">
+  <w:style w:styleId="NoSpacing" w:type="paragraph">
     <w:name w:val="No Spacing"/>
     <w:uiPriority w:val="1"/>
     <w:qFormat/>
@@ -2609,11 +1903,11 @@
       <w:spacing w:after="0" w:line="240" w:lineRule="auto"/>
     </w:pPr>
   </w:style>
-  <w:style w:type="paragraph" w:styleId="Titolo">
+  <w:style w:styleId="Title" w:type="paragraph">
     <w:name w:val="Title"/>
-    <w:basedOn w:val="Normale"/>
-    <w:next w:val="Normale"/>
-    <w:link w:val="TitoloCarattere"/>
+    <w:basedOn w:val="Normal"/>
+    <w:next w:val="Normal"/>
+    <w:link w:val="TitleChar"/>
     <w:uiPriority w:val="10"/>
     <w:qFormat/>
     <w:rsid w:val="003565B0"/>
@@ -2622,32 +1916,32 @@
       <w:contextualSpacing/>
     </w:pPr>
     <w:rPr>
-      <w:rFonts w:asciiTheme="majorHAnsi" w:eastAsiaTheme="majorEastAsia" w:hAnsiTheme="majorHAnsi" w:cstheme="majorBidi"/>
+      <w:rFonts w:asciiTheme="majorHAnsi" w:cstheme="majorBidi" w:eastAsiaTheme="majorEastAsia" w:hAnsiTheme="majorHAnsi"/>
       <w:spacing w:val="-10"/>
       <w:kern w:val="28"/>
       <w:sz w:val="56"/>
       <w:szCs w:val="56"/>
     </w:rPr>
   </w:style>
-  <w:style w:type="character" w:customStyle="1" w:styleId="TitoloCarattere">
-    <w:name w:val="Titolo Carattere"/>
-    <w:basedOn w:val="Carpredefinitoparagrafo"/>
-    <w:link w:val="Titolo"/>
+  <w:style w:customStyle="1" w:styleId="TitleChar" w:type="character">
+    <w:name w:val="Title Char"/>
+    <w:basedOn w:val="DefaultParagraphFont"/>
+    <w:link w:val="Title"/>
     <w:uiPriority w:val="10"/>
     <w:rsid w:val="003565B0"/>
     <w:rPr>
-      <w:rFonts w:asciiTheme="majorHAnsi" w:eastAsiaTheme="majorEastAsia" w:hAnsiTheme="majorHAnsi" w:cstheme="majorBidi"/>
+      <w:rFonts w:asciiTheme="majorHAnsi" w:cstheme="majorBidi" w:eastAsiaTheme="majorEastAsia" w:hAnsiTheme="majorHAnsi"/>
       <w:spacing w:val="-10"/>
       <w:kern w:val="28"/>
       <w:sz w:val="56"/>
       <w:szCs w:val="56"/>
     </w:rPr>
   </w:style>
-  <w:style w:type="paragraph" w:styleId="Sottotitolo">
+  <w:style w:styleId="Subtitle" w:type="paragraph">
     <w:name w:val="Subtitle"/>
-    <w:basedOn w:val="Normale"/>
-    <w:next w:val="Normale"/>
-    <w:link w:val="SottotitoloCarattere"/>
+    <w:basedOn w:val="Normal"/>
+    <w:next w:val="Normal"/>
+    <w:link w:val="SubtitleChar"/>
     <w:uiPriority w:val="11"/>
     <w:qFormat/>
     <w:rsid w:val="003565B0"/>
@@ -2657,36 +1951,36 @@
       </w:numPr>
     </w:pPr>
     <w:rPr>
-      <w:color w:val="5A5A5A" w:themeColor="text1" w:themeTint="A5"/>
+      <w:color w:themeColor="text1" w:themeTint="A5" w:val="5A5A5A"/>
       <w:spacing w:val="15"/>
     </w:rPr>
   </w:style>
-  <w:style w:type="character" w:customStyle="1" w:styleId="SottotitoloCarattere">
-    <w:name w:val="Sottotitolo Carattere"/>
-    <w:basedOn w:val="Carpredefinitoparagrafo"/>
-    <w:link w:val="Sottotitolo"/>
+  <w:style w:customStyle="1" w:styleId="SubtitleChar" w:type="character">
+    <w:name w:val="Subtitle Char"/>
+    <w:basedOn w:val="DefaultParagraphFont"/>
+    <w:link w:val="Subtitle"/>
     <w:uiPriority w:val="11"/>
     <w:rsid w:val="003565B0"/>
     <w:rPr>
-      <w:color w:val="5A5A5A" w:themeColor="text1" w:themeTint="A5"/>
+      <w:color w:themeColor="text1" w:themeTint="A5" w:val="5A5A5A"/>
       <w:spacing w:val="15"/>
     </w:rPr>
   </w:style>
-  <w:style w:type="character" w:styleId="Enfasidelicata">
+  <w:style w:styleId="SubtleEmphasis" w:type="character">
     <w:name w:val="Subtle Emphasis"/>
-    <w:basedOn w:val="Carpredefinitoparagrafo"/>
+    <w:basedOn w:val="DefaultParagraphFont"/>
     <w:uiPriority w:val="19"/>
     <w:qFormat/>
     <w:rsid w:val="003565B0"/>
     <w:rPr>
       <w:i/>
       <w:iCs/>
-      <w:color w:val="404040" w:themeColor="text1" w:themeTint="BF"/>
-    </w:rPr>
-  </w:style>
-  <w:style w:type="character" w:styleId="Enfasicorsivo">
+      <w:color w:themeColor="text1" w:themeTint="BF" w:val="404040"/>
+    </w:rPr>
+  </w:style>
+  <w:style w:styleId="Emphasis" w:type="character">
     <w:name w:val="Emphasis"/>
-    <w:basedOn w:val="Carpredefinitoparagrafo"/>
+    <w:basedOn w:val="DefaultParagraphFont"/>
     <w:uiPriority w:val="20"/>
     <w:qFormat/>
     <w:rsid w:val="003565B0"/>
@@ -2695,21 +1989,21 @@
       <w:iCs/>
     </w:rPr>
   </w:style>
-  <w:style w:type="character" w:styleId="Enfasiintensa">
+  <w:style w:styleId="IntenseEmphasis" w:type="character">
     <w:name w:val="Intense Emphasis"/>
-    <w:basedOn w:val="Carpredefinitoparagrafo"/>
+    <w:basedOn w:val="DefaultParagraphFont"/>
     <w:uiPriority w:val="21"/>
     <w:qFormat/>
     <w:rsid w:val="003565B0"/>
     <w:rPr>
       <w:i/>
       <w:iCs/>
-      <w:color w:val="5B9BD5" w:themeColor="accent1"/>
-    </w:rPr>
-  </w:style>
-  <w:style w:type="character" w:styleId="Enfasigrassetto">
+      <w:color w:themeColor="accent1" w:val="5B9BD5"/>
+    </w:rPr>
+  </w:style>
+  <w:style w:styleId="Strong" w:type="character">
     <w:name w:val="Strong"/>
-    <w:basedOn w:val="Carpredefinitoparagrafo"/>
+    <w:basedOn w:val="DefaultParagraphFont"/>
     <w:uiPriority w:val="22"/>
     <w:qFormat/>
     <w:rsid w:val="003565B0"/>
@@ -2718,11 +2012,11 @@
       <w:bCs/>
     </w:rPr>
   </w:style>
-  <w:style w:type="paragraph" w:styleId="Citazione">
+  <w:style w:styleId="Quote" w:type="paragraph">
     <w:name w:val="Quote"/>
-    <w:basedOn w:val="Normale"/>
-    <w:next w:val="Normale"/>
-    <w:link w:val="CitazioneCarattere"/>
+    <w:basedOn w:val="Normal"/>
+    <w:next w:val="Normal"/>
+    <w:link w:val="QuoteChar"/>
     <w:uiPriority w:val="29"/>
     <w:qFormat/>
     <w:rsid w:val="003565B0"/>
@@ -2734,70 +2028,70 @@
     <w:rPr>
       <w:i/>
       <w:iCs/>
-      <w:color w:val="404040" w:themeColor="text1" w:themeTint="BF"/>
-    </w:rPr>
-  </w:style>
-  <w:style w:type="character" w:customStyle="1" w:styleId="CitazioneCarattere">
-    <w:name w:val="Citazione Carattere"/>
-    <w:basedOn w:val="Carpredefinitoparagrafo"/>
-    <w:link w:val="Citazione"/>
+      <w:color w:themeColor="text1" w:themeTint="BF" w:val="404040"/>
+    </w:rPr>
+  </w:style>
+  <w:style w:customStyle="1" w:styleId="QuoteChar" w:type="character">
+    <w:name w:val="Quote Char"/>
+    <w:basedOn w:val="DefaultParagraphFont"/>
+    <w:link w:val="Quote"/>
     <w:uiPriority w:val="29"/>
     <w:rsid w:val="003565B0"/>
     <w:rPr>
       <w:i/>
       <w:iCs/>
-      <w:color w:val="404040" w:themeColor="text1" w:themeTint="BF"/>
-    </w:rPr>
-  </w:style>
-  <w:style w:type="paragraph" w:styleId="Citazioneintensa">
+      <w:color w:themeColor="text1" w:themeTint="BF" w:val="404040"/>
+    </w:rPr>
+  </w:style>
+  <w:style w:styleId="IntenseQuote" w:type="paragraph">
     <w:name w:val="Intense Quote"/>
-    <w:basedOn w:val="Normale"/>
-    <w:next w:val="Normale"/>
-    <w:link w:val="CitazioneintensaCarattere"/>
+    <w:basedOn w:val="Normal"/>
+    <w:next w:val="Normal"/>
+    <w:link w:val="IntenseQuoteChar"/>
     <w:uiPriority w:val="30"/>
     <w:qFormat/>
     <w:rsid w:val="003565B0"/>
     <w:pPr>
       <w:pBdr>
-        <w:top w:val="single" w:sz="4" w:space="10" w:color="5B9BD5" w:themeColor="accent1"/>
-        <w:bottom w:val="single" w:sz="4" w:space="10" w:color="5B9BD5" w:themeColor="accent1"/>
+        <w:top w:color="5B9BD5" w:space="10" w:sz="4" w:themeColor="accent1" w:val="single"/>
+        <w:bottom w:color="5B9BD5" w:space="10" w:sz="4" w:themeColor="accent1" w:val="single"/>
       </w:pBdr>
-      <w:spacing w:before="360" w:after="360"/>
+      <w:spacing w:after="360" w:before="360"/>
       <w:ind w:left="864" w:right="864"/>
       <w:jc w:val="center"/>
     </w:pPr>
     <w:rPr>
       <w:i/>
       <w:iCs/>
-      <w:color w:val="5B9BD5" w:themeColor="accent1"/>
-    </w:rPr>
-  </w:style>
-  <w:style w:type="character" w:customStyle="1" w:styleId="CitazioneintensaCarattere">
-    <w:name w:val="Citazione intensa Carattere"/>
-    <w:basedOn w:val="Carpredefinitoparagrafo"/>
-    <w:link w:val="Citazioneintensa"/>
+      <w:color w:themeColor="accent1" w:val="5B9BD5"/>
+    </w:rPr>
+  </w:style>
+  <w:style w:customStyle="1" w:styleId="IntenseQuoteChar" w:type="character">
+    <w:name w:val="Intense Quote Char"/>
+    <w:basedOn w:val="DefaultParagraphFont"/>
+    <w:link w:val="IntenseQuote"/>
     <w:uiPriority w:val="30"/>
     <w:rsid w:val="003565B0"/>
     <w:rPr>
       <w:i/>
       <w:iCs/>
-      <w:color w:val="5B9BD5" w:themeColor="accent1"/>
-    </w:rPr>
-  </w:style>
-  <w:style w:type="character" w:styleId="Riferimentodelicato">
+      <w:color w:themeColor="accent1" w:val="5B9BD5"/>
+    </w:rPr>
+  </w:style>
+  <w:style w:styleId="SubtleReference" w:type="character">
     <w:name w:val="Subtle Reference"/>
-    <w:basedOn w:val="Carpredefinitoparagrafo"/>
+    <w:basedOn w:val="DefaultParagraphFont"/>
     <w:uiPriority w:val="31"/>
     <w:qFormat/>
     <w:rsid w:val="003565B0"/>
     <w:rPr>
       <w:smallCaps/>
-      <w:color w:val="5A5A5A" w:themeColor="text1" w:themeTint="A5"/>
-    </w:rPr>
-  </w:style>
-  <w:style w:type="character" w:styleId="Riferimentointenso">
+      <w:color w:themeColor="text1" w:themeTint="A5" w:val="5A5A5A"/>
+    </w:rPr>
+  </w:style>
+  <w:style w:styleId="IntenseReference" w:type="character">
     <w:name w:val="Intense Reference"/>
-    <w:basedOn w:val="Carpredefinitoparagrafo"/>
+    <w:basedOn w:val="DefaultParagraphFont"/>
     <w:uiPriority w:val="32"/>
     <w:qFormat/>
     <w:rsid w:val="003565B0"/>
@@ -2805,13 +2099,13 @@
       <w:b/>
       <w:bCs/>
       <w:smallCaps/>
-      <w:color w:val="5B9BD5" w:themeColor="accent1"/>
+      <w:color w:themeColor="accent1" w:val="5B9BD5"/>
       <w:spacing w:val="5"/>
     </w:rPr>
   </w:style>
-  <w:style w:type="character" w:styleId="Titolodellibro">
+  <w:style w:styleId="BookTitle" w:type="character">
     <w:name w:val="Book Title"/>
-    <w:basedOn w:val="Carpredefinitoparagrafo"/>
+    <w:basedOn w:val="DefaultParagraphFont"/>
     <w:uiPriority w:val="33"/>
     <w:qFormat/>
     <w:rsid w:val="003565B0"/>
@@ -2823,9 +2117,9 @@
       <w:spacing w:val="5"/>
     </w:rPr>
   </w:style>
-  <w:style w:type="paragraph" w:styleId="Paragrafoelenco">
+  <w:style w:styleId="ListParagraph" w:type="paragraph">
     <w:name w:val="List Paragraph"/>
-    <w:basedOn w:val="Normale"/>
+    <w:basedOn w:val="Normal"/>
     <w:uiPriority w:val="34"/>
     <w:qFormat/>
     <w:rsid w:val="003565B0"/>
@@ -2834,10 +2128,10 @@
       <w:contextualSpacing/>
     </w:pPr>
   </w:style>
-  <w:style w:type="paragraph" w:styleId="Didascalia">
+  <w:style w:styleId="Caption" w:type="paragraph">
     <w:name w:val="caption"/>
-    <w:basedOn w:val="Normale"/>
-    <w:next w:val="Normale"/>
+    <w:basedOn w:val="Normal"/>
+    <w:next w:val="Normal"/>
     <w:uiPriority w:val="35"/>
     <w:unhideWhenUsed/>
     <w:qFormat/>
@@ -2848,23 +2142,23 @@
     <w:rPr>
       <w:i/>
       <w:iCs/>
-      <w:color w:val="44546A" w:themeColor="text2"/>
+      <w:color w:themeColor="text2" w:val="44546A"/>
       <w:sz w:val="18"/>
       <w:szCs w:val="18"/>
     </w:rPr>
   </w:style>
-  <w:style w:type="paragraph" w:styleId="Bibliografia">
+  <w:style w:styleId="Bibliography" w:type="paragraph">
     <w:name w:val="Bibliography"/>
-    <w:basedOn w:val="Normale"/>
-    <w:next w:val="Normale"/>
+    <w:basedOn w:val="Normal"/>
+    <w:next w:val="Normal"/>
     <w:uiPriority w:val="37"/>
     <w:unhideWhenUsed/>
     <w:rsid w:val="003565B0"/>
   </w:style>
-  <w:style w:type="paragraph" w:styleId="Sommario1">
+  <w:style w:styleId="TOC1" w:type="paragraph">
     <w:name w:val="toc 1"/>
-    <w:basedOn w:val="Normale"/>
-    <w:next w:val="Normale"/>
+    <w:basedOn w:val="Normal"/>
+    <w:next w:val="Normal"/>
     <w:autoRedefine/>
     <w:uiPriority w:val="39"/>
     <w:unhideWhenUsed/>
@@ -2873,10 +2167,10 @@
       <w:spacing w:after="40"/>
     </w:pPr>
   </w:style>
-  <w:style w:type="paragraph" w:styleId="Sommario2">
+  <w:style w:styleId="TOC2" w:type="paragraph">
     <w:name w:val="toc 2"/>
-    <w:basedOn w:val="Normale"/>
-    <w:next w:val="Normale"/>
+    <w:basedOn w:val="Normal"/>
+    <w:next w:val="Normal"/>
     <w:autoRedefine/>
     <w:uiPriority w:val="39"/>
     <w:unhideWhenUsed/>
@@ -2886,10 +2180,10 @@
       <w:ind w:left="216"/>
     </w:pPr>
   </w:style>
-  <w:style w:type="paragraph" w:styleId="Sommario3">
+  <w:style w:styleId="TOC3" w:type="paragraph">
     <w:name w:val="toc 3"/>
-    <w:basedOn w:val="Normale"/>
-    <w:next w:val="Normale"/>
+    <w:basedOn w:val="Normal"/>
+    <w:next w:val="Normal"/>
     <w:autoRedefine/>
     <w:uiPriority w:val="39"/>
     <w:unhideWhenUsed/>
@@ -2899,10 +2193,10 @@
       <w:ind w:left="446"/>
     </w:pPr>
   </w:style>
-  <w:style w:type="paragraph" w:styleId="Sommario4">
+  <w:style w:styleId="TOC4" w:type="paragraph">
     <w:name w:val="toc 4"/>
-    <w:basedOn w:val="Normale"/>
-    <w:next w:val="Normale"/>
+    <w:basedOn w:val="Normal"/>
+    <w:next w:val="Normal"/>
     <w:autoRedefine/>
     <w:uiPriority w:val="39"/>
     <w:unhideWhenUsed/>
@@ -2912,10 +2206,10 @@
       <w:ind w:left="662"/>
     </w:pPr>
   </w:style>
-  <w:style w:type="paragraph" w:styleId="Sommario5">
+  <w:style w:styleId="TOC5" w:type="paragraph">
     <w:name w:val="toc 5"/>
-    <w:basedOn w:val="Normale"/>
-    <w:next w:val="Normale"/>
+    <w:basedOn w:val="Normal"/>
+    <w:next w:val="Normal"/>
     <w:autoRedefine/>
     <w:uiPriority w:val="39"/>
     <w:unhideWhenUsed/>
@@ -2925,10 +2219,10 @@
       <w:ind w:left="878"/>
     </w:pPr>
   </w:style>
-  <w:style w:type="paragraph" w:styleId="Sommario6">
+  <w:style w:styleId="TOC6" w:type="paragraph">
     <w:name w:val="toc 6"/>
-    <w:basedOn w:val="Normale"/>
-    <w:next w:val="Normale"/>
+    <w:basedOn w:val="Normal"/>
+    <w:next w:val="Normal"/>
     <w:autoRedefine/>
     <w:uiPriority w:val="39"/>
     <w:unhideWhenUsed/>
@@ -2938,10 +2232,10 @@
       <w:ind w:left="1094"/>
     </w:pPr>
   </w:style>
-  <w:style w:type="paragraph" w:styleId="Sommario7">
+  <w:style w:styleId="TOC7" w:type="paragraph">
     <w:name w:val="toc 7"/>
-    <w:basedOn w:val="Normale"/>
-    <w:next w:val="Normale"/>
+    <w:basedOn w:val="Normal"/>
+    <w:next w:val="Normal"/>
     <w:autoRedefine/>
     <w:uiPriority w:val="39"/>
     <w:unhideWhenUsed/>
@@ -2951,10 +2245,10 @@
       <w:ind w:left="1325"/>
     </w:pPr>
   </w:style>
-  <w:style w:type="paragraph" w:styleId="Sommario8">
+  <w:style w:styleId="TOC8" w:type="paragraph">
     <w:name w:val="toc 8"/>
-    <w:basedOn w:val="Normale"/>
-    <w:next w:val="Normale"/>
+    <w:basedOn w:val="Normal"/>
+    <w:next w:val="Normal"/>
     <w:autoRedefine/>
     <w:uiPriority w:val="39"/>
     <w:unhideWhenUsed/>
@@ -2964,10 +2258,10 @@
       <w:ind w:left="1541"/>
     </w:pPr>
   </w:style>
-  <w:style w:type="paragraph" w:styleId="Sommario9">
+  <w:style w:styleId="TOC9" w:type="paragraph">
     <w:name w:val="toc 9"/>
-    <w:basedOn w:val="Normale"/>
-    <w:next w:val="Normale"/>
+    <w:basedOn w:val="Normal"/>
+    <w:next w:val="Normal"/>
     <w:autoRedefine/>
     <w:uiPriority w:val="39"/>
     <w:unhideWhenUsed/>
@@ -2977,10 +2271,10 @@
       <w:ind w:left="1757"/>
     </w:pPr>
   </w:style>
-  <w:style w:type="paragraph" w:styleId="Titolosommario">
+  <w:style w:styleId="TOCHeading" w:type="paragraph">
     <w:name w:val="TOC Heading"/>
-    <w:basedOn w:val="Titolo1"/>
-    <w:next w:val="Normale"/>
+    <w:basedOn w:val="Heading1"/>
+    <w:next w:val="Normal"/>
     <w:uiPriority w:val="39"/>
     <w:unhideWhenUsed/>
     <w:qFormat/>
@@ -2989,10 +2283,10 @@
       <w:outlineLvl w:val="9"/>
     </w:pPr>
   </w:style>
-  <w:style w:type="paragraph" w:styleId="Testofumetto">
+  <w:style w:styleId="BalloonText" w:type="paragraph">
     <w:name w:val="Balloon Text"/>
-    <w:basedOn w:val="Normale"/>
-    <w:link w:val="TestofumettoCarattere"/>
+    <w:basedOn w:val="Normal"/>
+    <w:link w:val="BalloonTextChar"/>
     <w:uiPriority w:val="99"/>
     <w:unhideWhenUsed/>
     <w:rsid w:val="003565B0"/>
@@ -3000,48 +2294,48 @@
       <w:spacing w:after="0" w:line="240" w:lineRule="auto"/>
     </w:pPr>
     <w:rPr>
-      <w:rFonts w:ascii="Segoe UI" w:hAnsi="Segoe UI" w:cs="Segoe UI"/>
+      <w:rFonts w:ascii="Segoe UI" w:cs="Segoe UI" w:hAnsi="Segoe UI"/>
       <w:sz w:val="18"/>
       <w:szCs w:val="18"/>
     </w:rPr>
   </w:style>
-  <w:style w:type="character" w:customStyle="1" w:styleId="TestofumettoCarattere">
-    <w:name w:val="Testo fumetto Carattere"/>
-    <w:basedOn w:val="Carpredefinitoparagrafo"/>
-    <w:link w:val="Testofumetto"/>
-    <w:uiPriority w:val="99"/>
-    <w:rsid w:val="003565B0"/>
-    <w:rPr>
-      <w:rFonts w:ascii="Segoe UI" w:hAnsi="Segoe UI" w:cs="Segoe UI"/>
+  <w:style w:customStyle="1" w:styleId="BalloonTextChar" w:type="character">
+    <w:name w:val="Balloon Text Char"/>
+    <w:basedOn w:val="DefaultParagraphFont"/>
+    <w:link w:val="BalloonText"/>
+    <w:uiPriority w:val="99"/>
+    <w:rsid w:val="003565B0"/>
+    <w:rPr>
+      <w:rFonts w:ascii="Segoe UI" w:cs="Segoe UI" w:hAnsi="Segoe UI"/>
       <w:sz w:val="18"/>
       <w:szCs w:val="18"/>
     </w:rPr>
   </w:style>
-  <w:style w:type="paragraph" w:styleId="Testodelblocco">
+  <w:style w:styleId="BlockText" w:type="paragraph">
     <w:name w:val="Block Text"/>
-    <w:basedOn w:val="Normale"/>
+    <w:basedOn w:val="Normal"/>
     <w:uiPriority w:val="99"/>
     <w:unhideWhenUsed/>
     <w:rsid w:val="003565B0"/>
     <w:pPr>
       <w:pBdr>
-        <w:top w:val="single" w:sz="2" w:space="10" w:color="5B9BD5" w:themeColor="accent1"/>
-        <w:left w:val="single" w:sz="2" w:space="10" w:color="5B9BD5" w:themeColor="accent1"/>
-        <w:bottom w:val="single" w:sz="2" w:space="10" w:color="5B9BD5" w:themeColor="accent1"/>
-        <w:right w:val="single" w:sz="2" w:space="10" w:color="5B9BD5" w:themeColor="accent1"/>
+        <w:top w:color="5B9BD5" w:space="10" w:sz="2" w:themeColor="accent1" w:val="single"/>
+        <w:left w:color="5B9BD5" w:space="10" w:sz="2" w:themeColor="accent1" w:val="single"/>
+        <w:bottom w:color="5B9BD5" w:space="10" w:sz="2" w:themeColor="accent1" w:val="single"/>
+        <w:right w:color="5B9BD5" w:space="10" w:sz="2" w:themeColor="accent1" w:val="single"/>
       </w:pBdr>
       <w:ind w:left="1152" w:right="1152"/>
     </w:pPr>
     <w:rPr>
       <w:i/>
       <w:iCs/>
-      <w:color w:val="5B9BD5" w:themeColor="accent1"/>
-    </w:rPr>
-  </w:style>
-  <w:style w:type="paragraph" w:styleId="Corpotesto">
+      <w:color w:themeColor="accent1" w:val="5B9BD5"/>
+    </w:rPr>
+  </w:style>
+  <w:style w:styleId="BodyText" w:type="paragraph">
     <w:name w:val="Body Text"/>
-    <w:basedOn w:val="Normale"/>
-    <w:link w:val="CorpotestoCarattere"/>
+    <w:basedOn w:val="Normal"/>
+    <w:link w:val="BodyTextChar"/>
     <w:uiPriority w:val="99"/>
     <w:unhideWhenUsed/>
     <w:rsid w:val="003565B0"/>
@@ -3049,17 +2343,17 @@
       <w:spacing w:after="120"/>
     </w:pPr>
   </w:style>
-  <w:style w:type="character" w:customStyle="1" w:styleId="CorpotestoCarattere">
-    <w:name w:val="Corpo testo Carattere"/>
-    <w:basedOn w:val="Carpredefinitoparagrafo"/>
-    <w:link w:val="Corpotesto"/>
-    <w:uiPriority w:val="99"/>
-    <w:rsid w:val="003565B0"/>
-  </w:style>
-  <w:style w:type="paragraph" w:styleId="Corpodeltesto2">
+  <w:style w:customStyle="1" w:styleId="BodyTextChar" w:type="character">
+    <w:name w:val="Body Text Char"/>
+    <w:basedOn w:val="DefaultParagraphFont"/>
+    <w:link w:val="BodyText"/>
+    <w:uiPriority w:val="99"/>
+    <w:rsid w:val="003565B0"/>
+  </w:style>
+  <w:style w:styleId="BodyText2" w:type="paragraph">
     <w:name w:val="Body Text 2"/>
-    <w:basedOn w:val="Normale"/>
-    <w:link w:val="Corpodeltesto2Carattere"/>
+    <w:basedOn w:val="Normal"/>
+    <w:link w:val="BodyText2Char"/>
     <w:uiPriority w:val="99"/>
     <w:unhideWhenUsed/>
     <w:rsid w:val="003565B0"/>
@@ -3067,17 +2361,17 @@
       <w:spacing w:after="120" w:line="480" w:lineRule="auto"/>
     </w:pPr>
   </w:style>
-  <w:style w:type="character" w:customStyle="1" w:styleId="Corpodeltesto2Carattere">
-    <w:name w:val="Corpo del testo 2 Carattere"/>
-    <w:basedOn w:val="Carpredefinitoparagrafo"/>
-    <w:link w:val="Corpodeltesto2"/>
-    <w:uiPriority w:val="99"/>
-    <w:rsid w:val="003565B0"/>
-  </w:style>
-  <w:style w:type="paragraph" w:styleId="Corpodeltesto3">
+  <w:style w:customStyle="1" w:styleId="BodyText2Char" w:type="character">
+    <w:name w:val="Body Text 2 Char"/>
+    <w:basedOn w:val="DefaultParagraphFont"/>
+    <w:link w:val="BodyText2"/>
+    <w:uiPriority w:val="99"/>
+    <w:rsid w:val="003565B0"/>
+  </w:style>
+  <w:style w:styleId="BodyText3" w:type="paragraph">
     <w:name w:val="Body Text 3"/>
-    <w:basedOn w:val="Normale"/>
-    <w:link w:val="Corpodeltesto3Carattere"/>
+    <w:basedOn w:val="Normal"/>
+    <w:link w:val="BodyText3Char"/>
     <w:uiPriority w:val="99"/>
     <w:unhideWhenUsed/>
     <w:rsid w:val="003565B0"/>
@@ -3089,10 +2383,10 @@
       <w:szCs w:val="16"/>
     </w:rPr>
   </w:style>
-  <w:style w:type="character" w:customStyle="1" w:styleId="Corpodeltesto3Carattere">
-    <w:name w:val="Corpo del testo 3 Carattere"/>
-    <w:basedOn w:val="Carpredefinitoparagrafo"/>
-    <w:link w:val="Corpodeltesto3"/>
+  <w:style w:customStyle="1" w:styleId="BodyText3Char" w:type="character">
+    <w:name w:val="Body Text 3 Char"/>
+    <w:basedOn w:val="DefaultParagraphFont"/>
+    <w:link w:val="BodyText3"/>
     <w:uiPriority w:val="99"/>
     <w:rsid w:val="003565B0"/>
     <w:rPr>
@@ -3100,10 +2394,10 @@
       <w:szCs w:val="16"/>
     </w:rPr>
   </w:style>
-  <w:style w:type="paragraph" w:styleId="Primorientrocorpodeltesto">
+  <w:style w:styleId="BodyTextFirstIndent" w:type="paragraph">
     <w:name w:val="Body Text First Indent"/>
-    <w:basedOn w:val="Corpotesto"/>
-    <w:link w:val="PrimorientrocorpodeltestoCarattere"/>
+    <w:basedOn w:val="BodyText"/>
+    <w:link w:val="BodyTextFirstIndentChar"/>
     <w:uiPriority w:val="99"/>
     <w:unhideWhenUsed/>
     <w:rsid w:val="003565B0"/>
@@ -3112,17 +2406,17 @@
       <w:ind w:firstLine="360"/>
     </w:pPr>
   </w:style>
-  <w:style w:type="character" w:customStyle="1" w:styleId="PrimorientrocorpodeltestoCarattere">
-    <w:name w:val="Primo rientro corpo del testo Carattere"/>
-    <w:basedOn w:val="CorpotestoCarattere"/>
-    <w:link w:val="Primorientrocorpodeltesto"/>
-    <w:uiPriority w:val="99"/>
-    <w:rsid w:val="003565B0"/>
-  </w:style>
-  <w:style w:type="paragraph" w:styleId="Rientrocorpodeltesto">
+  <w:style w:customStyle="1" w:styleId="BodyTextFirstIndentChar" w:type="character">
+    <w:name w:val="Body Text First Indent Char"/>
+    <w:basedOn w:val="BodyTextChar"/>
+    <w:link w:val="BodyTextFirstIndent"/>
+    <w:uiPriority w:val="99"/>
+    <w:rsid w:val="003565B0"/>
+  </w:style>
+  <w:style w:styleId="BodyTextIndent" w:type="paragraph">
     <w:name w:val="Body Text Indent"/>
-    <w:basedOn w:val="Normale"/>
-    <w:link w:val="RientrocorpodeltestoCarattere"/>
+    <w:basedOn w:val="Normal"/>
+    <w:link w:val="BodyTextIndentChar"/>
     <w:uiPriority w:val="99"/>
     <w:unhideWhenUsed/>
     <w:rsid w:val="003565B0"/>
@@ -3131,17 +2425,17 @@
       <w:ind w:left="360"/>
     </w:pPr>
   </w:style>
-  <w:style w:type="character" w:customStyle="1" w:styleId="RientrocorpodeltestoCarattere">
-    <w:name w:val="Rientro corpo del testo Carattere"/>
-    <w:basedOn w:val="Carpredefinitoparagrafo"/>
-    <w:link w:val="Rientrocorpodeltesto"/>
-    <w:uiPriority w:val="99"/>
-    <w:rsid w:val="003565B0"/>
-  </w:style>
-  <w:style w:type="paragraph" w:styleId="Primorientrocorpodeltesto2">
+  <w:style w:customStyle="1" w:styleId="BodyTextIndentChar" w:type="character">
+    <w:name w:val="Body Text Indent Char"/>
+    <w:basedOn w:val="DefaultParagraphFont"/>
+    <w:link w:val="BodyTextIndent"/>
+    <w:uiPriority w:val="99"/>
+    <w:rsid w:val="003565B0"/>
+  </w:style>
+  <w:style w:styleId="BodyTextFirstIndent2" w:type="paragraph">
     <w:name w:val="Body Text First Indent 2"/>
-    <w:basedOn w:val="Rientrocorpodeltesto"/>
-    <w:link w:val="Primorientrocorpodeltesto2Carattere"/>
+    <w:basedOn w:val="BodyTextIndent"/>
+    <w:link w:val="BodyTextFirstIndent2Char"/>
     <w:uiPriority w:val="99"/>
     <w:unhideWhenUsed/>
     <w:rsid w:val="003565B0"/>
@@ -3150,17 +2444,17 @@
       <w:ind w:firstLine="360"/>
     </w:pPr>
   </w:style>
-  <w:style w:type="character" w:customStyle="1" w:styleId="Primorientrocorpodeltesto2Carattere">
-    <w:name w:val="Primo rientro corpo del testo 2 Carattere"/>
-    <w:basedOn w:val="RientrocorpodeltestoCarattere"/>
-    <w:link w:val="Primorientrocorpodeltesto2"/>
-    <w:uiPriority w:val="99"/>
-    <w:rsid w:val="003565B0"/>
-  </w:style>
-  <w:style w:type="paragraph" w:styleId="Rientrocorpodeltesto2">
+  <w:style w:customStyle="1" w:styleId="BodyTextFirstIndent2Char" w:type="character">
+    <w:name w:val="Body Text First Indent 2 Char"/>
+    <w:basedOn w:val="BodyTextIndentChar"/>
+    <w:link w:val="BodyTextFirstIndent2"/>
+    <w:uiPriority w:val="99"/>
+    <w:rsid w:val="003565B0"/>
+  </w:style>
+  <w:style w:styleId="BodyTextIndent2" w:type="paragraph">
     <w:name w:val="Body Text Indent 2"/>
-    <w:basedOn w:val="Normale"/>
-    <w:link w:val="Rientrocorpodeltesto2Carattere"/>
+    <w:basedOn w:val="Normal"/>
+    <w:link w:val="BodyTextIndent2Char"/>
     <w:uiPriority w:val="99"/>
     <w:unhideWhenUsed/>
     <w:rsid w:val="003565B0"/>
@@ -3169,17 +2463,17 @@
       <w:ind w:left="360"/>
     </w:pPr>
   </w:style>
-  <w:style w:type="character" w:customStyle="1" w:styleId="Rientrocorpodeltesto2Carattere">
-    <w:name w:val="Rientro corpo del testo 2 Carattere"/>
-    <w:basedOn w:val="Carpredefinitoparagrafo"/>
-    <w:link w:val="Rientrocorpodeltesto2"/>
-    <w:uiPriority w:val="99"/>
-    <w:rsid w:val="003565B0"/>
-  </w:style>
-  <w:style w:type="paragraph" w:styleId="Rientrocorpodeltesto3">
+  <w:style w:customStyle="1" w:styleId="BodyTextIndent2Char" w:type="character">
+    <w:name w:val="Body Text Indent 2 Char"/>
+    <w:basedOn w:val="DefaultParagraphFont"/>
+    <w:link w:val="BodyTextIndent2"/>
+    <w:uiPriority w:val="99"/>
+    <w:rsid w:val="003565B0"/>
+  </w:style>
+  <w:style w:styleId="BodyTextIndent3" w:type="paragraph">
     <w:name w:val="Body Text Indent 3"/>
-    <w:basedOn w:val="Normale"/>
-    <w:link w:val="Rientrocorpodeltesto3Carattere"/>
+    <w:basedOn w:val="Normal"/>
+    <w:link w:val="BodyTextIndent3Char"/>
     <w:uiPriority w:val="99"/>
     <w:unhideWhenUsed/>
     <w:rsid w:val="003565B0"/>
@@ -3192,10 +2486,10 @@
       <w:szCs w:val="16"/>
     </w:rPr>
   </w:style>
-  <w:style w:type="character" w:customStyle="1" w:styleId="Rientrocorpodeltesto3Carattere">
-    <w:name w:val="Rientro corpo del testo 3 Carattere"/>
-    <w:basedOn w:val="Carpredefinitoparagrafo"/>
-    <w:link w:val="Rientrocorpodeltesto3"/>
+  <w:style w:customStyle="1" w:styleId="BodyTextIndent3Char" w:type="character">
+    <w:name w:val="Body Text Indent 3 Char"/>
+    <w:basedOn w:val="DefaultParagraphFont"/>
+    <w:link w:val="BodyTextIndent3"/>
     <w:uiPriority w:val="99"/>
     <w:rsid w:val="003565B0"/>
     <w:rPr>
@@ -3203,10 +2497,10 @@
       <w:szCs w:val="16"/>
     </w:rPr>
   </w:style>
-  <w:style w:type="paragraph" w:styleId="Formuladichiusura">
+  <w:style w:styleId="Closing" w:type="paragraph">
     <w:name w:val="Closing"/>
-    <w:basedOn w:val="Normale"/>
-    <w:link w:val="FormuladichiusuraCarattere"/>
+    <w:basedOn w:val="Normal"/>
+    <w:link w:val="ClosingChar"/>
     <w:uiPriority w:val="99"/>
     <w:unhideWhenUsed/>
     <w:rsid w:val="003565B0"/>
@@ -3215,16 +2509,16 @@
       <w:ind w:left="4320"/>
     </w:pPr>
   </w:style>
-  <w:style w:type="character" w:customStyle="1" w:styleId="FormuladichiusuraCarattere">
-    <w:name w:val="Formula di chiusura Carattere"/>
-    <w:basedOn w:val="Carpredefinitoparagrafo"/>
-    <w:link w:val="Formuladichiusura"/>
-    <w:uiPriority w:val="99"/>
-    <w:rsid w:val="003565B0"/>
-  </w:style>
-  <w:style w:type="character" w:styleId="Rimandocommento">
+  <w:style w:customStyle="1" w:styleId="ClosingChar" w:type="character">
+    <w:name w:val="Closing Char"/>
+    <w:basedOn w:val="DefaultParagraphFont"/>
+    <w:link w:val="Closing"/>
+    <w:uiPriority w:val="99"/>
+    <w:rsid w:val="003565B0"/>
+  </w:style>
+  <w:style w:styleId="CommentReference" w:type="character">
     <w:name w:val="annotation reference"/>
-    <w:basedOn w:val="Carpredefinitoparagrafo"/>
+    <w:basedOn w:val="DefaultParagraphFont"/>
     <w:uiPriority w:val="99"/>
     <w:unhideWhenUsed/>
     <w:rsid w:val="003565B0"/>
@@ -3233,10 +2527,10 @@
       <w:szCs w:val="16"/>
     </w:rPr>
   </w:style>
-  <w:style w:type="paragraph" w:styleId="Testocommento">
+  <w:style w:styleId="CommentText" w:type="paragraph">
     <w:name w:val="annotation text"/>
-    <w:basedOn w:val="Normale"/>
-    <w:link w:val="TestocommentoCarattere"/>
+    <w:basedOn w:val="Normal"/>
+    <w:link w:val="CommentTextChar"/>
     <w:uiPriority w:val="99"/>
     <w:unhideWhenUsed/>
     <w:rsid w:val="003565B0"/>
@@ -3248,10 +2542,10 @@
       <w:szCs w:val="20"/>
     </w:rPr>
   </w:style>
-  <w:style w:type="character" w:customStyle="1" w:styleId="TestocommentoCarattere">
-    <w:name w:val="Testo commento Carattere"/>
-    <w:basedOn w:val="Carpredefinitoparagrafo"/>
-    <w:link w:val="Testocommento"/>
+  <w:style w:customStyle="1" w:styleId="CommentTextChar" w:type="character">
+    <w:name w:val="Comment Text Char"/>
+    <w:basedOn w:val="DefaultParagraphFont"/>
+    <w:link w:val="CommentText"/>
     <w:uiPriority w:val="99"/>
     <w:rsid w:val="003565B0"/>
     <w:rPr>
@@ -3259,11 +2553,11 @@
       <w:szCs w:val="20"/>
     </w:rPr>
   </w:style>
-  <w:style w:type="paragraph" w:styleId="Soggettocommento">
+  <w:style w:styleId="CommentSubject" w:type="paragraph">
     <w:name w:val="annotation subject"/>
-    <w:basedOn w:val="Testocommento"/>
-    <w:next w:val="Testocommento"/>
-    <w:link w:val="SoggettocommentoCarattere"/>
+    <w:basedOn w:val="CommentText"/>
+    <w:next w:val="CommentText"/>
+    <w:link w:val="CommentSubjectChar"/>
     <w:uiPriority w:val="99"/>
     <w:unhideWhenUsed/>
     <w:rsid w:val="003565B0"/>
@@ -3272,10 +2566,10 @@
       <w:bCs/>
     </w:rPr>
   </w:style>
-  <w:style w:type="character" w:customStyle="1" w:styleId="SoggettocommentoCarattere">
-    <w:name w:val="Soggetto commento Carattere"/>
-    <w:basedOn w:val="TestocommentoCarattere"/>
-    <w:link w:val="Soggettocommento"/>
+  <w:style w:customStyle="1" w:styleId="CommentSubjectChar" w:type="character">
+    <w:name w:val="Comment Subject Char"/>
+    <w:basedOn w:val="CommentTextChar"/>
+    <w:link w:val="CommentSubject"/>
     <w:uiPriority w:val="99"/>
     <w:rsid w:val="003565B0"/>
     <w:rPr>
@@ -3285,26 +2579,26 @@
       <w:szCs w:val="20"/>
     </w:rPr>
   </w:style>
-  <w:style w:type="paragraph" w:styleId="Data">
+  <w:style w:styleId="Date" w:type="paragraph">
     <w:name w:val="Date"/>
-    <w:basedOn w:val="Normale"/>
-    <w:next w:val="Normale"/>
-    <w:link w:val="DataCarattere"/>
-    <w:uiPriority w:val="99"/>
-    <w:unhideWhenUsed/>
-    <w:rsid w:val="003565B0"/>
-  </w:style>
-  <w:style w:type="character" w:customStyle="1" w:styleId="DataCarattere">
-    <w:name w:val="Data Carattere"/>
-    <w:basedOn w:val="Carpredefinitoparagrafo"/>
-    <w:link w:val="Data"/>
-    <w:uiPriority w:val="99"/>
-    <w:rsid w:val="003565B0"/>
-  </w:style>
-  <w:style w:type="paragraph" w:styleId="Mappadocumento">
+    <w:basedOn w:val="Normal"/>
+    <w:next w:val="Normal"/>
+    <w:link w:val="DateChar"/>
+    <w:uiPriority w:val="99"/>
+    <w:unhideWhenUsed/>
+    <w:rsid w:val="003565B0"/>
+  </w:style>
+  <w:style w:customStyle="1" w:styleId="DateChar" w:type="character">
+    <w:name w:val="Date Char"/>
+    <w:basedOn w:val="DefaultParagraphFont"/>
+    <w:link w:val="Date"/>
+    <w:uiPriority w:val="99"/>
+    <w:rsid w:val="003565B0"/>
+  </w:style>
+  <w:style w:styleId="DocumentMap" w:type="paragraph">
     <w:name w:val="Document Map"/>
-    <w:basedOn w:val="Normale"/>
-    <w:link w:val="MappadocumentoCarattere"/>
+    <w:basedOn w:val="Normal"/>
+    <w:link w:val="DocumentMapChar"/>
     <w:uiPriority w:val="99"/>
     <w:unhideWhenUsed/>
     <w:rsid w:val="003565B0"/>
@@ -3312,27 +2606,27 @@
       <w:spacing w:after="0" w:line="240" w:lineRule="auto"/>
     </w:pPr>
     <w:rPr>
-      <w:rFonts w:ascii="Segoe UI" w:hAnsi="Segoe UI" w:cs="Segoe UI"/>
+      <w:rFonts w:ascii="Segoe UI" w:cs="Segoe UI" w:hAnsi="Segoe UI"/>
       <w:sz w:val="16"/>
       <w:szCs w:val="16"/>
     </w:rPr>
   </w:style>
-  <w:style w:type="character" w:customStyle="1" w:styleId="MappadocumentoCarattere">
-    <w:name w:val="Mappa documento Carattere"/>
-    <w:basedOn w:val="Carpredefinitoparagrafo"/>
-    <w:link w:val="Mappadocumento"/>
-    <w:uiPriority w:val="99"/>
-    <w:rsid w:val="003565B0"/>
-    <w:rPr>
-      <w:rFonts w:ascii="Segoe UI" w:hAnsi="Segoe UI" w:cs="Segoe UI"/>
+  <w:style w:customStyle="1" w:styleId="DocumentMapChar" w:type="character">
+    <w:name w:val="Document Map Char"/>
+    <w:basedOn w:val="DefaultParagraphFont"/>
+    <w:link w:val="DocumentMap"/>
+    <w:uiPriority w:val="99"/>
+    <w:rsid w:val="003565B0"/>
+    <w:rPr>
+      <w:rFonts w:ascii="Segoe UI" w:cs="Segoe UI" w:hAnsi="Segoe UI"/>
       <w:sz w:val="16"/>
       <w:szCs w:val="16"/>
     </w:rPr>
   </w:style>
-  <w:style w:type="paragraph" w:styleId="Firmadipostaelettronica">
+  <w:style w:styleId="E-mailSignature" w:type="paragraph">
     <w:name w:val="E-mail Signature"/>
-    <w:basedOn w:val="Normale"/>
-    <w:link w:val="FirmadipostaelettronicaCarattere"/>
+    <w:basedOn w:val="Normal"/>
+    <w:link w:val="E-mailSignatureChar"/>
     <w:uiPriority w:val="99"/>
     <w:unhideWhenUsed/>
     <w:rsid w:val="003565B0"/>
@@ -3340,16 +2634,16 @@
       <w:spacing w:after="0" w:line="240" w:lineRule="auto"/>
     </w:pPr>
   </w:style>
-  <w:style w:type="character" w:customStyle="1" w:styleId="FirmadipostaelettronicaCarattere">
-    <w:name w:val="Firma di posta elettronica Carattere"/>
-    <w:basedOn w:val="Carpredefinitoparagrafo"/>
-    <w:link w:val="Firmadipostaelettronica"/>
-    <w:uiPriority w:val="99"/>
-    <w:rsid w:val="003565B0"/>
-  </w:style>
-  <w:style w:type="character" w:styleId="Rimandonotadichiusura">
+  <w:style w:customStyle="1" w:styleId="E-mailSignatureChar" w:type="character">
+    <w:name w:val="E-mail Signature Char"/>
+    <w:basedOn w:val="DefaultParagraphFont"/>
+    <w:link w:val="E-mailSignature"/>
+    <w:uiPriority w:val="99"/>
+    <w:rsid w:val="003565B0"/>
+  </w:style>
+  <w:style w:styleId="EndnoteReference" w:type="character">
     <w:name w:val="endnote reference"/>
-    <w:basedOn w:val="Carpredefinitoparagrafo"/>
+    <w:basedOn w:val="DefaultParagraphFont"/>
     <w:uiPriority w:val="99"/>
     <w:unhideWhenUsed/>
     <w:rsid w:val="003565B0"/>
@@ -3357,10 +2651,10 @@
       <w:vertAlign w:val="superscript"/>
     </w:rPr>
   </w:style>
-  <w:style w:type="paragraph" w:styleId="Testonotadichiusura">
+  <w:style w:styleId="EndnoteText" w:type="paragraph">
     <w:name w:val="endnote text"/>
-    <w:basedOn w:val="Normale"/>
-    <w:link w:val="TestonotadichiusuraCarattere"/>
+    <w:basedOn w:val="Normal"/>
+    <w:link w:val="EndnoteTextChar"/>
     <w:uiPriority w:val="99"/>
     <w:unhideWhenUsed/>
     <w:rsid w:val="003565B0"/>
@@ -3372,10 +2666,10 @@
       <w:szCs w:val="20"/>
     </w:rPr>
   </w:style>
-  <w:style w:type="character" w:customStyle="1" w:styleId="TestonotadichiusuraCarattere">
-    <w:name w:val="Testo nota di chiusura Carattere"/>
-    <w:basedOn w:val="Carpredefinitoparagrafo"/>
-    <w:link w:val="Testonotadichiusura"/>
+  <w:style w:customStyle="1" w:styleId="EndnoteTextChar" w:type="character">
+    <w:name w:val="Endnote Text Char"/>
+    <w:basedOn w:val="DefaultParagraphFont"/>
+    <w:link w:val="EndnoteText"/>
     <w:uiPriority w:val="99"/>
     <w:rsid w:val="003565B0"/>
     <w:rPr>
@@ -3383,26 +2677,26 @@
       <w:szCs w:val="20"/>
     </w:rPr>
   </w:style>
-  <w:style w:type="paragraph" w:styleId="Indirizzodestinatario">
+  <w:style w:styleId="EnvelopeAddress" w:type="paragraph">
     <w:name w:val="envelope address"/>
-    <w:basedOn w:val="Normale"/>
-    <w:uiPriority w:val="99"/>
-    <w:unhideWhenUsed/>
-    <w:rsid w:val="003565B0"/>
-    <w:pPr>
-      <w:framePr w:w="7920" w:h="1980" w:hRule="exact" w:hSpace="180" w:wrap="auto" w:hAnchor="page" w:xAlign="center" w:yAlign="bottom"/>
+    <w:basedOn w:val="Normal"/>
+    <w:uiPriority w:val="99"/>
+    <w:unhideWhenUsed/>
+    <w:rsid w:val="003565B0"/>
+    <w:pPr>
+      <w:framePr w:h="1980" w:hAnchor="page" w:hRule="exact" w:hSpace="180" w:w="7920" w:wrap="auto" w:xAlign="center" w:yAlign="bottom"/>
       <w:spacing w:after="0" w:line="240" w:lineRule="auto"/>
       <w:ind w:left="2880"/>
     </w:pPr>
     <w:rPr>
-      <w:rFonts w:asciiTheme="majorHAnsi" w:eastAsiaTheme="majorEastAsia" w:hAnsiTheme="majorHAnsi" w:cstheme="majorBidi"/>
+      <w:rFonts w:asciiTheme="majorHAnsi" w:cstheme="majorBidi" w:eastAsiaTheme="majorEastAsia" w:hAnsiTheme="majorHAnsi"/>
       <w:sz w:val="24"/>
       <w:szCs w:val="24"/>
     </w:rPr>
   </w:style>
-  <w:style w:type="paragraph" w:styleId="Indirizzomittente">
+  <w:style w:styleId="EnvelopeReturn" w:type="paragraph">
     <w:name w:val="envelope return"/>
-    <w:basedOn w:val="Normale"/>
+    <w:basedOn w:val="Normal"/>
     <w:uiPriority w:val="99"/>
     <w:unhideWhenUsed/>
     <w:rsid w:val="003565B0"/>
@@ -3410,47 +2704,47 @@
       <w:spacing w:after="0" w:line="240" w:lineRule="auto"/>
     </w:pPr>
     <w:rPr>
-      <w:rFonts w:asciiTheme="majorHAnsi" w:eastAsiaTheme="majorEastAsia" w:hAnsiTheme="majorHAnsi" w:cstheme="majorBidi"/>
+      <w:rFonts w:asciiTheme="majorHAnsi" w:cstheme="majorBidi" w:eastAsiaTheme="majorEastAsia" w:hAnsiTheme="majorHAnsi"/>
       <w:sz w:val="20"/>
       <w:szCs w:val="20"/>
     </w:rPr>
   </w:style>
-  <w:style w:type="character" w:styleId="Collegamentovisitato">
+  <w:style w:styleId="FollowedHyperlink" w:type="character">
     <w:name w:val="FollowedHyperlink"/>
-    <w:basedOn w:val="Carpredefinitoparagrafo"/>
-    <w:uiPriority w:val="99"/>
-    <w:unhideWhenUsed/>
-    <w:rsid w:val="003565B0"/>
-    <w:rPr>
-      <w:color w:val="954F72" w:themeColor="followedHyperlink"/>
+    <w:basedOn w:val="DefaultParagraphFont"/>
+    <w:uiPriority w:val="99"/>
+    <w:unhideWhenUsed/>
+    <w:rsid w:val="003565B0"/>
+    <w:rPr>
+      <w:color w:themeColor="followedHyperlink" w:val="954F72"/>
       <w:u w:val="single"/>
     </w:rPr>
   </w:style>
-  <w:style w:type="paragraph" w:styleId="Pidipagina">
+  <w:style w:styleId="Footer" w:type="paragraph">
     <w:name w:val="footer"/>
-    <w:basedOn w:val="Normale"/>
-    <w:link w:val="PidipaginaCarattere"/>
+    <w:basedOn w:val="Normal"/>
+    <w:link w:val="FooterChar"/>
     <w:uiPriority w:val="99"/>
     <w:unhideWhenUsed/>
     <w:rsid w:val="003565B0"/>
     <w:pPr>
       <w:tabs>
-        <w:tab w:val="center" w:pos="4680"/>
-        <w:tab w:val="right" w:pos="9360"/>
+        <w:tab w:pos="4680" w:val="center"/>
+        <w:tab w:pos="9360" w:val="right"/>
       </w:tabs>
       <w:spacing w:after="0" w:line="240" w:lineRule="auto"/>
     </w:pPr>
   </w:style>
-  <w:style w:type="character" w:customStyle="1" w:styleId="PidipaginaCarattere">
-    <w:name w:val="Piè di pagina Carattere"/>
-    <w:basedOn w:val="Carpredefinitoparagrafo"/>
-    <w:link w:val="Pidipagina"/>
-    <w:uiPriority w:val="99"/>
-    <w:rsid w:val="003565B0"/>
-  </w:style>
-  <w:style w:type="character" w:styleId="Rimandonotaapidipagina">
+  <w:style w:customStyle="1" w:styleId="FooterChar" w:type="character">
+    <w:name w:val="Footer Char"/>
+    <w:basedOn w:val="DefaultParagraphFont"/>
+    <w:link w:val="Footer"/>
+    <w:uiPriority w:val="99"/>
+    <w:rsid w:val="003565B0"/>
+  </w:style>
+  <w:style w:styleId="FootnoteReference" w:type="character">
     <w:name w:val="footnote reference"/>
-    <w:basedOn w:val="Carpredefinitoparagrafo"/>
+    <w:basedOn w:val="DefaultParagraphFont"/>
     <w:uiPriority w:val="99"/>
     <w:unhideWhenUsed/>
     <w:rsid w:val="003565B0"/>
@@ -3458,10 +2752,10 @@
       <w:vertAlign w:val="superscript"/>
     </w:rPr>
   </w:style>
-  <w:style w:type="paragraph" w:styleId="Testonotaapidipagina">
+  <w:style w:styleId="FootnoteText" w:type="paragraph">
     <w:name w:val="footnote text"/>
-    <w:basedOn w:val="Normale"/>
-    <w:link w:val="TestonotaapidipaginaCarattere"/>
+    <w:basedOn w:val="Normal"/>
+    <w:link w:val="FootnoteTextChar"/>
     <w:uiPriority w:val="99"/>
     <w:unhideWhenUsed/>
     <w:rsid w:val="003565B0"/>
@@ -3473,10 +2767,10 @@
       <w:szCs w:val="20"/>
     </w:rPr>
   </w:style>
-  <w:style w:type="character" w:customStyle="1" w:styleId="TestonotaapidipaginaCarattere">
-    <w:name w:val="Testo nota a piè di pagina Carattere"/>
-    <w:basedOn w:val="Carpredefinitoparagrafo"/>
-    <w:link w:val="Testonotaapidipagina"/>
+  <w:style w:customStyle="1" w:styleId="FootnoteTextChar" w:type="character">
+    <w:name w:val="Footnote Text Char"/>
+    <w:basedOn w:val="DefaultParagraphFont"/>
+    <w:link w:val="FootnoteText"/>
     <w:uiPriority w:val="99"/>
     <w:rsid w:val="003565B0"/>
     <w:rPr>
@@ -3484,50 +2778,50 @@
       <w:szCs w:val="20"/>
     </w:rPr>
   </w:style>
-  <w:style w:type="character" w:styleId="Hashtag">
+  <w:style w:styleId="Hashtag" w:type="character">
     <w:name w:val="Hashtag"/>
-    <w:basedOn w:val="Carpredefinitoparagrafo"/>
+    <w:basedOn w:val="DefaultParagraphFont"/>
     <w:uiPriority w:val="99"/>
     <w:unhideWhenUsed/>
     <w:rsid w:val="003565B0"/>
     <w:rPr>
       <w:color w:val="2B579A"/>
-      <w:shd w:val="clear" w:color="auto" w:fill="E6E6E6"/>
-    </w:rPr>
-  </w:style>
-  <w:style w:type="paragraph" w:styleId="Intestazione">
+      <w:shd w:color="auto" w:fill="E6E6E6" w:val="clear"/>
+    </w:rPr>
+  </w:style>
+  <w:style w:styleId="Header" w:type="paragraph">
     <w:name w:val="header"/>
-    <w:basedOn w:val="Normale"/>
-    <w:link w:val="IntestazioneCarattere"/>
+    <w:basedOn w:val="Normal"/>
+    <w:link w:val="HeaderChar"/>
     <w:uiPriority w:val="99"/>
     <w:unhideWhenUsed/>
     <w:rsid w:val="003565B0"/>
     <w:pPr>
       <w:tabs>
-        <w:tab w:val="center" w:pos="4680"/>
-        <w:tab w:val="right" w:pos="9360"/>
+        <w:tab w:pos="4680" w:val="center"/>
+        <w:tab w:pos="9360" w:val="right"/>
       </w:tabs>
       <w:spacing w:after="0" w:line="240" w:lineRule="auto"/>
     </w:pPr>
   </w:style>
-  <w:style w:type="character" w:customStyle="1" w:styleId="IntestazioneCarattere">
-    <w:name w:val="Intestazione Carattere"/>
-    <w:basedOn w:val="Carpredefinitoparagrafo"/>
-    <w:link w:val="Intestazione"/>
-    <w:uiPriority w:val="99"/>
-    <w:rsid w:val="003565B0"/>
-  </w:style>
-  <w:style w:type="character" w:styleId="AcronimoHTML">
+  <w:style w:customStyle="1" w:styleId="HeaderChar" w:type="character">
+    <w:name w:val="Header Char"/>
+    <w:basedOn w:val="DefaultParagraphFont"/>
+    <w:link w:val="Header"/>
+    <w:uiPriority w:val="99"/>
+    <w:rsid w:val="003565B0"/>
+  </w:style>
+  <w:style w:styleId="HTMLAcronym" w:type="character">
     <w:name w:val="HTML Acronym"/>
-    <w:basedOn w:val="Carpredefinitoparagrafo"/>
-    <w:uiPriority w:val="99"/>
-    <w:unhideWhenUsed/>
-    <w:rsid w:val="003565B0"/>
-  </w:style>
-  <w:style w:type="paragraph" w:styleId="IndirizzoHTML">
+    <w:basedOn w:val="DefaultParagraphFont"/>
+    <w:uiPriority w:val="99"/>
+    <w:unhideWhenUsed/>
+    <w:rsid w:val="003565B0"/>
+  </w:style>
+  <w:style w:styleId="HTMLAddress" w:type="paragraph">
     <w:name w:val="HTML Address"/>
-    <w:basedOn w:val="Normale"/>
-    <w:link w:val="IndirizzoHTMLCarattere"/>
+    <w:basedOn w:val="Normal"/>
+    <w:link w:val="HTMLAddressChar"/>
     <w:uiPriority w:val="99"/>
     <w:unhideWhenUsed/>
     <w:rsid w:val="003565B0"/>
@@ -3539,10 +2833,10 @@
       <w:iCs/>
     </w:rPr>
   </w:style>
-  <w:style w:type="character" w:customStyle="1" w:styleId="IndirizzoHTMLCarattere">
-    <w:name w:val="Indirizzo HTML Carattere"/>
-    <w:basedOn w:val="Carpredefinitoparagrafo"/>
-    <w:link w:val="IndirizzoHTML"/>
+  <w:style w:customStyle="1" w:styleId="HTMLAddressChar" w:type="character">
+    <w:name w:val="HTML Address Char"/>
+    <w:basedOn w:val="DefaultParagraphFont"/>
+    <w:link w:val="HTMLAddress"/>
     <w:uiPriority w:val="99"/>
     <w:rsid w:val="003565B0"/>
     <w:rPr>
@@ -3550,9 +2844,9 @@
       <w:iCs/>
     </w:rPr>
   </w:style>
-  <w:style w:type="character" w:styleId="CitazioneHTML">
+  <w:style w:styleId="HTMLCite" w:type="character">
     <w:name w:val="HTML Cite"/>
-    <w:basedOn w:val="Carpredefinitoparagrafo"/>
+    <w:basedOn w:val="DefaultParagraphFont"/>
     <w:uiPriority w:val="99"/>
     <w:unhideWhenUsed/>
     <w:rsid w:val="003565B0"/>
@@ -3561,9 +2855,9 @@
       <w:iCs/>
     </w:rPr>
   </w:style>
-  <w:style w:type="character" w:styleId="CodiceHTML">
+  <w:style w:styleId="HTMLCode" w:type="character">
     <w:name w:val="HTML Code"/>
-    <w:basedOn w:val="Carpredefinitoparagrafo"/>
+    <w:basedOn w:val="DefaultParagraphFont"/>
     <w:uiPriority w:val="99"/>
     <w:unhideWhenUsed/>
     <w:rsid w:val="003565B0"/>
@@ -3573,9 +2867,9 @@
       <w:szCs w:val="20"/>
     </w:rPr>
   </w:style>
-  <w:style w:type="character" w:styleId="DefinizioneHTML">
+  <w:style w:styleId="HTMLDefinition" w:type="character">
     <w:name w:val="HTML Definition"/>
-    <w:basedOn w:val="Carpredefinitoparagrafo"/>
+    <w:basedOn w:val="DefaultParagraphFont"/>
     <w:uiPriority w:val="99"/>
     <w:unhideWhenUsed/>
     <w:rsid w:val="003565B0"/>
@@ -3584,9 +2878,9 @@
       <w:iCs/>
     </w:rPr>
   </w:style>
-  <w:style w:type="character" w:styleId="TastieraHTML">
+  <w:style w:styleId="HTMLKeyboard" w:type="character">
     <w:name w:val="HTML Keyboard"/>
-    <w:basedOn w:val="Carpredefinitoparagrafo"/>
+    <w:basedOn w:val="DefaultParagraphFont"/>
     <w:uiPriority w:val="99"/>
     <w:unhideWhenUsed/>
     <w:rsid w:val="003565B0"/>
@@ -3596,10 +2890,10 @@
       <w:szCs w:val="20"/>
     </w:rPr>
   </w:style>
-  <w:style w:type="paragraph" w:styleId="PreformattatoHTML">
+  <w:style w:styleId="HTMLPreformatted" w:type="paragraph">
     <w:name w:val="HTML Preformatted"/>
-    <w:basedOn w:val="Normale"/>
-    <w:link w:val="PreformattatoHTMLCarattere"/>
+    <w:basedOn w:val="Normal"/>
+    <w:link w:val="HTMLPreformattedChar"/>
     <w:uiPriority w:val="99"/>
     <w:unhideWhenUsed/>
     <w:rsid w:val="003565B0"/>
@@ -3612,10 +2906,10 @@
       <w:szCs w:val="20"/>
     </w:rPr>
   </w:style>
-  <w:style w:type="character" w:customStyle="1" w:styleId="PreformattatoHTMLCarattere">
-    <w:name w:val="Preformattato HTML Carattere"/>
-    <w:basedOn w:val="Carpredefinitoparagrafo"/>
-    <w:link w:val="PreformattatoHTML"/>
+  <w:style w:customStyle="1" w:styleId="HTMLPreformattedChar" w:type="character">
+    <w:name w:val="HTML Preformatted Char"/>
+    <w:basedOn w:val="DefaultParagraphFont"/>
+    <w:link w:val="HTMLPreformatted"/>
     <w:uiPriority w:val="99"/>
     <w:rsid w:val="003565B0"/>
     <w:rPr>
@@ -3624,9 +2918,9 @@
       <w:szCs w:val="20"/>
     </w:rPr>
   </w:style>
-  <w:style w:type="character" w:styleId="EsempioHTML">
+  <w:style w:styleId="HTMLSample" w:type="character">
     <w:name w:val="HTML Sample"/>
-    <w:basedOn w:val="Carpredefinitoparagrafo"/>
+    <w:basedOn w:val="DefaultParagraphFont"/>
     <w:uiPriority w:val="99"/>
     <w:unhideWhenUsed/>
     <w:rsid w:val="003565B0"/>
@@ -3636,9 +2930,9 @@
       <w:szCs w:val="24"/>
     </w:rPr>
   </w:style>
-  <w:style w:type="character" w:styleId="MacchinadascrivereHTML">
+  <w:style w:styleId="HTMLTypewriter" w:type="character">
     <w:name w:val="HTML Typewriter"/>
-    <w:basedOn w:val="Carpredefinitoparagrafo"/>
+    <w:basedOn w:val="DefaultParagraphFont"/>
     <w:uiPriority w:val="99"/>
     <w:unhideWhenUsed/>
     <w:rsid w:val="003565B0"/>
@@ -3648,9 +2942,9 @@
       <w:szCs w:val="20"/>
     </w:rPr>
   </w:style>
-  <w:style w:type="character" w:styleId="VariabileHTML">
+  <w:style w:styleId="HTMLVariable" w:type="character">
     <w:name w:val="HTML Variable"/>
-    <w:basedOn w:val="Carpredefinitoparagrafo"/>
+    <w:basedOn w:val="DefaultParagraphFont"/>
     <w:uiPriority w:val="99"/>
     <w:unhideWhenUsed/>
     <w:rsid w:val="003565B0"/>
@@ -3659,212 +2953,212 @@
       <w:iCs/>
     </w:rPr>
   </w:style>
-  <w:style w:type="character" w:styleId="Collegamentoipertestuale">
+  <w:style w:styleId="Hyperlink" w:type="character">
     <w:name w:val="Hyperlink"/>
-    <w:basedOn w:val="Carpredefinitoparagrafo"/>
-    <w:uiPriority w:val="99"/>
-    <w:unhideWhenUsed/>
-    <w:rsid w:val="003565B0"/>
-    <w:rPr>
-      <w:color w:val="0563C1" w:themeColor="hyperlink"/>
+    <w:basedOn w:val="DefaultParagraphFont"/>
+    <w:uiPriority w:val="99"/>
+    <w:unhideWhenUsed/>
+    <w:rsid w:val="003565B0"/>
+    <w:rPr>
+      <w:color w:themeColor="hyperlink" w:val="0563C1"/>
       <w:u w:val="single"/>
     </w:rPr>
   </w:style>
-  <w:style w:type="paragraph" w:styleId="Indice1">
+  <w:style w:styleId="Index1" w:type="paragraph">
     <w:name w:val="index 1"/>
-    <w:basedOn w:val="Normale"/>
-    <w:next w:val="Normale"/>
+    <w:basedOn w:val="Normal"/>
+    <w:next w:val="Normal"/>
     <w:autoRedefine/>
     <w:uiPriority w:val="99"/>
     <w:unhideWhenUsed/>
     <w:rsid w:val="00D8678B"/>
     <w:pPr>
       <w:spacing w:after="0" w:line="240" w:lineRule="auto"/>
-      <w:ind w:left="220" w:hanging="220"/>
-    </w:pPr>
-  </w:style>
-  <w:style w:type="paragraph" w:styleId="Indice2">
+      <w:ind w:hanging="220" w:left="220"/>
+    </w:pPr>
+  </w:style>
+  <w:style w:styleId="Index2" w:type="paragraph">
     <w:name w:val="index 2"/>
-    <w:basedOn w:val="Normale"/>
-    <w:next w:val="Normale"/>
+    <w:basedOn w:val="Normal"/>
+    <w:next w:val="Normal"/>
     <w:autoRedefine/>
     <w:uiPriority w:val="99"/>
     <w:unhideWhenUsed/>
     <w:rsid w:val="003565B0"/>
     <w:pPr>
       <w:spacing w:after="0" w:line="240" w:lineRule="auto"/>
-      <w:ind w:left="440" w:hanging="220"/>
-    </w:pPr>
-  </w:style>
-  <w:style w:type="paragraph" w:styleId="Indice3">
+      <w:ind w:hanging="220" w:left="440"/>
+    </w:pPr>
+  </w:style>
+  <w:style w:styleId="Index3" w:type="paragraph">
     <w:name w:val="index 3"/>
-    <w:basedOn w:val="Normale"/>
-    <w:next w:val="Normale"/>
+    <w:basedOn w:val="Normal"/>
+    <w:next w:val="Normal"/>
     <w:autoRedefine/>
     <w:uiPriority w:val="99"/>
     <w:unhideWhenUsed/>
     <w:rsid w:val="003565B0"/>
     <w:pPr>
       <w:spacing w:after="0" w:line="240" w:lineRule="auto"/>
-      <w:ind w:left="660" w:hanging="220"/>
-    </w:pPr>
-  </w:style>
-  <w:style w:type="paragraph" w:styleId="Indice4">
+      <w:ind w:hanging="220" w:left="660"/>
+    </w:pPr>
+  </w:style>
+  <w:style w:styleId="Index4" w:type="paragraph">
     <w:name w:val="index 4"/>
-    <w:basedOn w:val="Normale"/>
-    <w:next w:val="Normale"/>
+    <w:basedOn w:val="Normal"/>
+    <w:next w:val="Normal"/>
     <w:autoRedefine/>
     <w:uiPriority w:val="99"/>
     <w:unhideWhenUsed/>
     <w:rsid w:val="003565B0"/>
     <w:pPr>
       <w:spacing w:after="0" w:line="240" w:lineRule="auto"/>
-      <w:ind w:left="880" w:hanging="220"/>
-    </w:pPr>
-  </w:style>
-  <w:style w:type="paragraph" w:styleId="Indice5">
+      <w:ind w:hanging="220" w:left="880"/>
+    </w:pPr>
+  </w:style>
+  <w:style w:styleId="Index5" w:type="paragraph">
     <w:name w:val="index 5"/>
-    <w:basedOn w:val="Normale"/>
-    <w:next w:val="Normale"/>
+    <w:basedOn w:val="Normal"/>
+    <w:next w:val="Normal"/>
     <w:autoRedefine/>
     <w:uiPriority w:val="99"/>
     <w:unhideWhenUsed/>
     <w:rsid w:val="003565B0"/>
     <w:pPr>
       <w:spacing w:after="0" w:line="240" w:lineRule="auto"/>
-      <w:ind w:left="1100" w:hanging="220"/>
-    </w:pPr>
-  </w:style>
-  <w:style w:type="paragraph" w:styleId="Indice6">
+      <w:ind w:hanging="220" w:left="1100"/>
+    </w:pPr>
+  </w:style>
+  <w:style w:styleId="Index6" w:type="paragraph">
     <w:name w:val="index 6"/>
-    <w:basedOn w:val="Normale"/>
-    <w:next w:val="Normale"/>
+    <w:basedOn w:val="Normal"/>
+    <w:next w:val="Normal"/>
     <w:autoRedefine/>
     <w:uiPriority w:val="99"/>
     <w:unhideWhenUsed/>
     <w:rsid w:val="003565B0"/>
     <w:pPr>
       <w:spacing w:after="0" w:line="240" w:lineRule="auto"/>
-      <w:ind w:left="1320" w:hanging="220"/>
-    </w:pPr>
-  </w:style>
-  <w:style w:type="paragraph" w:styleId="Indice7">
+      <w:ind w:hanging="220" w:left="1320"/>
+    </w:pPr>
+  </w:style>
+  <w:style w:styleId="Index7" w:type="paragraph">
     <w:name w:val="index 7"/>
-    <w:basedOn w:val="Normale"/>
-    <w:next w:val="Normale"/>
+    <w:basedOn w:val="Normal"/>
+    <w:next w:val="Normal"/>
     <w:autoRedefine/>
     <w:uiPriority w:val="99"/>
     <w:unhideWhenUsed/>
     <w:rsid w:val="003565B0"/>
     <w:pPr>
       <w:spacing w:after="0" w:line="240" w:lineRule="auto"/>
-      <w:ind w:left="1540" w:hanging="220"/>
-    </w:pPr>
-  </w:style>
-  <w:style w:type="paragraph" w:styleId="Indice8">
+      <w:ind w:hanging="220" w:left="1540"/>
+    </w:pPr>
+  </w:style>
+  <w:style w:styleId="Index8" w:type="paragraph">
     <w:name w:val="index 8"/>
-    <w:basedOn w:val="Normale"/>
-    <w:next w:val="Normale"/>
+    <w:basedOn w:val="Normal"/>
+    <w:next w:val="Normal"/>
     <w:autoRedefine/>
     <w:uiPriority w:val="99"/>
     <w:unhideWhenUsed/>
     <w:rsid w:val="003565B0"/>
     <w:pPr>
       <w:spacing w:after="0" w:line="240" w:lineRule="auto"/>
-      <w:ind w:left="1760" w:hanging="220"/>
-    </w:pPr>
-  </w:style>
-  <w:style w:type="paragraph" w:styleId="Indice9">
+      <w:ind w:hanging="220" w:left="1760"/>
+    </w:pPr>
+  </w:style>
+  <w:style w:styleId="Index9" w:type="paragraph">
     <w:name w:val="index 9"/>
-    <w:basedOn w:val="Normale"/>
-    <w:next w:val="Normale"/>
+    <w:basedOn w:val="Normal"/>
+    <w:next w:val="Normal"/>
     <w:autoRedefine/>
     <w:uiPriority w:val="99"/>
     <w:unhideWhenUsed/>
     <w:rsid w:val="003565B0"/>
     <w:pPr>
       <w:spacing w:after="0" w:line="240" w:lineRule="auto"/>
-      <w:ind w:left="1980" w:hanging="220"/>
-    </w:pPr>
-  </w:style>
-  <w:style w:type="paragraph" w:styleId="Titoloindice">
+      <w:ind w:hanging="220" w:left="1980"/>
+    </w:pPr>
+  </w:style>
+  <w:style w:styleId="IndexHeading" w:type="paragraph">
     <w:name w:val="index heading"/>
-    <w:basedOn w:val="Normale"/>
-    <w:next w:val="Indice1"/>
-    <w:uiPriority w:val="99"/>
-    <w:unhideWhenUsed/>
-    <w:rsid w:val="003565B0"/>
-    <w:rPr>
-      <w:rFonts w:asciiTheme="majorHAnsi" w:eastAsiaTheme="majorEastAsia" w:hAnsiTheme="majorHAnsi" w:cstheme="majorBidi"/>
+    <w:basedOn w:val="Normal"/>
+    <w:next w:val="Index1"/>
+    <w:uiPriority w:val="99"/>
+    <w:unhideWhenUsed/>
+    <w:rsid w:val="003565B0"/>
+    <w:rPr>
+      <w:rFonts w:asciiTheme="majorHAnsi" w:cstheme="majorBidi" w:eastAsiaTheme="majorEastAsia" w:hAnsiTheme="majorHAnsi"/>
       <w:b/>
       <w:bCs/>
     </w:rPr>
   </w:style>
-  <w:style w:type="character" w:styleId="Numeroriga">
+  <w:style w:styleId="LineNumber" w:type="character">
     <w:name w:val="line number"/>
-    <w:basedOn w:val="Carpredefinitoparagrafo"/>
-    <w:uiPriority w:val="99"/>
-    <w:unhideWhenUsed/>
-    <w:rsid w:val="003565B0"/>
-  </w:style>
-  <w:style w:type="paragraph" w:styleId="Elenco">
+    <w:basedOn w:val="DefaultParagraphFont"/>
+    <w:uiPriority w:val="99"/>
+    <w:unhideWhenUsed/>
+    <w:rsid w:val="003565B0"/>
+  </w:style>
+  <w:style w:styleId="List" w:type="paragraph">
     <w:name w:val="List"/>
-    <w:basedOn w:val="Normale"/>
-    <w:uiPriority w:val="99"/>
-    <w:unhideWhenUsed/>
-    <w:rsid w:val="003565B0"/>
-    <w:pPr>
-      <w:ind w:left="360" w:hanging="360"/>
+    <w:basedOn w:val="Normal"/>
+    <w:uiPriority w:val="99"/>
+    <w:unhideWhenUsed/>
+    <w:rsid w:val="003565B0"/>
+    <w:pPr>
+      <w:ind w:hanging="360" w:left="360"/>
       <w:contextualSpacing/>
     </w:pPr>
   </w:style>
-  <w:style w:type="paragraph" w:styleId="Elenco2">
+  <w:style w:styleId="List2" w:type="paragraph">
     <w:name w:val="List 2"/>
-    <w:basedOn w:val="Normale"/>
-    <w:uiPriority w:val="99"/>
-    <w:unhideWhenUsed/>
-    <w:rsid w:val="003565B0"/>
-    <w:pPr>
-      <w:ind w:left="720" w:hanging="360"/>
+    <w:basedOn w:val="Normal"/>
+    <w:uiPriority w:val="99"/>
+    <w:unhideWhenUsed/>
+    <w:rsid w:val="003565B0"/>
+    <w:pPr>
+      <w:ind w:hanging="360" w:left="720"/>
       <w:contextualSpacing/>
     </w:pPr>
   </w:style>
-  <w:style w:type="paragraph" w:styleId="Elenco3">
+  <w:style w:styleId="List3" w:type="paragraph">
     <w:name w:val="List 3"/>
-    <w:basedOn w:val="Normale"/>
-    <w:uiPriority w:val="99"/>
-    <w:unhideWhenUsed/>
-    <w:rsid w:val="003565B0"/>
-    <w:pPr>
-      <w:ind w:left="1080" w:hanging="360"/>
+    <w:basedOn w:val="Normal"/>
+    <w:uiPriority w:val="99"/>
+    <w:unhideWhenUsed/>
+    <w:rsid w:val="003565B0"/>
+    <w:pPr>
+      <w:ind w:hanging="360" w:left="1080"/>
       <w:contextualSpacing/>
     </w:pPr>
   </w:style>
-  <w:style w:type="paragraph" w:styleId="Elenco4">
+  <w:style w:styleId="List4" w:type="paragraph">
     <w:name w:val="List 4"/>
-    <w:basedOn w:val="Normale"/>
-    <w:uiPriority w:val="99"/>
-    <w:unhideWhenUsed/>
-    <w:rsid w:val="003565B0"/>
-    <w:pPr>
-      <w:ind w:left="1440" w:hanging="360"/>
+    <w:basedOn w:val="Normal"/>
+    <w:uiPriority w:val="99"/>
+    <w:unhideWhenUsed/>
+    <w:rsid w:val="003565B0"/>
+    <w:pPr>
+      <w:ind w:hanging="360" w:left="1440"/>
       <w:contextualSpacing/>
     </w:pPr>
   </w:style>
-  <w:style w:type="paragraph" w:styleId="Elenco5">
+  <w:style w:styleId="List5" w:type="paragraph">
     <w:name w:val="List 5"/>
-    <w:basedOn w:val="Normale"/>
-    <w:uiPriority w:val="99"/>
-    <w:unhideWhenUsed/>
-    <w:rsid w:val="003565B0"/>
-    <w:pPr>
-      <w:ind w:left="1800" w:hanging="360"/>
+    <w:basedOn w:val="Normal"/>
+    <w:uiPriority w:val="99"/>
+    <w:unhideWhenUsed/>
+    <w:rsid w:val="003565B0"/>
+    <w:pPr>
+      <w:ind w:hanging="360" w:left="1800"/>
       <w:contextualSpacing/>
     </w:pPr>
   </w:style>
-  <w:style w:type="paragraph" w:styleId="Puntoelenco">
+  <w:style w:styleId="ListBullet" w:type="paragraph">
     <w:name w:val="List Bullet"/>
-    <w:basedOn w:val="Normale"/>
+    <w:basedOn w:val="Normal"/>
     <w:uiPriority w:val="99"/>
     <w:unhideWhenUsed/>
     <w:rsid w:val="003565B0"/>
@@ -3875,9 +3169,9 @@
       <w:contextualSpacing/>
     </w:pPr>
   </w:style>
-  <w:style w:type="paragraph" w:styleId="Puntoelenco2">
+  <w:style w:styleId="ListBullet2" w:type="paragraph">
     <w:name w:val="List Bullet 2"/>
-    <w:basedOn w:val="Normale"/>
+    <w:basedOn w:val="Normal"/>
     <w:uiPriority w:val="99"/>
     <w:unhideWhenUsed/>
     <w:rsid w:val="003565B0"/>
@@ -3888,9 +3182,9 @@
       <w:contextualSpacing/>
     </w:pPr>
   </w:style>
-  <w:style w:type="paragraph" w:styleId="Puntoelenco3">
+  <w:style w:styleId="ListBullet3" w:type="paragraph">
     <w:name w:val="List Bullet 3"/>
-    <w:basedOn w:val="Normale"/>
+    <w:basedOn w:val="Normal"/>
     <w:uiPriority w:val="99"/>
     <w:unhideWhenUsed/>
     <w:rsid w:val="003565B0"/>
@@ -3901,9 +3195,9 @@
       <w:contextualSpacing/>
     </w:pPr>
   </w:style>
-  <w:style w:type="paragraph" w:styleId="Puntoelenco4">
+  <w:style w:styleId="ListBullet4" w:type="paragraph">
     <w:name w:val="List Bullet 4"/>
-    <w:basedOn w:val="Normale"/>
+    <w:basedOn w:val="Normal"/>
     <w:uiPriority w:val="99"/>
     <w:unhideWhenUsed/>
     <w:rsid w:val="003565B0"/>
@@ -3914,9 +3208,9 @@
       <w:contextualSpacing/>
     </w:pPr>
   </w:style>
-  <w:style w:type="paragraph" w:styleId="Puntoelenco5">
+  <w:style w:styleId="ListBullet5" w:type="paragraph">
     <w:name w:val="List Bullet 5"/>
-    <w:basedOn w:val="Normale"/>
+    <w:basedOn w:val="Normal"/>
     <w:uiPriority w:val="99"/>
     <w:unhideWhenUsed/>
     <w:rsid w:val="003565B0"/>
@@ -3927,9 +3221,9 @@
       <w:contextualSpacing/>
     </w:pPr>
   </w:style>
-  <w:style w:type="paragraph" w:styleId="Elencocontinua">
+  <w:style w:styleId="ListContinue" w:type="paragraph">
     <w:name w:val="List Continue"/>
-    <w:basedOn w:val="Normale"/>
+    <w:basedOn w:val="Normal"/>
     <w:uiPriority w:val="99"/>
     <w:unhideWhenUsed/>
     <w:rsid w:val="003565B0"/>
@@ -3939,9 +3233,9 @@
       <w:contextualSpacing/>
     </w:pPr>
   </w:style>
-  <w:style w:type="paragraph" w:styleId="Elencocontinua2">
+  <w:style w:styleId="ListContinue2" w:type="paragraph">
     <w:name w:val="List Continue 2"/>
-    <w:basedOn w:val="Normale"/>
+    <w:basedOn w:val="Normal"/>
     <w:uiPriority w:val="99"/>
     <w:unhideWhenUsed/>
     <w:rsid w:val="003565B0"/>
@@ -3951,9 +3245,9 @@
       <w:contextualSpacing/>
     </w:pPr>
   </w:style>
-  <w:style w:type="paragraph" w:styleId="Elencocontinua3">
+  <w:style w:styleId="ListContinue3" w:type="paragraph">
     <w:name w:val="List Continue 3"/>
-    <w:basedOn w:val="Normale"/>
+    <w:basedOn w:val="Normal"/>
     <w:uiPriority w:val="99"/>
     <w:unhideWhenUsed/>
     <w:rsid w:val="003565B0"/>
@@ -3963,9 +3257,9 @@
       <w:contextualSpacing/>
     </w:pPr>
   </w:style>
-  <w:style w:type="paragraph" w:styleId="Elencocontinua4">
+  <w:style w:styleId="ListContinue4" w:type="paragraph">
     <w:name w:val="List Continue 4"/>
-    <w:basedOn w:val="Normale"/>
+    <w:basedOn w:val="Normal"/>
     <w:uiPriority w:val="99"/>
     <w:unhideWhenUsed/>
     <w:rsid w:val="003565B0"/>
@@ -3975,9 +3269,9 @@
       <w:contextualSpacing/>
     </w:pPr>
   </w:style>
-  <w:style w:type="paragraph" w:styleId="Elencocontinua5">
+  <w:style w:styleId="ListContinue5" w:type="paragraph">
     <w:name w:val="List Continue 5"/>
-    <w:basedOn w:val="Normale"/>
+    <w:basedOn w:val="Normal"/>
     <w:uiPriority w:val="99"/>
     <w:unhideWhenUsed/>
     <w:rsid w:val="003565B0"/>
@@ -3987,9 +3281,9 @@
       <w:contextualSpacing/>
     </w:pPr>
   </w:style>
-  <w:style w:type="paragraph" w:styleId="Numeroelenco">
+  <w:style w:styleId="ListNumber" w:type="paragraph">
     <w:name w:val="List Number"/>
-    <w:basedOn w:val="Normale"/>
+    <w:basedOn w:val="Normal"/>
     <w:uiPriority w:val="99"/>
     <w:unhideWhenUsed/>
     <w:rsid w:val="003565B0"/>
@@ -4000,9 +3294,9 @@
       <w:contextualSpacing/>
     </w:pPr>
   </w:style>
-  <w:style w:type="paragraph" w:styleId="Numeroelenco2">
+  <w:style w:styleId="ListNumber2" w:type="paragraph">
     <w:name w:val="List Number 2"/>
-    <w:basedOn w:val="Normale"/>
+    <w:basedOn w:val="Normal"/>
     <w:uiPriority w:val="99"/>
     <w:unhideWhenUsed/>
     <w:rsid w:val="003565B0"/>
@@ -4013,9 +3307,9 @@
       <w:contextualSpacing/>
     </w:pPr>
   </w:style>
-  <w:style w:type="paragraph" w:styleId="Numeroelenco3">
+  <w:style w:styleId="ListNumber3" w:type="paragraph">
     <w:name w:val="List Number 3"/>
-    <w:basedOn w:val="Normale"/>
+    <w:basedOn w:val="Normal"/>
     <w:uiPriority w:val="99"/>
     <w:unhideWhenUsed/>
     <w:rsid w:val="003565B0"/>
@@ -4026,9 +3320,9 @@
       <w:contextualSpacing/>
     </w:pPr>
   </w:style>
-  <w:style w:type="paragraph" w:styleId="Numeroelenco4">
+  <w:style w:styleId="ListNumber4" w:type="paragraph">
     <w:name w:val="List Number 4"/>
-    <w:basedOn w:val="Normale"/>
+    <w:basedOn w:val="Normal"/>
     <w:uiPriority w:val="99"/>
     <w:unhideWhenUsed/>
     <w:rsid w:val="003565B0"/>
@@ -4039,9 +3333,9 @@
       <w:contextualSpacing/>
     </w:pPr>
   </w:style>
-  <w:style w:type="paragraph" w:styleId="Numeroelenco5">
+  <w:style w:styleId="ListNumber5" w:type="paragraph">
     <w:name w:val="List Number 5"/>
-    <w:basedOn w:val="Normale"/>
+    <w:basedOn w:val="Normal"/>
     <w:uiPriority w:val="99"/>
     <w:unhideWhenUsed/>
     <w:rsid w:val="003565B0"/>
@@ -4052,23 +3346,23 @@
       <w:contextualSpacing/>
     </w:pPr>
   </w:style>
-  <w:style w:type="paragraph" w:styleId="Testomacro">
+  <w:style w:styleId="MacroText" w:type="paragraph">
     <w:name w:val="macro"/>
-    <w:link w:val="TestomacroCarattere"/>
+    <w:link w:val="MacroTextChar"/>
     <w:uiPriority w:val="99"/>
     <w:unhideWhenUsed/>
     <w:rsid w:val="003565B0"/>
     <w:pPr>
       <w:tabs>
-        <w:tab w:val="left" w:pos="480"/>
-        <w:tab w:val="left" w:pos="960"/>
-        <w:tab w:val="left" w:pos="1440"/>
-        <w:tab w:val="left" w:pos="1920"/>
-        <w:tab w:val="left" w:pos="2400"/>
-        <w:tab w:val="left" w:pos="2880"/>
-        <w:tab w:val="left" w:pos="3360"/>
-        <w:tab w:val="left" w:pos="3840"/>
-        <w:tab w:val="left" w:pos="4320"/>
+        <w:tab w:pos="480" w:val="left"/>
+        <w:tab w:pos="960" w:val="left"/>
+        <w:tab w:pos="1440" w:val="left"/>
+        <w:tab w:pos="1920" w:val="left"/>
+        <w:tab w:pos="2400" w:val="left"/>
+        <w:tab w:pos="2880" w:val="left"/>
+        <w:tab w:pos="3360" w:val="left"/>
+        <w:tab w:pos="3840" w:val="left"/>
+        <w:tab w:pos="4320" w:val="left"/>
       </w:tabs>
       <w:spacing w:after="0"/>
     </w:pPr>
@@ -4078,10 +3372,10 @@
       <w:szCs w:val="20"/>
     </w:rPr>
   </w:style>
-  <w:style w:type="character" w:customStyle="1" w:styleId="TestomacroCarattere">
-    <w:name w:val="Testo macro Carattere"/>
-    <w:basedOn w:val="Carpredefinitoparagrafo"/>
-    <w:link w:val="Testomacro"/>
+  <w:style w:customStyle="1" w:styleId="MacroTextChar" w:type="character">
+    <w:name w:val="Macro Text Char"/>
+    <w:basedOn w:val="DefaultParagraphFont"/>
+    <w:link w:val="MacroText"/>
     <w:uiPriority w:val="99"/>
     <w:rsid w:val="003565B0"/>
     <w:rPr>
@@ -4090,69 +3384,69 @@
       <w:szCs w:val="20"/>
     </w:rPr>
   </w:style>
-  <w:style w:type="character" w:styleId="Menzione">
+  <w:style w:styleId="Mention" w:type="character">
     <w:name w:val="Mention"/>
-    <w:basedOn w:val="Carpredefinitoparagrafo"/>
+    <w:basedOn w:val="DefaultParagraphFont"/>
     <w:uiPriority w:val="99"/>
     <w:unhideWhenUsed/>
     <w:rsid w:val="003565B0"/>
     <w:rPr>
       <w:color w:val="2B579A"/>
-      <w:shd w:val="clear" w:color="auto" w:fill="E6E6E6"/>
-    </w:rPr>
-  </w:style>
-  <w:style w:type="paragraph" w:styleId="Intestazionemessaggio">
+      <w:shd w:color="auto" w:fill="E6E6E6" w:val="clear"/>
+    </w:rPr>
+  </w:style>
+  <w:style w:styleId="MessageHeader" w:type="paragraph">
     <w:name w:val="Message Header"/>
-    <w:basedOn w:val="Normale"/>
-    <w:link w:val="IntestazionemessaggioCarattere"/>
+    <w:basedOn w:val="Normal"/>
+    <w:link w:val="MessageHeaderChar"/>
     <w:uiPriority w:val="99"/>
     <w:unhideWhenUsed/>
     <w:rsid w:val="003565B0"/>
     <w:pPr>
       <w:pBdr>
-        <w:top w:val="single" w:sz="6" w:space="1" w:color="auto"/>
-        <w:left w:val="single" w:sz="6" w:space="1" w:color="auto"/>
-        <w:bottom w:val="single" w:sz="6" w:space="1" w:color="auto"/>
-        <w:right w:val="single" w:sz="6" w:space="1" w:color="auto"/>
+        <w:top w:color="auto" w:space="1" w:sz="6" w:val="single"/>
+        <w:left w:color="auto" w:space="1" w:sz="6" w:val="single"/>
+        <w:bottom w:color="auto" w:space="1" w:sz="6" w:val="single"/>
+        <w:right w:color="auto" w:space="1" w:sz="6" w:val="single"/>
       </w:pBdr>
-      <w:shd w:val="pct20" w:color="auto" w:fill="auto"/>
+      <w:shd w:color="auto" w:fill="auto" w:val="pct20"/>
       <w:spacing w:after="0" w:line="240" w:lineRule="auto"/>
-      <w:ind w:left="1080" w:hanging="1080"/>
-    </w:pPr>
-    <w:rPr>
-      <w:rFonts w:asciiTheme="majorHAnsi" w:eastAsiaTheme="majorEastAsia" w:hAnsiTheme="majorHAnsi" w:cstheme="majorBidi"/>
+      <w:ind w:hanging="1080" w:left="1080"/>
+    </w:pPr>
+    <w:rPr>
+      <w:rFonts w:asciiTheme="majorHAnsi" w:cstheme="majorBidi" w:eastAsiaTheme="majorEastAsia" w:hAnsiTheme="majorHAnsi"/>
       <w:sz w:val="24"/>
       <w:szCs w:val="24"/>
     </w:rPr>
   </w:style>
-  <w:style w:type="character" w:customStyle="1" w:styleId="IntestazionemessaggioCarattere">
-    <w:name w:val="Intestazione messaggio Carattere"/>
-    <w:basedOn w:val="Carpredefinitoparagrafo"/>
-    <w:link w:val="Intestazionemessaggio"/>
-    <w:uiPriority w:val="99"/>
-    <w:rsid w:val="003565B0"/>
-    <w:rPr>
-      <w:rFonts w:asciiTheme="majorHAnsi" w:eastAsiaTheme="majorEastAsia" w:hAnsiTheme="majorHAnsi" w:cstheme="majorBidi"/>
+  <w:style w:customStyle="1" w:styleId="MessageHeaderChar" w:type="character">
+    <w:name w:val="Message Header Char"/>
+    <w:basedOn w:val="DefaultParagraphFont"/>
+    <w:link w:val="MessageHeader"/>
+    <w:uiPriority w:val="99"/>
+    <w:rsid w:val="003565B0"/>
+    <w:rPr>
+      <w:rFonts w:asciiTheme="majorHAnsi" w:cstheme="majorBidi" w:eastAsiaTheme="majorEastAsia" w:hAnsiTheme="majorHAnsi"/>
       <w:sz w:val="24"/>
       <w:szCs w:val="24"/>
-      <w:shd w:val="pct20" w:color="auto" w:fill="auto"/>
-    </w:rPr>
-  </w:style>
-  <w:style w:type="paragraph" w:styleId="NormaleWeb">
+      <w:shd w:color="auto" w:fill="auto" w:val="pct20"/>
+    </w:rPr>
+  </w:style>
+  <w:style w:styleId="NormalWeb" w:type="paragraph">
     <w:name w:val="Normal (Web)"/>
-    <w:basedOn w:val="Normale"/>
-    <w:uiPriority w:val="99"/>
-    <w:unhideWhenUsed/>
-    <w:rsid w:val="003565B0"/>
-    <w:rPr>
-      <w:rFonts w:ascii="Times New Roman" w:hAnsi="Times New Roman" w:cs="Times New Roman"/>
+    <w:basedOn w:val="Normal"/>
+    <w:uiPriority w:val="99"/>
+    <w:unhideWhenUsed/>
+    <w:rsid w:val="003565B0"/>
+    <w:rPr>
+      <w:rFonts w:ascii="Times New Roman" w:cs="Times New Roman" w:hAnsi="Times New Roman"/>
       <w:sz w:val="24"/>
       <w:szCs w:val="24"/>
     </w:rPr>
   </w:style>
-  <w:style w:type="paragraph" w:styleId="Rientronormale">
+  <w:style w:styleId="NormalIndent" w:type="paragraph">
     <w:name w:val="Normal Indent"/>
-    <w:basedOn w:val="Normale"/>
+    <w:basedOn w:val="Normal"/>
     <w:uiPriority w:val="99"/>
     <w:unhideWhenUsed/>
     <w:rsid w:val="003565B0"/>
@@ -4160,11 +3454,11 @@
       <w:ind w:left="720"/>
     </w:pPr>
   </w:style>
-  <w:style w:type="paragraph" w:styleId="Intestazionenota">
+  <w:style w:styleId="NoteHeading" w:type="paragraph">
     <w:name w:val="Note Heading"/>
-    <w:basedOn w:val="Normale"/>
-    <w:next w:val="Normale"/>
-    <w:link w:val="IntestazionenotaCarattere"/>
+    <w:basedOn w:val="Normal"/>
+    <w:next w:val="Normal"/>
+    <w:link w:val="NoteHeadingChar"/>
     <w:uiPriority w:val="99"/>
     <w:unhideWhenUsed/>
     <w:rsid w:val="003565B0"/>
@@ -4172,23 +3466,23 @@
       <w:spacing w:after="0" w:line="240" w:lineRule="auto"/>
     </w:pPr>
   </w:style>
-  <w:style w:type="character" w:customStyle="1" w:styleId="IntestazionenotaCarattere">
-    <w:name w:val="Intestazione nota Carattere"/>
-    <w:basedOn w:val="Carpredefinitoparagrafo"/>
-    <w:link w:val="Intestazionenota"/>
-    <w:uiPriority w:val="99"/>
-    <w:rsid w:val="003565B0"/>
-  </w:style>
-  <w:style w:type="character" w:styleId="Numeropagina">
+  <w:style w:customStyle="1" w:styleId="NoteHeadingChar" w:type="character">
+    <w:name w:val="Note Heading Char"/>
+    <w:basedOn w:val="DefaultParagraphFont"/>
+    <w:link w:val="NoteHeading"/>
+    <w:uiPriority w:val="99"/>
+    <w:rsid w:val="003565B0"/>
+  </w:style>
+  <w:style w:styleId="PageNumber" w:type="character">
     <w:name w:val="page number"/>
-    <w:basedOn w:val="Carpredefinitoparagrafo"/>
-    <w:uiPriority w:val="99"/>
-    <w:unhideWhenUsed/>
-    <w:rsid w:val="003565B0"/>
-  </w:style>
-  <w:style w:type="character" w:styleId="Testosegnaposto">
+    <w:basedOn w:val="DefaultParagraphFont"/>
+    <w:uiPriority w:val="99"/>
+    <w:unhideWhenUsed/>
+    <w:rsid w:val="003565B0"/>
+  </w:style>
+  <w:style w:styleId="PlaceholderText" w:type="character">
     <w:name w:val="Placeholder Text"/>
-    <w:basedOn w:val="Carpredefinitoparagrafo"/>
+    <w:basedOn w:val="DefaultParagraphFont"/>
     <w:uiPriority w:val="99"/>
     <w:semiHidden/>
     <w:rsid w:val="003565B0"/>
@@ -4196,10 +3490,10 @@
       <w:color w:val="808080"/>
     </w:rPr>
   </w:style>
-  <w:style w:type="paragraph" w:styleId="Testonormale">
+  <w:style w:styleId="PlainText" w:type="paragraph">
     <w:name w:val="Plain Text"/>
-    <w:basedOn w:val="Normale"/>
-    <w:link w:val="TestonormaleCarattere"/>
+    <w:basedOn w:val="Normal"/>
+    <w:link w:val="PlainTextChar"/>
     <w:uiPriority w:val="99"/>
     <w:unhideWhenUsed/>
     <w:rsid w:val="003565B0"/>
@@ -4212,10 +3506,10 @@
       <w:szCs w:val="21"/>
     </w:rPr>
   </w:style>
-  <w:style w:type="character" w:customStyle="1" w:styleId="TestonormaleCarattere">
-    <w:name w:val="Testo normale Carattere"/>
-    <w:basedOn w:val="Carpredefinitoparagrafo"/>
-    <w:link w:val="Testonormale"/>
+  <w:style w:customStyle="1" w:styleId="PlainTextChar" w:type="character">
+    <w:name w:val="Plain Text Char"/>
+    <w:basedOn w:val="DefaultParagraphFont"/>
+    <w:link w:val="PlainText"/>
     <w:uiPriority w:val="99"/>
     <w:rsid w:val="003565B0"/>
     <w:rPr>
@@ -4224,26 +3518,26 @@
       <w:szCs w:val="21"/>
     </w:rPr>
   </w:style>
-  <w:style w:type="paragraph" w:styleId="Formuladiapertura">
+  <w:style w:styleId="Salutation" w:type="paragraph">
     <w:name w:val="Salutation"/>
-    <w:basedOn w:val="Normale"/>
-    <w:next w:val="Normale"/>
-    <w:link w:val="FormuladiaperturaCarattere"/>
-    <w:uiPriority w:val="99"/>
-    <w:unhideWhenUsed/>
-    <w:rsid w:val="003565B0"/>
-  </w:style>
-  <w:style w:type="character" w:customStyle="1" w:styleId="FormuladiaperturaCarattere">
-    <w:name w:val="Formula di apertura Carattere"/>
-    <w:basedOn w:val="Carpredefinitoparagrafo"/>
-    <w:link w:val="Formuladiapertura"/>
-    <w:uiPriority w:val="99"/>
-    <w:rsid w:val="003565B0"/>
-  </w:style>
-  <w:style w:type="paragraph" w:styleId="Firma">
+    <w:basedOn w:val="Normal"/>
+    <w:next w:val="Normal"/>
+    <w:link w:val="SalutationChar"/>
+    <w:uiPriority w:val="99"/>
+    <w:unhideWhenUsed/>
+    <w:rsid w:val="003565B0"/>
+  </w:style>
+  <w:style w:customStyle="1" w:styleId="SalutationChar" w:type="character">
+    <w:name w:val="Salutation Char"/>
+    <w:basedOn w:val="DefaultParagraphFont"/>
+    <w:link w:val="Salutation"/>
+    <w:uiPriority w:val="99"/>
+    <w:rsid w:val="003565B0"/>
+  </w:style>
+  <w:style w:styleId="Signature" w:type="paragraph">
     <w:name w:val="Signature"/>
-    <w:basedOn w:val="Normale"/>
-    <w:link w:val="FirmaCarattere"/>
+    <w:basedOn w:val="Normal"/>
+    <w:link w:val="SignatureChar"/>
     <w:uiPriority w:val="99"/>
     <w:unhideWhenUsed/>
     <w:rsid w:val="003565B0"/>
@@ -4252,16 +3546,16 @@
       <w:ind w:left="4320"/>
     </w:pPr>
   </w:style>
-  <w:style w:type="character" w:customStyle="1" w:styleId="FirmaCarattere">
-    <w:name w:val="Firma Carattere"/>
-    <w:basedOn w:val="Carpredefinitoparagrafo"/>
-    <w:link w:val="Firma"/>
-    <w:uiPriority w:val="99"/>
-    <w:rsid w:val="003565B0"/>
-  </w:style>
-  <w:style w:type="character" w:styleId="Collegamentoipertestualeintelligente">
+  <w:style w:customStyle="1" w:styleId="SignatureChar" w:type="character">
+    <w:name w:val="Signature Char"/>
+    <w:basedOn w:val="DefaultParagraphFont"/>
+    <w:link w:val="Signature"/>
+    <w:uiPriority w:val="99"/>
+    <w:rsid w:val="003565B0"/>
+  </w:style>
+  <w:style w:styleId="SmartHyperlink" w:type="character">
     <w:name w:val="Smart Hyperlink"/>
-    <w:basedOn w:val="Carpredefinitoparagrafo"/>
+    <w:basedOn w:val="DefaultParagraphFont"/>
     <w:uiPriority w:val="99"/>
     <w:unhideWhenUsed/>
     <w:rsid w:val="003565B0"/>
@@ -4269,22 +3563,22 @@
       <w:u w:val="dotted"/>
     </w:rPr>
   </w:style>
-  <w:style w:type="paragraph" w:styleId="Indicefonti">
+  <w:style w:styleId="TableofAuthorities" w:type="paragraph">
     <w:name w:val="table of authorities"/>
-    <w:basedOn w:val="Normale"/>
-    <w:next w:val="Normale"/>
+    <w:basedOn w:val="Normal"/>
+    <w:next w:val="Normal"/>
     <w:uiPriority w:val="99"/>
     <w:unhideWhenUsed/>
     <w:rsid w:val="003565B0"/>
     <w:pPr>
       <w:spacing w:after="0"/>
-      <w:ind w:left="220" w:hanging="220"/>
-    </w:pPr>
-  </w:style>
-  <w:style w:type="paragraph" w:styleId="Indicedellefigure">
+      <w:ind w:hanging="220" w:left="220"/>
+    </w:pPr>
+  </w:style>
+  <w:style w:styleId="TableofFigures" w:type="paragraph">
     <w:name w:val="table of figures"/>
-    <w:basedOn w:val="Normale"/>
-    <w:next w:val="Normale"/>
+    <w:basedOn w:val="Normal"/>
+    <w:next w:val="Normal"/>
     <w:uiPriority w:val="99"/>
     <w:unhideWhenUsed/>
     <w:rsid w:val="003565B0"/>
@@ -4292,10 +3586,10 @@
       <w:spacing w:after="0"/>
     </w:pPr>
   </w:style>
-  <w:style w:type="paragraph" w:styleId="Titoloindicefonti">
+  <w:style w:styleId="TOAHeading" w:type="paragraph">
     <w:name w:val="toa heading"/>
-    <w:basedOn w:val="Normale"/>
-    <w:next w:val="Normale"/>
+    <w:basedOn w:val="Normal"/>
+    <w:next w:val="Normal"/>
     <w:uiPriority w:val="99"/>
     <w:unhideWhenUsed/>
     <w:rsid w:val="003565B0"/>
@@ -4303,16 +3597,16 @@
       <w:spacing w:before="120"/>
     </w:pPr>
     <w:rPr>
-      <w:rFonts w:asciiTheme="majorHAnsi" w:eastAsiaTheme="majorEastAsia" w:hAnsiTheme="majorHAnsi" w:cstheme="majorBidi"/>
+      <w:rFonts w:asciiTheme="majorHAnsi" w:cstheme="majorBidi" w:eastAsiaTheme="majorEastAsia" w:hAnsiTheme="majorHAnsi"/>
       <w:b/>
       <w:bCs/>
       <w:sz w:val="24"/>
       <w:szCs w:val="24"/>
     </w:rPr>
   </w:style>
-  <w:style w:type="table" w:styleId="Grigliatabella">
+  <w:style w:styleId="TableGrid" w:type="table">
     <w:name w:val="Table Grid"/>
-    <w:basedOn w:val="Tabellanormale"/>
+    <w:basedOn w:val="TableNormal"/>
     <w:uiPriority w:val="39"/>
     <w:rsid w:val="004579B9"/>
     <w:pPr>
@@ -4320,18 +3614,18 @@
     </w:pPr>
     <w:tblPr>
       <w:tblBorders>
-        <w:top w:val="single" w:sz="4" w:space="0" w:color="auto"/>
-        <w:left w:val="single" w:sz="4" w:space="0" w:color="auto"/>
-        <w:bottom w:val="single" w:sz="4" w:space="0" w:color="auto"/>
-        <w:right w:val="single" w:sz="4" w:space="0" w:color="auto"/>
-        <w:insideH w:val="single" w:sz="4" w:space="0" w:color="auto"/>
-        <w:insideV w:val="single" w:sz="4" w:space="0" w:color="auto"/>
+        <w:top w:color="auto" w:space="0" w:sz="4" w:val="single"/>
+        <w:left w:color="auto" w:space="0" w:sz="4" w:val="single"/>
+        <w:bottom w:color="auto" w:space="0" w:sz="4" w:val="single"/>
+        <w:right w:color="auto" w:space="0" w:sz="4" w:val="single"/>
+        <w:insideH w:color="auto" w:space="0" w:sz="4" w:val="single"/>
+        <w:insideV w:color="auto" w:space="0" w:sz="4" w:val="single"/>
       </w:tblBorders>
     </w:tblPr>
   </w:style>
-  <w:style w:type="table" w:customStyle="1" w:styleId="rgMATLABTable">
+  <w:style w:customStyle="1" w:styleId="rgMATLABTable" w:type="table">
     <w:name w:val="rgMATLABTable"/>
-    <w:basedOn w:val="Tabellanormale"/>
+    <w:basedOn w:val="TableNormal"/>
     <w:uiPriority w:val="99"/>
     <w:rsid w:val="004579B9"/>
     <w:pPr>
@@ -4348,14 +3642,14 @@
       </w:rPr>
     </w:tblStylePr>
   </w:style>
-  <w:style w:type="paragraph" w:customStyle="1" w:styleId="TitlePageAuthor">
+  <w:style w:customStyle="1" w:styleId="TitlePageAuthor" w:type="paragraph">
     <w:name w:val="TitlePageAuthor"/>
-    <w:basedOn w:val="Normale"/>
+    <w:basedOn w:val="Normal"/>
     <w:link w:val="TitlePageAuthorChar"/>
     <w:qFormat/>
     <w:rsid w:val="00B11E91"/>
     <w:pPr>
-      <w:spacing w:before="220" w:after="0" w:line="240" w:lineRule="auto"/>
+      <w:spacing w:after="0" w:before="220" w:line="240" w:lineRule="auto"/>
       <w:jc w:val="center"/>
     </w:pPr>
     <w:rPr>
@@ -4363,9 +3657,9 @@
       <w:sz w:val="36"/>
     </w:rPr>
   </w:style>
-  <w:style w:type="character" w:customStyle="1" w:styleId="TitlePageAuthorChar">
+  <w:style w:customStyle="1" w:styleId="TitlePageAuthorChar" w:type="character">
     <w:name w:val="TitlePageAuthor Char"/>
-    <w:basedOn w:val="Carpredefinitoparagrafo"/>
+    <w:basedOn w:val="DefaultParagraphFont"/>
     <w:link w:val="TitlePageAuthor"/>
     <w:rsid w:val="00B11E91"/>
     <w:rPr>
@@ -4373,14 +3667,14 @@
       <w:sz w:val="36"/>
     </w:rPr>
   </w:style>
-  <w:style w:type="paragraph" w:customStyle="1" w:styleId="TitlePageImage">
+  <w:style w:customStyle="1" w:styleId="TitlePageImage" w:type="paragraph">
     <w:name w:val="TitlePageImage"/>
-    <w:basedOn w:val="Normale"/>
+    <w:basedOn w:val="Normal"/>
     <w:link w:val="TitlePageImageChar"/>
     <w:qFormat/>
     <w:rsid w:val="00B11E91"/>
     <w:pPr>
-      <w:spacing w:before="220" w:after="0" w:line="240" w:lineRule="auto"/>
+      <w:spacing w:after="0" w:before="220" w:line="240" w:lineRule="auto"/>
       <w:jc w:val="center"/>
     </w:pPr>
     <w:rPr>
@@ -4388,9 +3682,9 @@
       <w:sz w:val="36"/>
     </w:rPr>
   </w:style>
-  <w:style w:type="character" w:customStyle="1" w:styleId="TitlePageImageChar">
+  <w:style w:customStyle="1" w:styleId="TitlePageImageChar" w:type="character">
     <w:name w:val="TitlePageImage Char"/>
-    <w:basedOn w:val="Carpredefinitoparagrafo"/>
+    <w:basedOn w:val="DefaultParagraphFont"/>
     <w:link w:val="TitlePageImage"/>
     <w:rsid w:val="00B11E91"/>
     <w:rPr>
@@ -4398,60 +3692,60 @@
       <w:sz w:val="36"/>
     </w:rPr>
   </w:style>
-  <w:style w:type="paragraph" w:customStyle="1" w:styleId="TitlePagePubDate">
+  <w:style w:customStyle="1" w:styleId="TitlePagePubDate" w:type="paragraph">
     <w:name w:val="TitlePagePubDate"/>
-    <w:basedOn w:val="Normale"/>
+    <w:basedOn w:val="Normal"/>
     <w:link w:val="TitlePagePubDateChar"/>
     <w:qFormat/>
     <w:rsid w:val="00B11E91"/>
     <w:pPr>
-      <w:spacing w:before="200" w:after="0" w:line="240" w:lineRule="auto"/>
+      <w:spacing w:after="0" w:before="200" w:line="240" w:lineRule="auto"/>
       <w:jc w:val="center"/>
     </w:pPr>
     <w:rPr>
       <w:sz w:val="20"/>
     </w:rPr>
   </w:style>
-  <w:style w:type="character" w:customStyle="1" w:styleId="TitlePagePubDateChar">
+  <w:style w:customStyle="1" w:styleId="TitlePagePubDateChar" w:type="character">
     <w:name w:val="TitlePagePubDate Char"/>
-    <w:basedOn w:val="Carpredefinitoparagrafo"/>
+    <w:basedOn w:val="DefaultParagraphFont"/>
     <w:link w:val="TitlePagePubDate"/>
     <w:rsid w:val="00B11E91"/>
     <w:rPr>
       <w:sz w:val="20"/>
     </w:rPr>
   </w:style>
-  <w:style w:type="paragraph" w:customStyle="1" w:styleId="TitlePagePublisher">
+  <w:style w:customStyle="1" w:styleId="TitlePagePublisher" w:type="paragraph">
     <w:name w:val="TitlePagePublisher"/>
-    <w:basedOn w:val="Normale"/>
+    <w:basedOn w:val="Normal"/>
     <w:link w:val="TitlePagePublisherChar"/>
     <w:qFormat/>
     <w:rsid w:val="00B11E91"/>
     <w:pPr>
-      <w:spacing w:before="200" w:after="0" w:line="240" w:lineRule="auto"/>
+      <w:spacing w:after="0" w:before="200" w:line="240" w:lineRule="auto"/>
       <w:jc w:val="center"/>
     </w:pPr>
     <w:rPr>
       <w:sz w:val="20"/>
     </w:rPr>
   </w:style>
-  <w:style w:type="character" w:customStyle="1" w:styleId="TitlePagePublisherChar">
+  <w:style w:customStyle="1" w:styleId="TitlePagePublisherChar" w:type="character">
     <w:name w:val="TitlePagePublisher Char"/>
-    <w:basedOn w:val="Carpredefinitoparagrafo"/>
+    <w:basedOn w:val="DefaultParagraphFont"/>
     <w:link w:val="TitlePagePublisher"/>
     <w:rsid w:val="00B11E91"/>
     <w:rPr>
       <w:sz w:val="20"/>
     </w:rPr>
   </w:style>
-  <w:style w:type="paragraph" w:customStyle="1" w:styleId="TitlePageSubtitle">
+  <w:style w:customStyle="1" w:styleId="TitlePageSubtitle" w:type="paragraph">
     <w:name w:val="TitlePageSubtitle"/>
-    <w:basedOn w:val="Normale"/>
+    <w:basedOn w:val="Normal"/>
     <w:link w:val="TitlePageSubtitleChar"/>
     <w:qFormat/>
     <w:rsid w:val="00B11E91"/>
     <w:pPr>
-      <w:spacing w:before="320" w:after="0" w:line="240" w:lineRule="auto"/>
+      <w:spacing w:after="0" w:before="320" w:line="240" w:lineRule="auto"/>
       <w:jc w:val="center"/>
     </w:pPr>
     <w:rPr>
@@ -4459,9 +3753,9 @@
       <w:sz w:val="40"/>
     </w:rPr>
   </w:style>
-  <w:style w:type="character" w:customStyle="1" w:styleId="TitlePageSubtitleChar">
+  <w:style w:customStyle="1" w:styleId="TitlePageSubtitleChar" w:type="character">
     <w:name w:val="TitlePageSubtitle Char"/>
-    <w:basedOn w:val="Carpredefinitoparagrafo"/>
+    <w:basedOn w:val="DefaultParagraphFont"/>
     <w:link w:val="TitlePageSubtitle"/>
     <w:rsid w:val="00B11E91"/>
     <w:rPr>
@@ -4469,14 +3763,14 @@
       <w:sz w:val="40"/>
     </w:rPr>
   </w:style>
-  <w:style w:type="paragraph" w:customStyle="1" w:styleId="TitlePageTitle">
+  <w:style w:customStyle="1" w:styleId="TitlePageTitle" w:type="paragraph">
     <w:name w:val="TitlePageTitle"/>
-    <w:basedOn w:val="Normale"/>
+    <w:basedOn w:val="Normal"/>
     <w:link w:val="TitlePageTitleChar"/>
     <w:qFormat/>
     <w:rsid w:val="00541A46"/>
     <w:pPr>
-      <w:spacing w:before="380" w:after="200" w:line="240" w:lineRule="auto"/>
+      <w:spacing w:after="200" w:before="380" w:line="240" w:lineRule="auto"/>
       <w:jc w:val="center"/>
     </w:pPr>
     <w:rPr>
@@ -4484,9 +3778,9 @@
       <w:sz w:val="48"/>
     </w:rPr>
   </w:style>
-  <w:style w:type="character" w:customStyle="1" w:styleId="TitlePageTitleChar">
+  <w:style w:customStyle="1" w:styleId="TitlePageTitleChar" w:type="character">
     <w:name w:val="TitlePageTitle Char"/>
-    <w:basedOn w:val="Carpredefinitoparagrafo"/>
+    <w:basedOn w:val="DefaultParagraphFont"/>
     <w:link w:val="TitlePageTitle"/>
     <w:rsid w:val="00541A46"/>
     <w:rPr>
@@ -4494,10 +3788,10 @@
       <w:sz w:val="48"/>
     </w:rPr>
   </w:style>
-  <w:style w:type="paragraph" w:customStyle="1" w:styleId="TableOfContentsTitle">
+  <w:style w:customStyle="1" w:styleId="TableOfContentsTitle" w:type="paragraph">
     <w:name w:val="TableOfContentsTitle"/>
-    <w:basedOn w:val="Normale"/>
-    <w:next w:val="Normale"/>
+    <w:basedOn w:val="Normal"/>
+    <w:next w:val="Normal"/>
     <w:link w:val="TableOfContentsTitleChar"/>
     <w:qFormat/>
     <w:rsid w:val="009F5082"/>
@@ -4505,135 +3799,51 @@
       <w:spacing w:after="200" w:line="240" w:lineRule="auto"/>
     </w:pPr>
     <w:rPr>
-      <w:rFonts w:ascii="Arial" w:hAnsi="Arial" w:cs="Arial"/>
+      <w:rFonts w:ascii="Arial" w:cs="Arial" w:hAnsi="Arial"/>
       <w:b/>
       <w:sz w:val="40"/>
     </w:rPr>
   </w:style>
-  <w:style w:type="character" w:customStyle="1" w:styleId="TableOfContentsTitleChar">
+  <w:style w:customStyle="1" w:styleId="TableOfContentsTitleChar" w:type="character">
     <w:name w:val="TableOfContentsTitle Char"/>
-    <w:basedOn w:val="Carpredefinitoparagrafo"/>
+    <w:basedOn w:val="DefaultParagraphFont"/>
     <w:link w:val="TableOfContentsTitle"/>
     <w:locked/>
     <w:rsid w:val="009F5082"/>
     <w:rPr>
-      <w:rFonts w:ascii="Arial" w:hAnsi="Arial" w:cs="Arial"/>
+      <w:rFonts w:ascii="Arial" w:cs="Arial" w:hAnsi="Arial"/>
       <w:b/>
       <w:sz w:val="40"/>
     </w:rPr>
   </w:style>
-  <w:style w:type="paragraph" w:customStyle="1" w:styleId="FigureCaption">
-    <w:name w:val="FigureCaption"/>
-    <w:basedOn w:val="Normale"/>
-    <w:link w:val="FigureCaptionChar"/>
-    <w:qFormat/>
-    <w:rsid w:val="006F2B8B"/>
-    <w:pPr>
-      <w:spacing w:before="120" w:after="200" w:line="240" w:lineRule="auto"/>
-    </w:pPr>
-    <w:rPr>
-      <w:rFonts w:ascii="Arial" w:hAnsi="Arial"/>
-      <w:sz w:val="20"/>
-    </w:rPr>
-  </w:style>
-  <w:style w:type="character" w:customStyle="1" w:styleId="FigureCaptionChar">
-    <w:name w:val="FigureCaption Char"/>
-    <w:basedOn w:val="Carpredefinitoparagrafo"/>
-    <w:link w:val="FigureCaption"/>
-    <w:rsid w:val="006F2B8B"/>
-    <w:rPr>
-      <w:rFonts w:ascii="Arial" w:hAnsi="Arial"/>
-      <w:sz w:val="20"/>
-    </w:rPr>
-  </w:style>
-  <w:style w:type="paragraph" w:customStyle="1" w:styleId="FigureImage">
-    <w:name w:val="FigureImage"/>
-    <w:basedOn w:val="Normale"/>
-    <w:link w:val="FigureImageChar"/>
-    <w:qFormat/>
-    <w:rsid w:val="006F2B8B"/>
-    <w:pPr>
-      <w:spacing w:before="200" w:after="0"/>
-    </w:pPr>
-  </w:style>
-  <w:style w:type="character" w:customStyle="1" w:styleId="FigureImageChar">
-    <w:name w:val="FigureImage Char"/>
-    <w:basedOn w:val="Carpredefinitoparagrafo"/>
-    <w:link w:val="FigureImage"/>
-    <w:rsid w:val="006F2B8B"/>
-  </w:style>
-  <w:style w:type="paragraph" w:customStyle="1" w:styleId="FormalImageCaption">
-    <w:name w:val="FormalImageCaption"/>
-    <w:next w:val="Normale"/>
-    <w:link w:val="FormalImageCaptionChar"/>
-    <w:qFormat/>
-    <w:rsid w:val="0090197B"/>
-    <w:pPr>
-      <w:spacing w:before="120" w:after="200" w:line="240" w:lineRule="auto"/>
-    </w:pPr>
-    <w:rPr>
-      <w:rFonts w:ascii="Arial" w:hAnsi="Arial"/>
-      <w:sz w:val="20"/>
-    </w:rPr>
-  </w:style>
-  <w:style w:type="character" w:customStyle="1" w:styleId="FormalImageCaptionChar">
-    <w:name w:val="FormalImageCaption Char"/>
-    <w:basedOn w:val="Carpredefinitoparagrafo"/>
-    <w:link w:val="FormalImageCaption"/>
-    <w:rsid w:val="009F32D1"/>
-    <w:rPr>
-      <w:rFonts w:ascii="Arial" w:hAnsi="Arial"/>
-      <w:sz w:val="20"/>
-      <w:lang w:eastAsia="ja-JP"/>
-    </w:rPr>
-  </w:style>
-  <w:style w:type="paragraph" w:customStyle="1" w:styleId="FormalImageImage">
-    <w:name w:val="FormalImageImage"/>
-    <w:basedOn w:val="Normale"/>
-    <w:link w:val="FormalImageImageChar"/>
-    <w:qFormat/>
-    <w:rsid w:val="0090197B"/>
-    <w:pPr>
-      <w:spacing w:before="200" w:after="0" w:line="240" w:lineRule="auto"/>
-    </w:pPr>
-  </w:style>
-  <w:style w:type="character" w:customStyle="1" w:styleId="FormalImageImageChar">
-    <w:name w:val="FormalImageImage Char"/>
-    <w:basedOn w:val="Carpredefinitoparagrafo"/>
-    <w:link w:val="FormalImageImage"/>
-    <w:rsid w:val="009F32D1"/>
-    <w:rPr>
-      <w:lang w:eastAsia="ja-JP"/>
-    </w:rPr>
-  </w:style>
-  <w:style w:type="paragraph" w:customStyle="1" w:styleId="SectionContent">
+  <w:style w:customStyle="1" w:styleId="SectionContent" w:type="paragraph">
     <w:name w:val="SectionContent"/>
-    <w:basedOn w:val="Normale"/>
+    <w:basedOn w:val="Normal"/>
     <w:link w:val="SectionContentChar"/>
     <w:qFormat/>
     <w:rsid w:val="00020F75"/>
   </w:style>
-  <w:style w:type="character" w:customStyle="1" w:styleId="SectionContentChar">
+  <w:style w:customStyle="1" w:styleId="SectionContentChar" w:type="character">
     <w:name w:val="SectionContent Char"/>
-    <w:basedOn w:val="Carpredefinitoparagrafo"/>
+    <w:basedOn w:val="DefaultParagraphFont"/>
     <w:link w:val="SectionContent"/>
     <w:rsid w:val="00020F75"/>
   </w:style>
-  <w:style w:type="paragraph" w:customStyle="1" w:styleId="SectionTitle1">
+  <w:style w:customStyle="1" w:styleId="SectionTitle1" w:type="paragraph">
     <w:name w:val="SectionTitle1"/>
-    <w:basedOn w:val="Normale"/>
-    <w:next w:val="Normale"/>
+    <w:basedOn w:val="Normal"/>
+    <w:next w:val="Normal"/>
     <w:link w:val="SectionTitle1Char"/>
     <w:qFormat/>
     <w:rsid w:val="00120AEF"/>
     <w:pPr>
       <w:keepNext/>
       <w:suppressAutoHyphens/>
-      <w:spacing w:before="480" w:after="0" w:line="276" w:lineRule="auto"/>
+      <w:spacing w:after="0" w:before="480" w:line="276" w:lineRule="auto"/>
       <w:outlineLvl w:val="0"/>
     </w:pPr>
     <w:rPr>
-      <w:rFonts w:asciiTheme="majorHAnsi" w:eastAsiaTheme="majorEastAsia" w:hAnsiTheme="majorHAnsi" w:cstheme="majorBidi"/>
+      <w:rFonts w:asciiTheme="majorHAnsi" w:cstheme="majorBidi" w:eastAsiaTheme="majorEastAsia" w:hAnsiTheme="majorHAnsi"/>
       <w:b/>
       <w:bCs/>
       <w:noProof/>
@@ -4643,13 +3853,13 @@
       <w:lang w:eastAsia="en-US"/>
     </w:rPr>
   </w:style>
-  <w:style w:type="character" w:customStyle="1" w:styleId="SectionTitle1Char">
+  <w:style w:customStyle="1" w:styleId="SectionTitle1Char" w:type="character">
     <w:name w:val="SectionTitle1 Char"/>
-    <w:basedOn w:val="Carpredefinitoparagrafo"/>
+    <w:basedOn w:val="DefaultParagraphFont"/>
     <w:link w:val="SectionTitle1"/>
     <w:rsid w:val="00120AEF"/>
     <w:rPr>
-      <w:rFonts w:asciiTheme="majorHAnsi" w:eastAsiaTheme="majorEastAsia" w:hAnsiTheme="majorHAnsi" w:cstheme="majorBidi"/>
+      <w:rFonts w:asciiTheme="majorHAnsi" w:cstheme="majorBidi" w:eastAsiaTheme="majorEastAsia" w:hAnsiTheme="majorHAnsi"/>
       <w:b/>
       <w:bCs/>
       <w:noProof/>
@@ -4659,20 +3869,20 @@
       <w:lang w:eastAsia="en-US"/>
     </w:rPr>
   </w:style>
-  <w:style w:type="paragraph" w:customStyle="1" w:styleId="SectionTitle2">
+  <w:style w:customStyle="1" w:styleId="SectionTitle2" w:type="paragraph">
     <w:name w:val="SectionTitle2"/>
-    <w:next w:val="Normale"/>
+    <w:next w:val="Normal"/>
     <w:link w:val="SectionTitle2Char"/>
     <w:qFormat/>
     <w:rsid w:val="00EF29B8"/>
     <w:pPr>
       <w:keepNext/>
       <w:suppressAutoHyphens/>
-      <w:spacing w:before="200" w:after="0" w:line="276" w:lineRule="auto"/>
+      <w:spacing w:after="0" w:before="200" w:line="276" w:lineRule="auto"/>
       <w:outlineLvl w:val="1"/>
     </w:pPr>
     <w:rPr>
-      <w:rFonts w:asciiTheme="majorHAnsi" w:eastAsiaTheme="majorEastAsia" w:hAnsiTheme="majorHAnsi" w:cstheme="majorBidi"/>
+      <w:rFonts w:asciiTheme="majorHAnsi" w:cstheme="majorBidi" w:eastAsiaTheme="majorEastAsia" w:hAnsiTheme="majorHAnsi"/>
       <w:b/>
       <w:bCs/>
       <w:noProof/>
@@ -4682,14 +3892,14 @@
       <w:lang w:eastAsia="en-US"/>
     </w:rPr>
   </w:style>
-  <w:style w:type="character" w:customStyle="1" w:styleId="SectionTitle2Char">
+  <w:style w:customStyle="1" w:styleId="SectionTitle2Char" w:type="character">
     <w:name w:val="SectionTitle2 Char"/>
-    <w:basedOn w:val="Carpredefinitoparagrafo"/>
+    <w:basedOn w:val="DefaultParagraphFont"/>
     <w:link w:val="SectionTitle2"/>
     <w:locked/>
     <w:rsid w:val="00EF29B8"/>
     <w:rPr>
-      <w:rFonts w:asciiTheme="majorHAnsi" w:eastAsiaTheme="majorEastAsia" w:hAnsiTheme="majorHAnsi" w:cstheme="majorBidi"/>
+      <w:rFonts w:asciiTheme="majorHAnsi" w:cstheme="majorBidi" w:eastAsiaTheme="majorEastAsia" w:hAnsiTheme="majorHAnsi"/>
       <w:b/>
       <w:bCs/>
       <w:noProof/>
@@ -4699,54 +3909,54 @@
       <w:lang w:eastAsia="en-US"/>
     </w:rPr>
   </w:style>
-  <w:style w:type="paragraph" w:customStyle="1" w:styleId="SectionTitle3">
+  <w:style w:customStyle="1" w:styleId="SectionTitle3" w:type="paragraph">
     <w:name w:val="SectionTitle3"/>
-    <w:next w:val="Normale"/>
+    <w:next w:val="Normal"/>
     <w:link w:val="SectionTitle3Char"/>
     <w:qFormat/>
     <w:rsid w:val="009A39FC"/>
     <w:pPr>
       <w:keepNext/>
       <w:suppressAutoHyphens/>
-      <w:spacing w:before="200" w:after="0" w:line="276" w:lineRule="auto"/>
+      <w:spacing w:after="0" w:before="200" w:line="276" w:lineRule="auto"/>
       <w:outlineLvl w:val="2"/>
     </w:pPr>
     <w:rPr>
-      <w:rFonts w:asciiTheme="majorHAnsi" w:eastAsiaTheme="majorEastAsia" w:hAnsiTheme="majorHAnsi" w:cstheme="majorBidi"/>
+      <w:rFonts w:asciiTheme="majorHAnsi" w:cstheme="majorBidi" w:eastAsiaTheme="majorEastAsia" w:hAnsiTheme="majorHAnsi"/>
       <w:b/>
       <w:bCs/>
       <w:noProof/>
       <w:color w:val="4F81BD"/>
     </w:rPr>
   </w:style>
-  <w:style w:type="character" w:customStyle="1" w:styleId="SectionTitle3Char">
+  <w:style w:customStyle="1" w:styleId="SectionTitle3Char" w:type="character">
     <w:name w:val="SectionTitle3 Char"/>
-    <w:basedOn w:val="Carpredefinitoparagrafo"/>
+    <w:basedOn w:val="DefaultParagraphFont"/>
     <w:link w:val="SectionTitle3"/>
     <w:locked/>
     <w:rsid w:val="009A39FC"/>
     <w:rPr>
-      <w:rFonts w:asciiTheme="majorHAnsi" w:eastAsiaTheme="majorEastAsia" w:hAnsiTheme="majorHAnsi" w:cstheme="majorBidi"/>
+      <w:rFonts w:asciiTheme="majorHAnsi" w:cstheme="majorBidi" w:eastAsiaTheme="majorEastAsia" w:hAnsiTheme="majorHAnsi"/>
       <w:b/>
       <w:bCs/>
       <w:noProof/>
       <w:color w:val="4F81BD"/>
     </w:rPr>
   </w:style>
-  <w:style w:type="paragraph" w:customStyle="1" w:styleId="SectionTitle4">
+  <w:style w:customStyle="1" w:styleId="SectionTitle4" w:type="paragraph">
     <w:name w:val="SectionTitle4"/>
-    <w:next w:val="Normale"/>
+    <w:next w:val="Normal"/>
     <w:link w:val="SectionTitle4Char"/>
     <w:qFormat/>
     <w:rsid w:val="00007F46"/>
     <w:pPr>
       <w:keepNext/>
       <w:suppressAutoHyphens/>
-      <w:spacing w:before="200" w:after="0" w:line="276" w:lineRule="auto"/>
+      <w:spacing w:after="0" w:before="200" w:line="276" w:lineRule="auto"/>
       <w:outlineLvl w:val="3"/>
     </w:pPr>
     <w:rPr>
-      <w:rFonts w:asciiTheme="majorHAnsi" w:eastAsiaTheme="majorEastAsia" w:hAnsiTheme="majorHAnsi" w:cstheme="majorBidi"/>
+      <w:rFonts w:asciiTheme="majorHAnsi" w:cstheme="majorBidi" w:eastAsiaTheme="majorEastAsia" w:hAnsiTheme="majorHAnsi"/>
       <w:b/>
       <w:bCs/>
       <w:i/>
@@ -4755,14 +3965,14 @@
       <w:color w:val="4F81BD"/>
     </w:rPr>
   </w:style>
-  <w:style w:type="character" w:customStyle="1" w:styleId="SectionTitle4Char">
+  <w:style w:customStyle="1" w:styleId="SectionTitle4Char" w:type="character">
     <w:name w:val="SectionTitle4 Char"/>
-    <w:basedOn w:val="Carpredefinitoparagrafo"/>
+    <w:basedOn w:val="DefaultParagraphFont"/>
     <w:link w:val="SectionTitle4"/>
     <w:locked/>
     <w:rsid w:val="00007F46"/>
     <w:rPr>
-      <w:rFonts w:asciiTheme="majorHAnsi" w:eastAsiaTheme="majorEastAsia" w:hAnsiTheme="majorHAnsi" w:cstheme="majorBidi"/>
+      <w:rFonts w:asciiTheme="majorHAnsi" w:cstheme="majorBidi" w:eastAsiaTheme="majorEastAsia" w:hAnsiTheme="majorHAnsi"/>
       <w:b/>
       <w:bCs/>
       <w:i/>
@@ -4771,69 +3981,69 @@
       <w:color w:val="4F81BD"/>
     </w:rPr>
   </w:style>
-  <w:style w:type="paragraph" w:customStyle="1" w:styleId="SectionTitle5">
+  <w:style w:customStyle="1" w:styleId="SectionTitle5" w:type="paragraph">
     <w:name w:val="SectionTitle5"/>
-    <w:next w:val="Normale"/>
+    <w:next w:val="Normal"/>
     <w:link w:val="SectionTitle5Char"/>
     <w:qFormat/>
     <w:rsid w:val="00EC7147"/>
     <w:pPr>
       <w:keepNext/>
       <w:suppressAutoHyphens/>
-      <w:spacing w:before="200" w:after="0" w:line="276" w:lineRule="auto"/>
+      <w:spacing w:after="0" w:before="200" w:line="276" w:lineRule="auto"/>
       <w:outlineLvl w:val="4"/>
     </w:pPr>
     <w:rPr>
-      <w:rFonts w:asciiTheme="majorHAnsi" w:eastAsiaTheme="majorEastAsia" w:hAnsiTheme="majorHAnsi" w:cstheme="majorBidi"/>
+      <w:rFonts w:asciiTheme="majorHAnsi" w:cstheme="majorBidi" w:eastAsiaTheme="majorEastAsia" w:hAnsiTheme="majorHAnsi"/>
       <w:color w:val="243F60"/>
     </w:rPr>
   </w:style>
-  <w:style w:type="character" w:customStyle="1" w:styleId="SectionTitle5Char">
+  <w:style w:customStyle="1" w:styleId="SectionTitle5Char" w:type="character">
     <w:name w:val="SectionTitle5 Char"/>
-    <w:basedOn w:val="Carpredefinitoparagrafo"/>
+    <w:basedOn w:val="DefaultParagraphFont"/>
     <w:link w:val="SectionTitle5"/>
     <w:locked/>
     <w:rsid w:val="00EC7147"/>
     <w:rPr>
-      <w:rFonts w:asciiTheme="majorHAnsi" w:eastAsiaTheme="majorEastAsia" w:hAnsiTheme="majorHAnsi" w:cstheme="majorBidi"/>
+      <w:rFonts w:asciiTheme="majorHAnsi" w:cstheme="majorBidi" w:eastAsiaTheme="majorEastAsia" w:hAnsiTheme="majorHAnsi"/>
       <w:color w:val="243F60"/>
     </w:rPr>
   </w:style>
-  <w:style w:type="paragraph" w:customStyle="1" w:styleId="SectionTitle6">
+  <w:style w:customStyle="1" w:styleId="SectionTitle6" w:type="paragraph">
     <w:name w:val="SectionTitle6"/>
-    <w:next w:val="Normale"/>
+    <w:next w:val="Normal"/>
     <w:link w:val="SectionTitle6Char"/>
     <w:qFormat/>
     <w:rsid w:val="005F067E"/>
     <w:pPr>
       <w:keepNext/>
       <w:suppressAutoHyphens/>
-      <w:spacing w:before="200" w:after="0" w:line="276" w:lineRule="auto"/>
+      <w:spacing w:after="0" w:before="200" w:line="276" w:lineRule="auto"/>
       <w:outlineLvl w:val="5"/>
     </w:pPr>
     <w:rPr>
-      <w:rFonts w:asciiTheme="majorHAnsi" w:eastAsiaTheme="majorEastAsia" w:hAnsiTheme="majorHAnsi" w:cstheme="majorBidi"/>
+      <w:rFonts w:asciiTheme="majorHAnsi" w:cstheme="majorBidi" w:eastAsiaTheme="majorEastAsia" w:hAnsiTheme="majorHAnsi"/>
       <w:i/>
       <w:iCs/>
       <w:color w:val="243F60"/>
     </w:rPr>
   </w:style>
-  <w:style w:type="character" w:customStyle="1" w:styleId="SectionTitle6Char">
+  <w:style w:customStyle="1" w:styleId="SectionTitle6Char" w:type="character">
     <w:name w:val="SectionTitle6 Char"/>
-    <w:basedOn w:val="Carpredefinitoparagrafo"/>
+    <w:basedOn w:val="DefaultParagraphFont"/>
     <w:link w:val="SectionTitle6"/>
     <w:locked/>
     <w:rsid w:val="005F067E"/>
     <w:rPr>
-      <w:rFonts w:asciiTheme="majorHAnsi" w:eastAsiaTheme="majorEastAsia" w:hAnsiTheme="majorHAnsi" w:cstheme="majorBidi"/>
+      <w:rFonts w:asciiTheme="majorHAnsi" w:cstheme="majorBidi" w:eastAsiaTheme="majorEastAsia" w:hAnsiTheme="majorHAnsi"/>
       <w:i/>
       <w:iCs/>
       <w:color w:val="243F60"/>
     </w:rPr>
   </w:style>
-  <w:style w:type="paragraph" w:customStyle="1" w:styleId="SectionTitleFooter">
+  <w:style w:customStyle="1" w:styleId="SectionTitleFooter" w:type="paragraph">
     <w:name w:val="SectionTitleFooter"/>
-    <w:basedOn w:val="Normale"/>
+    <w:basedOn w:val="Normal"/>
     <w:link w:val="SectionTitleFooterChar"/>
     <w:qFormat/>
     <w:rsid w:val="00AB62E4"/>
@@ -4841,20 +4051,20 @@
       <w:jc w:val="center"/>
     </w:pPr>
   </w:style>
-  <w:style w:type="character" w:customStyle="1" w:styleId="SectionTitleFooterChar">
+  <w:style w:customStyle="1" w:styleId="SectionTitleFooterChar" w:type="character">
     <w:name w:val="SectionTitleFooter Char"/>
-    <w:basedOn w:val="Carpredefinitoparagrafo"/>
+    <w:basedOn w:val="DefaultParagraphFont"/>
     <w:link w:val="SectionTitleFooter"/>
     <w:rsid w:val="00AB62E4"/>
   </w:style>
-  <w:style w:type="paragraph" w:customStyle="1" w:styleId="SectionTitleHeader">
+  <w:style w:customStyle="1" w:styleId="SectionTitleHeader" w:type="paragraph">
     <w:name w:val="SectionTitleHeader"/>
-    <w:basedOn w:val="Normale"/>
+    <w:basedOn w:val="Normal"/>
     <w:link w:val="SectionTitleHeaderChar"/>
     <w:qFormat/>
     <w:rsid w:val="00AB62E4"/>
     <w:pPr>
-      <w:spacing w:before="360" w:after="120" w:line="240" w:lineRule="exact"/>
+      <w:spacing w:after="120" w:before="360" w:line="240" w:lineRule="exact"/>
       <w:jc w:val="center"/>
     </w:pPr>
     <w:rPr>
@@ -4862,9 +4072,9 @@
       <w:szCs w:val="24"/>
     </w:rPr>
   </w:style>
-  <w:style w:type="character" w:customStyle="1" w:styleId="SectionTitleHeaderChar">
+  <w:style w:customStyle="1" w:styleId="SectionTitleHeaderChar" w:type="character">
     <w:name w:val="SectionTitleHeader Char"/>
-    <w:basedOn w:val="Carpredefinitoparagrafo"/>
+    <w:basedOn w:val="DefaultParagraphFont"/>
     <w:link w:val="SectionTitleHeader"/>
     <w:rsid w:val="00AB62E4"/>
     <w:rPr>
@@ -4872,9 +4082,97 @@
       <w:szCs w:val="24"/>
     </w:rPr>
   </w:style>
-  <w:style w:type="table" w:customStyle="1" w:styleId="StateflowObjectPropertiesContent">
+  <w:style w:customStyle="1" w:styleId="FigureCaption" w:type="paragraph">
+    <w:name w:val="FigureCaption"/>
+    <w:basedOn w:val="Normal"/>
+    <w:link w:val="FigureCaptionChar"/>
+    <w:qFormat/>
+    <w:rsid w:val="006F2B8B"/>
+    <w:pPr>
+      <w:spacing w:after="200" w:before="120" w:line="240" w:lineRule="auto"/>
+    </w:pPr>
+    <w:rPr>
+      <w:rFonts w:ascii="Arial" w:hAnsi="Arial"/>
+      <w:sz w:val="20"/>
+    </w:rPr>
+  </w:style>
+  <w:style w:customStyle="1" w:styleId="FigureCaptionChar" w:type="character">
+    <w:name w:val="FigureCaption Char"/>
+    <w:basedOn w:val="DefaultParagraphFont"/>
+    <w:link w:val="FigureCaption"/>
+    <w:rsid w:val="006F2B8B"/>
+    <w:rPr>
+      <w:rFonts w:ascii="Arial" w:hAnsi="Arial"/>
+      <w:sz w:val="20"/>
+    </w:rPr>
+  </w:style>
+  <w:style w:customStyle="1" w:styleId="FigureImage" w:type="paragraph">
+    <w:name w:val="FigureImage"/>
+    <w:basedOn w:val="Normal"/>
+    <w:link w:val="FigureImageChar"/>
+    <w:qFormat/>
+    <w:rsid w:val="006F2B8B"/>
+    <w:pPr>
+      <w:spacing w:after="0" w:before="200"/>
+    </w:pPr>
+  </w:style>
+  <w:style w:customStyle="1" w:styleId="FigureImageChar" w:type="character">
+    <w:name w:val="FigureImage Char"/>
+    <w:basedOn w:val="DefaultParagraphFont"/>
+    <w:link w:val="FigureImage"/>
+    <w:rsid w:val="006F2B8B"/>
+  </w:style>
+  <w:style w:customStyle="1" w:styleId="FormalImageCaption" w:type="paragraph">
+    <w:name w:val="FormalImageCaption"/>
+    <w:next w:val="Normal"/>
+    <w:link w:val="FormalImageCaptionChar"/>
+    <w:qFormat/>
+    <w:rsid w:val="0090197B"/>
+    <w:pPr>
+      <w:spacing w:after="200" w:before="120" w:line="240" w:lineRule="auto"/>
+    </w:pPr>
+    <w:rPr>
+      <w:rFonts w:ascii="Arial" w:hAnsi="Arial"/>
+      <w:sz w:val="20"/>
+      <w:lang w:eastAsia="ja-JP"/>
+    </w:rPr>
+  </w:style>
+  <w:style w:customStyle="1" w:styleId="FormalImageCaptionChar" w:type="character">
+    <w:name w:val="FormalImageCaption Char"/>
+    <w:basedOn w:val="DefaultParagraphFont"/>
+    <w:link w:val="FormalImageCaption"/>
+    <w:rsid w:val="009F32D1"/>
+    <w:rPr>
+      <w:rFonts w:ascii="Arial" w:hAnsi="Arial"/>
+      <w:sz w:val="20"/>
+      <w:lang w:eastAsia="ja-JP"/>
+    </w:rPr>
+  </w:style>
+  <w:style w:customStyle="1" w:styleId="FormalImageImage" w:type="paragraph">
+    <w:name w:val="FormalImageImage"/>
+    <w:basedOn w:val="Normal"/>
+    <w:link w:val="FormalImageImageChar"/>
+    <w:qFormat/>
+    <w:rsid w:val="0090197B"/>
+    <w:pPr>
+      <w:spacing w:after="0" w:before="200" w:line="240" w:lineRule="auto"/>
+    </w:pPr>
+    <w:rPr>
+      <w:lang w:eastAsia="ja-JP"/>
+    </w:rPr>
+  </w:style>
+  <w:style w:customStyle="1" w:styleId="FormalImageImageChar" w:type="character">
+    <w:name w:val="FormalImageImage Char"/>
+    <w:basedOn w:val="DefaultParagraphFont"/>
+    <w:link w:val="FormalImageImage"/>
+    <w:rsid w:val="009F32D1"/>
+    <w:rPr>
+      <w:lang w:eastAsia="ja-JP"/>
+    </w:rPr>
+  </w:style>
+  <w:style w:customStyle="1" w:styleId="StateflowObjectPropertiesContent" w:type="table">
     <w:name w:val="StateflowObjectPropertiesContent"/>
-    <w:basedOn w:val="Tabellanormale"/>
+    <w:basedOn w:val="TableNormal"/>
     <w:uiPriority w:val="99"/>
     <w:rsid w:val="00DB72EE"/>
     <w:pPr>
@@ -4885,12 +4183,12 @@
     </w:rPr>
     <w:tblPr>
       <w:tblBorders>
-        <w:top w:val="single" w:sz="4" w:space="0" w:color="auto"/>
-        <w:left w:val="single" w:sz="4" w:space="0" w:color="auto"/>
-        <w:bottom w:val="single" w:sz="4" w:space="0" w:color="auto"/>
-        <w:right w:val="single" w:sz="4" w:space="0" w:color="auto"/>
-        <w:insideH w:val="single" w:sz="4" w:space="0" w:color="auto"/>
-        <w:insideV w:val="single" w:sz="4" w:space="0" w:color="auto"/>
+        <w:top w:color="auto" w:space="0" w:sz="4" w:val="single"/>
+        <w:left w:color="auto" w:space="0" w:sz="4" w:val="single"/>
+        <w:bottom w:color="auto" w:space="0" w:sz="4" w:val="single"/>
+        <w:right w:color="auto" w:space="0" w:sz="4" w:val="single"/>
+        <w:insideH w:color="auto" w:space="0" w:sz="4" w:val="single"/>
+        <w:insideV w:color="auto" w:space="0" w:sz="4" w:val="single"/>
       </w:tblBorders>
     </w:tblPr>
     <w:tblStylePr w:type="firstRow">
@@ -4899,28 +4197,29 @@
       </w:rPr>
       <w:tblPr/>
       <w:tcPr>
-        <w:shd w:val="clear" w:color="auto" w:fill="E7E6E6" w:themeFill="background2"/>
+        <w:shd w:color="auto" w:fill="E7E6E6" w:themeFill="background2" w:val="clear"/>
       </w:tcPr>
     </w:tblStylePr>
   </w:style>
-  <w:style w:type="paragraph" w:customStyle="1" w:styleId="rgTableTitle">
+  <w:style w:customStyle="1" w:styleId="rgTableTitle" w:type="paragraph">
     <w:name w:val="rgTableTitle"/>
-    <w:next w:val="Normale"/>
+    <w:next w:val="Normal"/>
     <w:link w:val="rgTableTitleChar"/>
     <w:rsid w:val="0090197B"/>
     <w:pPr>
       <w:keepNext/>
       <w:widowControl w:val="0"/>
-      <w:spacing w:before="200" w:after="100" w:line="260" w:lineRule="atLeast"/>
+      <w:spacing w:after="100" w:before="200" w:line="260" w:lineRule="atLeast"/>
     </w:pPr>
     <w:rPr>
       <w:rFonts w:ascii="Times New Roman" w:hAnsi="Times New Roman"/>
       <w:sz w:val="20"/>
-    </w:rPr>
-  </w:style>
-  <w:style w:type="character" w:customStyle="1" w:styleId="rgTableTitleChar">
+      <w:lang w:eastAsia="ja-JP"/>
+    </w:rPr>
+  </w:style>
+  <w:style w:customStyle="1" w:styleId="rgTableTitleChar" w:type="character">
     <w:name w:val="rgTableTitle Char"/>
-    <w:basedOn w:val="Carpredefinitoparagrafo"/>
+    <w:basedOn w:val="DefaultParagraphFont"/>
     <w:link w:val="rgTableTitle"/>
     <w:rsid w:val="0090197B"/>
     <w:rPr>

--- a/JPADReport/matlab/examples/test_report_02.docx
+++ b/JPADReport/matlab/examples/test_report_02.docx
@@ -34,7 +34,7 @@
         <w:pStyle w:val="TitlePagePubDate"/>
       </w:pPr>
       <w:r>
-        <w:t>27-Feb-2019</w:t>
+        <w:t>05-Mar-2019</w:t>
       </w:r>
     </w:p>
     <w:p/>
@@ -544,7 +544,7 @@
         <wp:inline distB="0" distL="0" distR="0" distT="0">
           <wp:extent cx="5486400" cy="3657600"/>
           <wp:effectExtent b="0" l="0" r="0" t="0"/>
-          <wp:docPr id="1" name="tp45b0f88c_c03c_4175_9d62_aafd92d4a4ff.emf"/>
+          <wp:docPr id="1" name="tpce9d7a09_9e03_48ae_a3e7_52df204d8a5b.emf"/>
           <wp:cNvGraphicFramePr xmlns:a="http://schemas.openxmlformats.org/drawingml/2006/main">
             <a:graphicFrameLocks/>
           </wp:cNvGraphicFramePr>
@@ -552,7 +552,7 @@
             <a:graphicData uri="http://schemas.openxmlformats.org/drawingml/2006/picture">
               <pic:pic xmlns:pic="http://schemas.openxmlformats.org/drawingml/2006/picture">
                 <pic:nvPicPr>
-                  <pic:cNvPr id="1" name="tp45b0f88c_c03c_4175_9d62_aafd92d4a4ff.emf"/>
+                  <pic:cNvPr id="1" name="tpce9d7a09_9e03_48ae_a3e7_52df204d8a5b.emf"/>
                   <pic:cNvPicPr preferRelativeResize="0"/>
                 </pic:nvPicPr>
                 <pic:blipFill>
